--- a/설계과제 보고서 2.docx
+++ b/설계과제 보고서 2.docx
@@ -1,6 +1,6 @@
 
 <file path=word/document.xml><?xml version="1.0" encoding="utf-8"?>
-<w:document xmlns:wpc="http://schemas.microsoft.com/office/word/2010/wordprocessingCanvas" xmlns:cx="http://schemas.microsoft.com/office/drawing/2014/chartex" xmlns:cx1="http://schemas.microsoft.com/office/drawing/2015/9/8/chartex" xmlns:mc="http://schemas.openxmlformats.org/markup-compatibility/2006" xmlns:o="urn:schemas-microsoft-com:office:office" xmlns:r="http://schemas.openxmlformats.org/officeDocument/2006/relationships" xmlns:m="http://schemas.openxmlformats.org/officeDocument/2006/math" xmlns:v="urn:schemas-microsoft-com:vml" xmlns:wp14="http://schemas.microsoft.com/office/word/2010/wordprocessingDrawing" xmlns:wp="http://schemas.openxmlformats.org/drawingml/2006/wordprocessingDrawing" xmlns:w10="urn:schemas-microsoft-com:office:word" xmlns:w="http://schemas.openxmlformats.org/wordprocessingml/2006/main" xmlns:w14="http://schemas.microsoft.com/office/word/2010/wordml" xmlns:w15="http://schemas.microsoft.com/office/word/2012/wordml" xmlns:w16se="http://schemas.microsoft.com/office/word/2015/wordml/symex" xmlns:wpg="http://schemas.microsoft.com/office/word/2010/wordprocessingGroup" xmlns:wpi="http://schemas.microsoft.com/office/word/2010/wordprocessingInk" xmlns:wne="http://schemas.microsoft.com/office/word/2006/wordml" xmlns:wps="http://schemas.microsoft.com/office/word/2010/wordprocessingShape" mc:Ignorable="w14 w15 w16se wp14">
+<w:document xmlns:wpc="http://schemas.microsoft.com/office/word/2010/wordprocessingCanvas" xmlns:cx="http://schemas.microsoft.com/office/drawing/2014/chartex" xmlns:cx1="http://schemas.microsoft.com/office/drawing/2015/9/8/chartex" xmlns:cx2="http://schemas.microsoft.com/office/drawing/2015/10/21/chartex" xmlns:cx3="http://schemas.microsoft.com/office/drawing/2016/5/9/chartex" xmlns:cx4="http://schemas.microsoft.com/office/drawing/2016/5/10/chartex" xmlns:cx5="http://schemas.microsoft.com/office/drawing/2016/5/11/chartex" xmlns:cx6="http://schemas.microsoft.com/office/drawing/2016/5/12/chartex" xmlns:cx7="http://schemas.microsoft.com/office/drawing/2016/5/13/chartex" xmlns:cx8="http://schemas.microsoft.com/office/drawing/2016/5/14/chartex" xmlns:mc="http://schemas.openxmlformats.org/markup-compatibility/2006" xmlns:aink="http://schemas.microsoft.com/office/drawing/2016/ink" xmlns:am3d="http://schemas.microsoft.com/office/drawing/2017/model3d" xmlns:o="urn:schemas-microsoft-com:office:office" xmlns:r="http://schemas.openxmlformats.org/officeDocument/2006/relationships" xmlns:m="http://schemas.openxmlformats.org/officeDocument/2006/math" xmlns:v="urn:schemas-microsoft-com:vml" xmlns:wp14="http://schemas.microsoft.com/office/word/2010/wordprocessingDrawing" xmlns:wp="http://schemas.openxmlformats.org/drawingml/2006/wordprocessingDrawing" xmlns:w10="urn:schemas-microsoft-com:office:word" xmlns:w="http://schemas.openxmlformats.org/wordprocessingml/2006/main" xmlns:w14="http://schemas.microsoft.com/office/word/2010/wordml" xmlns:w15="http://schemas.microsoft.com/office/word/2012/wordml" xmlns:w16cid="http://schemas.microsoft.com/office/word/2016/wordml/cid" xmlns:w16se="http://schemas.microsoft.com/office/word/2015/wordml/symex" xmlns:wpg="http://schemas.microsoft.com/office/word/2010/wordprocessingGroup" xmlns:wpi="http://schemas.microsoft.com/office/word/2010/wordprocessingInk" xmlns:wne="http://schemas.microsoft.com/office/word/2006/wordml" xmlns:wps="http://schemas.microsoft.com/office/word/2010/wordprocessingShape" mc:Ignorable="w14 w15 w16se w16cid wp14">
   <w:body>
     <w:p>
       <w:pPr>
@@ -595,9 +595,6 @@
         <w:pStyle w:val="a6"/>
         <w:spacing w:after="32" w:line="288" w:lineRule="auto"/>
         <w:ind w:left="1200" w:firstLine="400"/>
-        <w:rPr>
-          <w:rFonts w:hint="eastAsia"/>
-        </w:rPr>
       </w:pPr>
       <w:r>
         <w:t>L</w:t>
@@ -623,9 +620,6 @@
         <w:pStyle w:val="a6"/>
         <w:spacing w:after="32" w:line="288" w:lineRule="auto"/>
         <w:ind w:left="400" w:firstLine="400"/>
-        <w:rPr>
-          <w:rFonts w:hint="eastAsia"/>
-        </w:rPr>
       </w:pPr>
       <w:r>
         <w:tab/>
@@ -643,9 +637,6 @@
         <w:pStyle w:val="a6"/>
         <w:spacing w:after="32" w:line="288" w:lineRule="auto"/>
         <w:ind w:left="400" w:firstLine="400"/>
-        <w:rPr>
-          <w:rFonts w:hint="eastAsia"/>
-        </w:rPr>
       </w:pPr>
       <w:r>
         <w:tab/>
@@ -3492,9 +3483,6 @@
       <w:pPr>
         <w:pStyle w:val="a6"/>
         <w:spacing w:after="32" w:line="288" w:lineRule="auto"/>
-        <w:rPr>
-          <w:rFonts w:hint="eastAsia"/>
-        </w:rPr>
       </w:pPr>
     </w:p>
     <w:p>
@@ -3813,7 +3801,6 @@
               <w:ind w:leftChars="0" w:left="0"/>
               <w:jc w:val="center"/>
               <w:rPr>
-                <w:rFonts w:hint="eastAsia"/>
                 <w:b/>
               </w:rPr>
             </w:pPr>
@@ -3903,7 +3890,6 @@
               <w:ind w:leftChars="0" w:left="0"/>
               <w:jc w:val="center"/>
               <w:rPr>
-                <w:rFonts w:hint="eastAsia"/>
                 <w:b/>
               </w:rPr>
             </w:pPr>
@@ -4029,7 +4015,6 @@
               <w:ind w:leftChars="0" w:left="0"/>
               <w:jc w:val="center"/>
               <w:rPr>
-                <w:rFonts w:hint="eastAsia"/>
                 <w:b/>
               </w:rPr>
             </w:pPr>
@@ -4099,7 +4084,6 @@
               <w:ind w:leftChars="0" w:left="0"/>
               <w:jc w:val="center"/>
               <w:rPr>
-                <w:rFonts w:hint="eastAsia"/>
                 <w:b/>
               </w:rPr>
             </w:pPr>
@@ -4264,9 +4248,6 @@
       <w:pPr>
         <w:pStyle w:val="a8"/>
         <w:ind w:leftChars="0" w:left="0"/>
-        <w:rPr>
-          <w:rFonts w:hint="eastAsia"/>
-        </w:rPr>
       </w:pPr>
       <w:r>
         <w:tab/>
@@ -4278,24 +4259,597 @@
         </w:rPr>
         <w:t>lookupTable 구현</w:t>
       </w:r>
+    </w:p>
+    <w:p>
+      <w:pPr>
+        <w:pStyle w:val="a8"/>
+        <w:numPr>
+          <w:ilvl w:val="2"/>
+          <w:numId w:val="30"/>
+        </w:numPr>
+        <w:ind w:leftChars="0"/>
+      </w:pPr>
+      <w:r>
+        <w:rPr>
+          <w:rFonts w:hint="eastAsia"/>
+        </w:rPr>
+        <w:t>최종 완료</w:t>
+      </w:r>
+    </w:p>
+    <w:p>
+      <w:pPr>
+        <w:widowControl/>
+        <w:wordWrap/>
+        <w:autoSpaceDE/>
+        <w:autoSpaceDN/>
+        <w:jc w:val="left"/>
+      </w:pPr>
+      <w:r>
+        <w:br w:type="page"/>
+      </w:r>
+    </w:p>
+    <w:p>
+      <w:pPr>
+        <w:pStyle w:val="a8"/>
+        <w:numPr>
+          <w:ilvl w:val="1"/>
+          <w:numId w:val="32"/>
+        </w:numPr>
+        <w:ind w:leftChars="0"/>
+      </w:pPr>
+      <w:r>
+        <w:rPr>
+          <w:rFonts w:hint="eastAsia"/>
+        </w:rPr>
+        <w:lastRenderedPageBreak/>
+        <w:t>문제 해결방식</w:t>
+      </w:r>
+    </w:p>
+    <w:p>
+      <w:r>
+        <w:t>D</w:t>
+      </w:r>
+      <w:r>
+        <w:rPr>
+          <w:rFonts w:hint="eastAsia"/>
+        </w:rPr>
+        <w:t>efin</w:t>
+      </w:r>
+      <w:r>
+        <w:t>e</w:t>
+      </w:r>
+      <w:r>
+        <w:rPr>
+          <w:rFonts w:hint="eastAsia"/>
+        </w:rPr>
+        <w:t xml:space="preserve"> </w:t>
+      </w:r>
+      <w:r>
+        <w:rPr>
+          <w:rFonts w:hint="eastAsia"/>
+        </w:rPr>
+        <w:t>)</w:t>
+      </w:r>
+    </w:p>
+    <w:p/>
+    <w:p>
+      <w:r>
+        <w:t>l_node</w:t>
+      </w:r>
+      <w:r>
+        <w:rPr>
+          <w:rFonts w:hint="eastAsia"/>
+        </w:rPr>
+        <w:t xml:space="preserve">은 </w:t>
+      </w:r>
+      <w:r>
+        <w:t>define</w:t>
+      </w:r>
+      <w:r>
+        <w:rPr>
+          <w:rFonts w:hint="eastAsia"/>
+        </w:rPr>
+        <w:t xml:space="preserve">의 </w:t>
+      </w:r>
+      <w:r>
+        <w:t xml:space="preserve">key </w:t>
+      </w:r>
+      <w:r>
+        <w:rPr>
+          <w:rFonts w:hint="eastAsia"/>
+        </w:rPr>
+        <w:t xml:space="preserve">값이 되고 </w:t>
+      </w:r>
+      <w:r>
+        <w:t>r_node</w:t>
+      </w:r>
+      <w:r>
+        <w:rPr>
+          <w:rFonts w:hint="eastAsia"/>
+        </w:rPr>
+        <w:t xml:space="preserve">의 값은 </w:t>
+      </w:r>
+      <w:r>
+        <w:t xml:space="preserve">value </w:t>
+      </w:r>
+      <w:r>
+        <w:rPr>
+          <w:rFonts w:hint="eastAsia"/>
+        </w:rPr>
+        <w:t xml:space="preserve">값이 됩니다. </w:t>
+      </w:r>
+      <w:r>
+        <w:t>Define</w:t>
+      </w:r>
+      <w:r>
+        <w:rPr>
+          <w:rFonts w:hint="eastAsia"/>
+        </w:rPr>
+        <w:t xml:space="preserve">을 할 때는 기본적을 value 값을 </w:t>
+      </w:r>
+      <w:r>
+        <w:t xml:space="preserve">run_expr </w:t>
+      </w:r>
+      <w:r>
+        <w:rPr>
+          <w:rFonts w:hint="eastAsia"/>
+        </w:rPr>
+        <w:t xml:space="preserve">해서 리스트 내부의 값을 실행한 후 </w:t>
+      </w:r>
+      <w:r>
+        <w:t xml:space="preserve">quote </w:t>
+      </w:r>
+      <w:r>
+        <w:rPr>
+          <w:rFonts w:hint="eastAsia"/>
+        </w:rPr>
+        <w:t xml:space="preserve">된 값만 저장을 합니다. 하지만 </w:t>
+      </w:r>
+      <w:r>
+        <w:rPr>
+          <w:rFonts w:hint="eastAsia"/>
+        </w:rPr>
+        <w:t xml:space="preserve">저장해야할 </w:t>
+      </w:r>
+      <w:r>
+        <w:t>value</w:t>
+      </w:r>
+      <w:r>
+        <w:rPr>
+          <w:rFonts w:hint="eastAsia"/>
+        </w:rPr>
+        <w:t xml:space="preserve">가 </w:t>
+      </w:r>
+      <w:r>
+        <w:t xml:space="preserve">lambda </w:t>
+      </w:r>
+      <w:r>
+        <w:rPr>
+          <w:rFonts w:hint="eastAsia"/>
+        </w:rPr>
+        <w:t xml:space="preserve">라면 실행을 하지 않고 </w:t>
+      </w:r>
+      <w:r>
+        <w:t xml:space="preserve">lambda </w:t>
+      </w:r>
+      <w:r>
+        <w:rPr>
+          <w:rFonts w:hint="eastAsia"/>
+        </w:rPr>
+        <w:t>식을 저장합니다.</w:t>
+      </w:r>
+    </w:p>
+    <w:p/>
+    <w:p>
+      <w:r>
+        <w:t>inse</w:t>
+      </w:r>
+      <w:r>
+        <w:rPr>
+          <w:rFonts w:hint="eastAsia"/>
+        </w:rPr>
+        <w:t>r</w:t>
+      </w:r>
+      <w:r>
+        <w:t>tTable )</w:t>
+      </w:r>
+    </w:p>
+    <w:p>
+      <w:pPr>
+        <w:rPr>
+          <w:rFonts w:hint="eastAsia"/>
+        </w:rPr>
+      </w:pPr>
+    </w:p>
+    <w:p>
+      <w:r>
+        <w:t xml:space="preserve">defTable[id] = value </w:t>
+      </w:r>
+      <w:r>
+        <w:rPr>
+          <w:rFonts w:hint="eastAsia"/>
+        </w:rPr>
+        <w:t xml:space="preserve">이런 식으로 </w:t>
+      </w:r>
+      <w:r>
+        <w:t>l_node</w:t>
+      </w:r>
+      <w:r>
+        <w:rPr>
+          <w:rFonts w:hint="eastAsia"/>
+        </w:rPr>
+        <w:t xml:space="preserve">의 </w:t>
+      </w:r>
+      <w:r>
+        <w:t>value</w:t>
+      </w:r>
+      <w:r>
+        <w:rPr>
+          <w:rFonts w:hint="eastAsia"/>
+        </w:rPr>
+        <w:t xml:space="preserve">(해당 </w:t>
+      </w:r>
+      <w:r>
+        <w:t xml:space="preserve">ID </w:t>
+      </w:r>
+      <w:r>
+        <w:rPr>
+          <w:rFonts w:hint="eastAsia"/>
+        </w:rPr>
+        <w:t xml:space="preserve">노드의 값)을 </w:t>
+      </w:r>
+      <w:r>
+        <w:t>id</w:t>
+      </w:r>
+      <w:r>
+        <w:rPr>
+          <w:rFonts w:hint="eastAsia"/>
+        </w:rPr>
+        <w:t xml:space="preserve">로 받아 key로 사용하고 r_node를 </w:t>
+      </w:r>
+      <w:r>
+        <w:t>value</w:t>
+      </w:r>
+      <w:r>
+        <w:rPr>
+          <w:rFonts w:hint="eastAsia"/>
+        </w:rPr>
+        <w:t>로 해서 저장합니다.</w:t>
+      </w:r>
+    </w:p>
+    <w:p/>
+    <w:p>
+      <w:r>
+        <w:t>lookupTable )</w:t>
+      </w:r>
+    </w:p>
+    <w:p/>
+    <w:p>
+      <w:pPr>
+        <w:rPr>
+          <w:rFonts w:hint="eastAsia"/>
+        </w:rPr>
+      </w:pPr>
+      <w:r>
+        <w:rPr>
+          <w:rFonts w:hint="eastAsia"/>
+        </w:rPr>
+        <w:t xml:space="preserve">defTable에 </w:t>
+      </w:r>
+      <w:r>
+        <w:t>id</w:t>
+      </w:r>
+      <w:r>
+        <w:rPr>
+          <w:rFonts w:hint="eastAsia"/>
+        </w:rPr>
+        <w:t xml:space="preserve">라는 </w:t>
+      </w:r>
+      <w:r>
+        <w:t xml:space="preserve">key </w:t>
+      </w:r>
+      <w:r>
+        <w:rPr>
+          <w:rFonts w:hint="eastAsia"/>
+        </w:rPr>
+        <w:t xml:space="preserve">값을 가진 </w:t>
+      </w:r>
+      <w:r>
+        <w:rPr>
+          <w:rFonts w:hint="eastAsia"/>
+        </w:rPr>
+        <w:t xml:space="preserve">페어가 있다면 </w:t>
+      </w:r>
+      <w:r>
+        <w:rPr>
+          <w:rFonts w:hint="eastAsia"/>
+        </w:rPr>
+        <w:t xml:space="preserve">저장된 </w:t>
+      </w:r>
+      <w:r>
+        <w:t>value</w:t>
+      </w:r>
+      <w:r>
+        <w:rPr>
+          <w:rFonts w:hint="eastAsia"/>
+        </w:rPr>
+        <w:t xml:space="preserve">를 리턴하고 없으면 </w:t>
+      </w:r>
+      <w:r>
+        <w:t>none</w:t>
+      </w:r>
+      <w:r>
+        <w:rPr>
+          <w:rFonts w:hint="eastAsia"/>
+        </w:rPr>
+        <w:t>을 리턴하도록 했습니다.</w:t>
+      </w:r>
+    </w:p>
+    <w:p/>
+    <w:p>
+      <w:pPr>
+        <w:rPr>
+          <w:rFonts w:hint="eastAsia"/>
+        </w:rPr>
+      </w:pPr>
+      <w:r>
+        <w:rPr>
+          <w:rFonts w:hint="eastAsia"/>
+        </w:rPr>
+        <w:t>ID값 복원 )</w:t>
+      </w:r>
+    </w:p>
+    <w:p/>
+    <w:p>
+      <w:pPr>
+        <w:rPr>
+          <w:rFonts w:hint="eastAsia"/>
+        </w:rPr>
+      </w:pPr>
+      <w:r>
+        <w:t>Define</w:t>
+      </w:r>
+      <w:r>
+        <w:rPr>
+          <w:rFonts w:hint="eastAsia"/>
+        </w:rPr>
+        <w:t xml:space="preserve">으로 정의한 </w:t>
+      </w:r>
+      <w:r>
+        <w:t>ID</w:t>
+      </w:r>
+      <w:r>
+        <w:rPr>
+          <w:rFonts w:hint="eastAsia"/>
+        </w:rPr>
+        <w:t xml:space="preserve">를 표현식에서 </w:t>
+      </w:r>
+      <w:r>
+        <w:rPr>
+          <w:rFonts w:hint="eastAsia"/>
+        </w:rPr>
+        <w:t xml:space="preserve">다시 복원을 하도록 </w:t>
+      </w:r>
+      <w:r>
+        <w:t xml:space="preserve">run_expr </w:t>
+      </w:r>
+      <w:r>
+        <w:rPr>
+          <w:rFonts w:hint="eastAsia"/>
+        </w:rPr>
+        <w:t xml:space="preserve">함수에서 </w:t>
+      </w:r>
+      <w:r>
+        <w:rPr>
+          <w:rFonts w:hint="eastAsia"/>
+        </w:rPr>
+        <w:t>기존</w:t>
+      </w:r>
+      <w:r>
+        <w:t xml:space="preserve"> id </w:t>
+      </w:r>
+      <w:r>
+        <w:rPr>
+          <w:rFonts w:hint="eastAsia"/>
+        </w:rPr>
+        <w:t xml:space="preserve">타입이면 해당 노트를 리턴하고 끝이였는데 그 곳에서 </w:t>
+      </w:r>
+      <w:r>
+        <w:t>id</w:t>
+      </w:r>
+      <w:r>
+        <w:rPr>
+          <w:rFonts w:hint="eastAsia"/>
+        </w:rPr>
+        <w:t xml:space="preserve">이면 </w:t>
+      </w:r>
+      <w:r>
+        <w:t xml:space="preserve">lookupTable </w:t>
+      </w:r>
+      <w:r>
+        <w:rPr>
+          <w:rFonts w:hint="eastAsia"/>
+        </w:rPr>
+        <w:t xml:space="preserve">함수를 이용하여 </w:t>
+      </w:r>
+      <w:r>
+        <w:rPr>
+          <w:rFonts w:hint="eastAsia"/>
+        </w:rPr>
+        <w:t xml:space="preserve">값이 있을 경우 해당 </w:t>
+      </w:r>
+      <w:r>
+        <w:t>value</w:t>
+      </w:r>
+      <w:r>
+        <w:rPr>
+          <w:rFonts w:hint="eastAsia"/>
+        </w:rPr>
+        <w:t xml:space="preserve">를 리턴하여 각 오퍼레이션 함수 내부에서 </w:t>
+      </w:r>
+      <w:r>
+        <w:t>run_expr</w:t>
+      </w:r>
+      <w:r>
+        <w:rPr>
+          <w:rFonts w:hint="eastAsia"/>
+        </w:rPr>
+        <w:t xml:space="preserve">()을 실행하여 </w:t>
+      </w:r>
+      <w:r>
+        <w:t>new_node</w:t>
+      </w:r>
+      <w:r>
+        <w:rPr>
+          <w:rFonts w:hint="eastAsia"/>
+        </w:rPr>
+        <w:t>를 만들 때 자동으로 치환 되도록 구현을 하였습니다.</w:t>
+      </w:r>
+    </w:p>
+    <w:p>
+      <w:pPr>
+        <w:rPr>
+          <w:rFonts w:hint="eastAsia"/>
+        </w:rPr>
+      </w:pPr>
+    </w:p>
+    <w:p>
+      <w:r>
+        <w:t>L</w:t>
+      </w:r>
+      <w:r>
+        <w:rPr>
+          <w:rFonts w:hint="eastAsia"/>
+        </w:rPr>
+        <w:t>ambda</w:t>
+      </w:r>
+      <w:r>
+        <w:t xml:space="preserve"> </w:t>
+      </w:r>
+      <w:r>
+        <w:rPr>
+          <w:rFonts w:hint="eastAsia"/>
+        </w:rPr>
+        <w:t>)</w:t>
+      </w:r>
+    </w:p>
+    <w:p/>
+    <w:p>
+      <w:pPr>
+        <w:rPr>
+          <w:rFonts w:hint="eastAsia"/>
+        </w:rPr>
+      </w:pPr>
+      <w:r>
+        <w:t>L</w:t>
+      </w:r>
+      <w:r>
+        <w:rPr>
+          <w:rFonts w:hint="eastAsia"/>
+        </w:rPr>
+        <w:t>ambda의 기본 모형은 argument까지 포함하였을 때 ((lambda (x)</w:t>
+      </w:r>
+      <w:r>
+        <w:t xml:space="preserve"> (defines)</w:t>
+      </w:r>
+      <w:r>
+        <w:rPr>
+          <w:rFonts w:hint="eastAsia"/>
+        </w:rPr>
+        <w:t xml:space="preserve"> (expression)</w:t>
+      </w:r>
+      <w:r>
+        <w:t xml:space="preserve">) </w:t>
+      </w:r>
+      <w:r>
+        <w:t xml:space="preserve">argument) </w:t>
+      </w:r>
+      <w:r>
+        <w:rPr>
+          <w:rFonts w:hint="eastAsia"/>
+        </w:rPr>
+        <w:t xml:space="preserve">이런 모형입니다. </w:t>
+      </w:r>
+      <w:r>
+        <w:rPr>
+          <w:rFonts w:hint="eastAsia"/>
+        </w:rPr>
+        <w:t xml:space="preserve">여기서 기존 다른 오퍼레이션과 다르게 </w:t>
+      </w:r>
+      <w:r>
+        <w:t>lambda</w:t>
+      </w:r>
+      <w:r>
+        <w:rPr>
+          <w:rFonts w:hint="eastAsia"/>
+        </w:rPr>
+        <w:t xml:space="preserve">는 리스트 내부가 아닌 밖에 </w:t>
+      </w:r>
+      <w:r>
+        <w:t>argument</w:t>
+      </w:r>
+      <w:r>
+        <w:rPr>
+          <w:rFonts w:hint="eastAsia"/>
+        </w:rPr>
+        <w:t xml:space="preserve">를 가져와서 함수에서 사용을 합니다. 그래서 </w:t>
+      </w:r>
+      <w:r>
+        <w:t xml:space="preserve">lambda </w:t>
+      </w:r>
+      <w:r>
+        <w:rPr>
+          <w:rFonts w:hint="eastAsia"/>
+        </w:rPr>
+        <w:t xml:space="preserve">함수를 실행하기전에 </w:t>
+      </w:r>
+      <w:r>
+        <w:t>run_list</w:t>
+      </w:r>
+      <w:r>
+        <w:rPr>
+          <w:rFonts w:hint="eastAsia"/>
+        </w:rPr>
+        <w:t xml:space="preserve">에서 내부에 </w:t>
+      </w:r>
+      <w:r>
+        <w:t>lambda</w:t>
+      </w:r>
+      <w:r>
+        <w:rPr>
+          <w:rFonts w:hint="eastAsia"/>
+        </w:rPr>
+        <w:t xml:space="preserve">가 있는지 검사를 한 후 </w:t>
+      </w:r>
+      <w:r>
+        <w:t>argument</w:t>
+      </w:r>
+      <w:r>
+        <w:rPr>
+          <w:rFonts w:hint="eastAsia"/>
+        </w:rPr>
+        <w:t xml:space="preserve">에 대하여 처리를 한 후 </w:t>
+      </w:r>
+      <w:r>
+        <w:t xml:space="preserve">lambda </w:t>
+      </w:r>
+      <w:r>
+        <w:rPr>
+          <w:rFonts w:hint="eastAsia"/>
+        </w:rPr>
+        <w:t xml:space="preserve">식으로 넘어가서 </w:t>
+      </w:r>
+      <w:r>
+        <w:t>argument</w:t>
+      </w:r>
+      <w:r>
+        <w:rPr>
+          <w:rFonts w:hint="eastAsia"/>
+        </w:rPr>
+        <w:t>를 받아서 사용하도록 구현하였습니다.</w:t>
+      </w:r>
       <w:bookmarkStart w:id="0" w:name="_GoBack"/>
       <w:bookmarkEnd w:id="0"/>
-    </w:p>
-    <w:p>
-      <w:pPr>
-        <w:pStyle w:val="a8"/>
-        <w:ind w:leftChars="0" w:left="0"/>
-      </w:pPr>
-      <w:r>
-        <w:tab/>
-        <w:t xml:space="preserve">17.06.06 </w:t>
-      </w:r>
-      <w:r>
-        <w:rPr>
-          <w:rFonts w:hint="eastAsia"/>
-        </w:rPr>
-        <w:t>최종 완료</w:t>
-      </w:r>
     </w:p>
     <w:sectPr>
       <w:pgSz w:w="11906" w:h="16838"/>
@@ -4308,7 +4862,7 @@
 </file>
 
 <file path=word/endnotes.xml><?xml version="1.0" encoding="utf-8"?>
-<w:endnotes xmlns:wpc="http://schemas.microsoft.com/office/word/2010/wordprocessingCanvas" xmlns:cx="http://schemas.microsoft.com/office/drawing/2014/chartex" xmlns:cx1="http://schemas.microsoft.com/office/drawing/2015/9/8/chartex" xmlns:mc="http://schemas.openxmlformats.org/markup-compatibility/2006" xmlns:o="urn:schemas-microsoft-com:office:office" xmlns:r="http://schemas.openxmlformats.org/officeDocument/2006/relationships" xmlns:m="http://schemas.openxmlformats.org/officeDocument/2006/math" xmlns:v="urn:schemas-microsoft-com:vml" xmlns:wp14="http://schemas.microsoft.com/office/word/2010/wordprocessingDrawing" xmlns:wp="http://schemas.openxmlformats.org/drawingml/2006/wordprocessingDrawing" xmlns:w10="urn:schemas-microsoft-com:office:word" xmlns:w="http://schemas.openxmlformats.org/wordprocessingml/2006/main" xmlns:w14="http://schemas.microsoft.com/office/word/2010/wordml" xmlns:w15="http://schemas.microsoft.com/office/word/2012/wordml" xmlns:w16se="http://schemas.microsoft.com/office/word/2015/wordml/symex" xmlns:wpg="http://schemas.microsoft.com/office/word/2010/wordprocessingGroup" xmlns:wpi="http://schemas.microsoft.com/office/word/2010/wordprocessingInk" xmlns:wne="http://schemas.microsoft.com/office/word/2006/wordml" xmlns:wps="http://schemas.microsoft.com/office/word/2010/wordprocessingShape" mc:Ignorable="w14 w15 w16se wp14">
+<w:endnotes xmlns:wpc="http://schemas.microsoft.com/office/word/2010/wordprocessingCanvas" xmlns:cx="http://schemas.microsoft.com/office/drawing/2014/chartex" xmlns:cx1="http://schemas.microsoft.com/office/drawing/2015/9/8/chartex" xmlns:cx2="http://schemas.microsoft.com/office/drawing/2015/10/21/chartex" xmlns:cx3="http://schemas.microsoft.com/office/drawing/2016/5/9/chartex" xmlns:cx4="http://schemas.microsoft.com/office/drawing/2016/5/10/chartex" xmlns:cx5="http://schemas.microsoft.com/office/drawing/2016/5/11/chartex" xmlns:cx6="http://schemas.microsoft.com/office/drawing/2016/5/12/chartex" xmlns:cx7="http://schemas.microsoft.com/office/drawing/2016/5/13/chartex" xmlns:cx8="http://schemas.microsoft.com/office/drawing/2016/5/14/chartex" xmlns:mc="http://schemas.openxmlformats.org/markup-compatibility/2006" xmlns:aink="http://schemas.microsoft.com/office/drawing/2016/ink" xmlns:am3d="http://schemas.microsoft.com/office/drawing/2017/model3d" xmlns:o="urn:schemas-microsoft-com:office:office" xmlns:r="http://schemas.openxmlformats.org/officeDocument/2006/relationships" xmlns:m="http://schemas.openxmlformats.org/officeDocument/2006/math" xmlns:v="urn:schemas-microsoft-com:vml" xmlns:wp14="http://schemas.microsoft.com/office/word/2010/wordprocessingDrawing" xmlns:wp="http://schemas.openxmlformats.org/drawingml/2006/wordprocessingDrawing" xmlns:w10="urn:schemas-microsoft-com:office:word" xmlns:w="http://schemas.openxmlformats.org/wordprocessingml/2006/main" xmlns:w14="http://schemas.microsoft.com/office/word/2010/wordml" xmlns:w15="http://schemas.microsoft.com/office/word/2012/wordml" xmlns:w16cid="http://schemas.microsoft.com/office/word/2016/wordml/cid" xmlns:w16se="http://schemas.microsoft.com/office/word/2015/wordml/symex" xmlns:wpg="http://schemas.microsoft.com/office/word/2010/wordprocessingGroup" xmlns:wpi="http://schemas.microsoft.com/office/word/2010/wordprocessingInk" xmlns:wne="http://schemas.microsoft.com/office/word/2006/wordml" xmlns:wps="http://schemas.microsoft.com/office/word/2010/wordprocessingShape" mc:Ignorable="w14 w15 w16se w16cid wp14">
   <w:endnote w:type="separator" w:id="-1">
     <w:p>
       <w:r>
@@ -4327,7 +4881,7 @@
 </file>
 
 <file path=word/footnotes.xml><?xml version="1.0" encoding="utf-8"?>
-<w:footnotes xmlns:wpc="http://schemas.microsoft.com/office/word/2010/wordprocessingCanvas" xmlns:cx="http://schemas.microsoft.com/office/drawing/2014/chartex" xmlns:cx1="http://schemas.microsoft.com/office/drawing/2015/9/8/chartex" xmlns:mc="http://schemas.openxmlformats.org/markup-compatibility/2006" xmlns:o="urn:schemas-microsoft-com:office:office" xmlns:r="http://schemas.openxmlformats.org/officeDocument/2006/relationships" xmlns:m="http://schemas.openxmlformats.org/officeDocument/2006/math" xmlns:v="urn:schemas-microsoft-com:vml" xmlns:wp14="http://schemas.microsoft.com/office/word/2010/wordprocessingDrawing" xmlns:wp="http://schemas.openxmlformats.org/drawingml/2006/wordprocessingDrawing" xmlns:w10="urn:schemas-microsoft-com:office:word" xmlns:w="http://schemas.openxmlformats.org/wordprocessingml/2006/main" xmlns:w14="http://schemas.microsoft.com/office/word/2010/wordml" xmlns:w15="http://schemas.microsoft.com/office/word/2012/wordml" xmlns:w16se="http://schemas.microsoft.com/office/word/2015/wordml/symex" xmlns:wpg="http://schemas.microsoft.com/office/word/2010/wordprocessingGroup" xmlns:wpi="http://schemas.microsoft.com/office/word/2010/wordprocessingInk" xmlns:wne="http://schemas.microsoft.com/office/word/2006/wordml" xmlns:wps="http://schemas.microsoft.com/office/word/2010/wordprocessingShape" mc:Ignorable="w14 w15 w16se wp14">
+<w:footnotes xmlns:wpc="http://schemas.microsoft.com/office/word/2010/wordprocessingCanvas" xmlns:cx="http://schemas.microsoft.com/office/drawing/2014/chartex" xmlns:cx1="http://schemas.microsoft.com/office/drawing/2015/9/8/chartex" xmlns:cx2="http://schemas.microsoft.com/office/drawing/2015/10/21/chartex" xmlns:cx3="http://schemas.microsoft.com/office/drawing/2016/5/9/chartex" xmlns:cx4="http://schemas.microsoft.com/office/drawing/2016/5/10/chartex" xmlns:cx5="http://schemas.microsoft.com/office/drawing/2016/5/11/chartex" xmlns:cx6="http://schemas.microsoft.com/office/drawing/2016/5/12/chartex" xmlns:cx7="http://schemas.microsoft.com/office/drawing/2016/5/13/chartex" xmlns:cx8="http://schemas.microsoft.com/office/drawing/2016/5/14/chartex" xmlns:mc="http://schemas.openxmlformats.org/markup-compatibility/2006" xmlns:aink="http://schemas.microsoft.com/office/drawing/2016/ink" xmlns:am3d="http://schemas.microsoft.com/office/drawing/2017/model3d" xmlns:o="urn:schemas-microsoft-com:office:office" xmlns:r="http://schemas.openxmlformats.org/officeDocument/2006/relationships" xmlns:m="http://schemas.openxmlformats.org/officeDocument/2006/math" xmlns:v="urn:schemas-microsoft-com:vml" xmlns:wp14="http://schemas.microsoft.com/office/word/2010/wordprocessingDrawing" xmlns:wp="http://schemas.openxmlformats.org/drawingml/2006/wordprocessingDrawing" xmlns:w10="urn:schemas-microsoft-com:office:word" xmlns:w="http://schemas.openxmlformats.org/wordprocessingml/2006/main" xmlns:w14="http://schemas.microsoft.com/office/word/2010/wordml" xmlns:w15="http://schemas.microsoft.com/office/word/2012/wordml" xmlns:w16cid="http://schemas.microsoft.com/office/word/2016/wordml/cid" xmlns:w16se="http://schemas.microsoft.com/office/word/2015/wordml/symex" xmlns:wpg="http://schemas.microsoft.com/office/word/2010/wordprocessingGroup" xmlns:wpi="http://schemas.microsoft.com/office/word/2010/wordprocessingInk" xmlns:wne="http://schemas.microsoft.com/office/word/2006/wordml" xmlns:wps="http://schemas.microsoft.com/office/word/2010/wordprocessingShape" mc:Ignorable="w14 w15 w16se w16cid wp14">
   <w:footnote w:type="separator" w:id="-1">
     <w:p>
       <w:r>
@@ -4346,8 +4900,121 @@
 </file>
 
 <file path=word/numbering.xml><?xml version="1.0" encoding="utf-8"?>
-<w:numbering xmlns:wpc="http://schemas.microsoft.com/office/word/2010/wordprocessingCanvas" xmlns:cx="http://schemas.microsoft.com/office/drawing/2014/chartex" xmlns:cx1="http://schemas.microsoft.com/office/drawing/2015/9/8/chartex" xmlns:mc="http://schemas.openxmlformats.org/markup-compatibility/2006" xmlns:o="urn:schemas-microsoft-com:office:office" xmlns:r="http://schemas.openxmlformats.org/officeDocument/2006/relationships" xmlns:m="http://schemas.openxmlformats.org/officeDocument/2006/math" xmlns:v="urn:schemas-microsoft-com:vml" xmlns:wp14="http://schemas.microsoft.com/office/word/2010/wordprocessingDrawing" xmlns:wp="http://schemas.openxmlformats.org/drawingml/2006/wordprocessingDrawing" xmlns:w10="urn:schemas-microsoft-com:office:word" xmlns:w="http://schemas.openxmlformats.org/wordprocessingml/2006/main" xmlns:w14="http://schemas.microsoft.com/office/word/2010/wordml" xmlns:w15="http://schemas.microsoft.com/office/word/2012/wordml" xmlns:w16se="http://schemas.microsoft.com/office/word/2015/wordml/symex" xmlns:wpg="http://schemas.microsoft.com/office/word/2010/wordprocessingGroup" xmlns:wpi="http://schemas.microsoft.com/office/word/2010/wordprocessingInk" xmlns:wne="http://schemas.microsoft.com/office/word/2006/wordml" xmlns:wps="http://schemas.microsoft.com/office/word/2010/wordprocessingShape" mc:Ignorable="w14 w15 w16se wp14">
+<w:numbering xmlns:wpc="http://schemas.microsoft.com/office/word/2010/wordprocessingCanvas" xmlns:cx="http://schemas.microsoft.com/office/drawing/2014/chartex" xmlns:cx1="http://schemas.microsoft.com/office/drawing/2015/9/8/chartex" xmlns:cx2="http://schemas.microsoft.com/office/drawing/2015/10/21/chartex" xmlns:cx3="http://schemas.microsoft.com/office/drawing/2016/5/9/chartex" xmlns:cx4="http://schemas.microsoft.com/office/drawing/2016/5/10/chartex" xmlns:cx5="http://schemas.microsoft.com/office/drawing/2016/5/11/chartex" xmlns:cx6="http://schemas.microsoft.com/office/drawing/2016/5/12/chartex" xmlns:cx7="http://schemas.microsoft.com/office/drawing/2016/5/13/chartex" xmlns:cx8="http://schemas.microsoft.com/office/drawing/2016/5/14/chartex" xmlns:mc="http://schemas.openxmlformats.org/markup-compatibility/2006" xmlns:aink="http://schemas.microsoft.com/office/drawing/2016/ink" xmlns:am3d="http://schemas.microsoft.com/office/drawing/2017/model3d" xmlns:o="urn:schemas-microsoft-com:office:office" xmlns:r="http://schemas.openxmlformats.org/officeDocument/2006/relationships" xmlns:m="http://schemas.openxmlformats.org/officeDocument/2006/math" xmlns:v="urn:schemas-microsoft-com:vml" xmlns:wp14="http://schemas.microsoft.com/office/word/2010/wordprocessingDrawing" xmlns:wp="http://schemas.openxmlformats.org/drawingml/2006/wordprocessingDrawing" xmlns:w10="urn:schemas-microsoft-com:office:word" xmlns:w="http://schemas.openxmlformats.org/wordprocessingml/2006/main" xmlns:w14="http://schemas.microsoft.com/office/word/2010/wordml" xmlns:w15="http://schemas.microsoft.com/office/word/2012/wordml" xmlns:w16cid="http://schemas.microsoft.com/office/word/2016/wordml/cid" xmlns:w16se="http://schemas.microsoft.com/office/word/2015/wordml/symex" xmlns:wpg="http://schemas.microsoft.com/office/word/2010/wordprocessingGroup" xmlns:wpi="http://schemas.microsoft.com/office/word/2010/wordprocessingInk" xmlns:wne="http://schemas.microsoft.com/office/word/2006/wordml" xmlns:wps="http://schemas.microsoft.com/office/word/2010/wordprocessingShape" mc:Ignorable="w14 w15 w16se w16cid wp14">
   <w:abstractNum w:abstractNumId="0" w15:restartNumberingAfterBreak="0">
+    <w:nsid w:val="06AA54D7"/>
+    <w:multiLevelType w:val="multilevel"/>
+    <w:tmpl w:val="1CB2302A"/>
+    <w:lvl w:ilvl="0">
+      <w:start w:val="2"/>
+      <w:numFmt w:val="decimal"/>
+      <w:lvlText w:val="%1"/>
+      <w:lvlJc w:val="left"/>
+      <w:pPr>
+        <w:ind w:left="750" w:hanging="750"/>
+      </w:pPr>
+      <w:rPr>
+        <w:rFonts w:hint="eastAsia"/>
+      </w:rPr>
+    </w:lvl>
+    <w:lvl w:ilvl="1">
+      <w:start w:val="1"/>
+      <w:numFmt w:val="decimal"/>
+      <w:lvlText w:val="%1.%2"/>
+      <w:lvlJc w:val="left"/>
+      <w:pPr>
+        <w:ind w:left="1147" w:hanging="750"/>
+      </w:pPr>
+      <w:rPr>
+        <w:rFonts w:hint="eastAsia"/>
+      </w:rPr>
+    </w:lvl>
+    <w:lvl w:ilvl="2">
+      <w:start w:val="6"/>
+      <w:numFmt w:val="decimalZero"/>
+      <w:lvlText w:val="%1.%2.%3"/>
+      <w:lvlJc w:val="left"/>
+      <w:pPr>
+        <w:ind w:left="1544" w:hanging="750"/>
+      </w:pPr>
+      <w:rPr>
+        <w:rFonts w:hint="eastAsia"/>
+      </w:rPr>
+    </w:lvl>
+    <w:lvl w:ilvl="3">
+      <w:start w:val="1"/>
+      <w:numFmt w:val="decimal"/>
+      <w:lvlText w:val="%1.%2.%3.%4"/>
+      <w:lvlJc w:val="left"/>
+      <w:pPr>
+        <w:ind w:left="1941" w:hanging="750"/>
+      </w:pPr>
+      <w:rPr>
+        <w:rFonts w:hint="eastAsia"/>
+      </w:rPr>
+    </w:lvl>
+    <w:lvl w:ilvl="4">
+      <w:start w:val="1"/>
+      <w:numFmt w:val="decimal"/>
+      <w:lvlText w:val="%1.%2.%3.%4.%5"/>
+      <w:lvlJc w:val="left"/>
+      <w:pPr>
+        <w:ind w:left="2668" w:hanging="1080"/>
+      </w:pPr>
+      <w:rPr>
+        <w:rFonts w:hint="eastAsia"/>
+      </w:rPr>
+    </w:lvl>
+    <w:lvl w:ilvl="5">
+      <w:start w:val="1"/>
+      <w:numFmt w:val="decimal"/>
+      <w:lvlText w:val="%1.%2.%3.%4.%5.%6"/>
+      <w:lvlJc w:val="left"/>
+      <w:pPr>
+        <w:ind w:left="3065" w:hanging="1080"/>
+      </w:pPr>
+      <w:rPr>
+        <w:rFonts w:hint="eastAsia"/>
+      </w:rPr>
+    </w:lvl>
+    <w:lvl w:ilvl="6">
+      <w:start w:val="1"/>
+      <w:numFmt w:val="decimal"/>
+      <w:lvlText w:val="%1.%2.%3.%4.%5.%6.%7"/>
+      <w:lvlJc w:val="left"/>
+      <w:pPr>
+        <w:ind w:left="3822" w:hanging="1440"/>
+      </w:pPr>
+      <w:rPr>
+        <w:rFonts w:hint="eastAsia"/>
+      </w:rPr>
+    </w:lvl>
+    <w:lvl w:ilvl="7">
+      <w:start w:val="1"/>
+      <w:numFmt w:val="decimal"/>
+      <w:lvlText w:val="%1.%2.%3.%4.%5.%6.%7.%8"/>
+      <w:lvlJc w:val="left"/>
+      <w:pPr>
+        <w:ind w:left="4219" w:hanging="1440"/>
+      </w:pPr>
+      <w:rPr>
+        <w:rFonts w:hint="eastAsia"/>
+      </w:rPr>
+    </w:lvl>
+    <w:lvl w:ilvl="8">
+      <w:start w:val="1"/>
+      <w:numFmt w:val="decimal"/>
+      <w:lvlText w:val="%1.%2.%3.%4.%5.%6.%7.%8.%9"/>
+      <w:lvlJc w:val="left"/>
+      <w:pPr>
+        <w:ind w:left="4976" w:hanging="1800"/>
+      </w:pPr>
+      <w:rPr>
+        <w:rFonts w:hint="eastAsia"/>
+      </w:rPr>
+    </w:lvl>
+  </w:abstractNum>
+  <w:abstractNum w:abstractNumId="1" w15:restartNumberingAfterBreak="0">
     <w:nsid w:val="073C4620"/>
     <w:multiLevelType w:val="hybridMultilevel"/>
     <w:tmpl w:val="DE7242CC"/>
@@ -4464,7 +5131,120 @@
       </w:pPr>
     </w:lvl>
   </w:abstractNum>
-  <w:abstractNum w:abstractNumId="1" w15:restartNumberingAfterBreak="0">
+  <w:abstractNum w:abstractNumId="2" w15:restartNumberingAfterBreak="0">
+    <w:nsid w:val="07F90B68"/>
+    <w:multiLevelType w:val="hybridMultilevel"/>
+    <w:tmpl w:val="27CAD0C0"/>
+    <w:lvl w:ilvl="0" w:tplc="FB9EA87C">
+      <w:start w:val="2"/>
+      <w:numFmt w:val="bullet"/>
+      <w:lvlText w:val="-"/>
+      <w:lvlJc w:val="left"/>
+      <w:pPr>
+        <w:ind w:left="760" w:hanging="360"/>
+      </w:pPr>
+      <w:rPr>
+        <w:rFonts w:ascii="바탕" w:eastAsia="바탕" w:hAnsi="바탕" w:cs="Times New Roman" w:hint="eastAsia"/>
+      </w:rPr>
+    </w:lvl>
+    <w:lvl w:ilvl="1" w:tplc="04090003" w:tentative="1">
+      <w:start w:val="1"/>
+      <w:numFmt w:val="bullet"/>
+      <w:lvlText w:val=""/>
+      <w:lvlJc w:val="left"/>
+      <w:pPr>
+        <w:ind w:left="1200" w:hanging="400"/>
+      </w:pPr>
+      <w:rPr>
+        <w:rFonts w:ascii="Wingdings" w:hAnsi="Wingdings" w:hint="default"/>
+      </w:rPr>
+    </w:lvl>
+    <w:lvl w:ilvl="2" w:tplc="04090005" w:tentative="1">
+      <w:start w:val="1"/>
+      <w:numFmt w:val="bullet"/>
+      <w:lvlText w:val=""/>
+      <w:lvlJc w:val="left"/>
+      <w:pPr>
+        <w:ind w:left="1600" w:hanging="400"/>
+      </w:pPr>
+      <w:rPr>
+        <w:rFonts w:ascii="Wingdings" w:hAnsi="Wingdings" w:hint="default"/>
+      </w:rPr>
+    </w:lvl>
+    <w:lvl w:ilvl="3" w:tplc="04090001" w:tentative="1">
+      <w:start w:val="1"/>
+      <w:numFmt w:val="bullet"/>
+      <w:lvlText w:val=""/>
+      <w:lvlJc w:val="left"/>
+      <w:pPr>
+        <w:ind w:left="2000" w:hanging="400"/>
+      </w:pPr>
+      <w:rPr>
+        <w:rFonts w:ascii="Wingdings" w:hAnsi="Wingdings" w:hint="default"/>
+      </w:rPr>
+    </w:lvl>
+    <w:lvl w:ilvl="4" w:tplc="04090003" w:tentative="1">
+      <w:start w:val="1"/>
+      <w:numFmt w:val="bullet"/>
+      <w:lvlText w:val=""/>
+      <w:lvlJc w:val="left"/>
+      <w:pPr>
+        <w:ind w:left="2400" w:hanging="400"/>
+      </w:pPr>
+      <w:rPr>
+        <w:rFonts w:ascii="Wingdings" w:hAnsi="Wingdings" w:hint="default"/>
+      </w:rPr>
+    </w:lvl>
+    <w:lvl w:ilvl="5" w:tplc="04090005" w:tentative="1">
+      <w:start w:val="1"/>
+      <w:numFmt w:val="bullet"/>
+      <w:lvlText w:val=""/>
+      <w:lvlJc w:val="left"/>
+      <w:pPr>
+        <w:ind w:left="2800" w:hanging="400"/>
+      </w:pPr>
+      <w:rPr>
+        <w:rFonts w:ascii="Wingdings" w:hAnsi="Wingdings" w:hint="default"/>
+      </w:rPr>
+    </w:lvl>
+    <w:lvl w:ilvl="6" w:tplc="04090001" w:tentative="1">
+      <w:start w:val="1"/>
+      <w:numFmt w:val="bullet"/>
+      <w:lvlText w:val=""/>
+      <w:lvlJc w:val="left"/>
+      <w:pPr>
+        <w:ind w:left="3200" w:hanging="400"/>
+      </w:pPr>
+      <w:rPr>
+        <w:rFonts w:ascii="Wingdings" w:hAnsi="Wingdings" w:hint="default"/>
+      </w:rPr>
+    </w:lvl>
+    <w:lvl w:ilvl="7" w:tplc="04090003" w:tentative="1">
+      <w:start w:val="1"/>
+      <w:numFmt w:val="bullet"/>
+      <w:lvlText w:val=""/>
+      <w:lvlJc w:val="left"/>
+      <w:pPr>
+        <w:ind w:left="3600" w:hanging="400"/>
+      </w:pPr>
+      <w:rPr>
+        <w:rFonts w:ascii="Wingdings" w:hAnsi="Wingdings" w:hint="default"/>
+      </w:rPr>
+    </w:lvl>
+    <w:lvl w:ilvl="8" w:tplc="04090005" w:tentative="1">
+      <w:start w:val="1"/>
+      <w:numFmt w:val="bullet"/>
+      <w:lvlText w:val=""/>
+      <w:lvlJc w:val="left"/>
+      <w:pPr>
+        <w:ind w:left="4000" w:hanging="400"/>
+      </w:pPr>
+      <w:rPr>
+        <w:rFonts w:ascii="Wingdings" w:hAnsi="Wingdings" w:hint="default"/>
+      </w:rPr>
+    </w:lvl>
+  </w:abstractNum>
+  <w:abstractNum w:abstractNumId="3" w15:restartNumberingAfterBreak="0">
     <w:nsid w:val="095A6EF1"/>
     <w:multiLevelType w:val="multilevel"/>
     <w:tmpl w:val="12209216"/>
@@ -4604,7 +5384,120 @@
       </w:rPr>
     </w:lvl>
   </w:abstractNum>
-  <w:abstractNum w:abstractNumId="2" w15:restartNumberingAfterBreak="0">
+  <w:abstractNum w:abstractNumId="4" w15:restartNumberingAfterBreak="0">
+    <w:nsid w:val="09912E36"/>
+    <w:multiLevelType w:val="multilevel"/>
+    <w:tmpl w:val="04663C00"/>
+    <w:lvl w:ilvl="0">
+      <w:start w:val="2"/>
+      <w:numFmt w:val="decimal"/>
+      <w:lvlText w:val="%1"/>
+      <w:lvlJc w:val="left"/>
+      <w:pPr>
+        <w:ind w:left="360" w:hanging="360"/>
+      </w:pPr>
+      <w:rPr>
+        <w:rFonts w:hint="eastAsia"/>
+      </w:rPr>
+    </w:lvl>
+    <w:lvl w:ilvl="1">
+      <w:start w:val="1"/>
+      <w:numFmt w:val="decimal"/>
+      <w:lvlText w:val="%1-%2"/>
+      <w:lvlJc w:val="left"/>
+      <w:pPr>
+        <w:ind w:left="720" w:hanging="720"/>
+      </w:pPr>
+      <w:rPr>
+        <w:rFonts w:hint="eastAsia"/>
+      </w:rPr>
+    </w:lvl>
+    <w:lvl w:ilvl="2">
+      <w:start w:val="1"/>
+      <w:numFmt w:val="decimalZero"/>
+      <w:lvlText w:val="%1-%2.%3"/>
+      <w:lvlJc w:val="left"/>
+      <w:pPr>
+        <w:ind w:left="720" w:hanging="720"/>
+      </w:pPr>
+      <w:rPr>
+        <w:rFonts w:hint="eastAsia"/>
+      </w:rPr>
+    </w:lvl>
+    <w:lvl w:ilvl="3">
+      <w:start w:val="1"/>
+      <w:numFmt w:val="decimal"/>
+      <w:lvlText w:val="%1-%2.%3.%4"/>
+      <w:lvlJc w:val="left"/>
+      <w:pPr>
+        <w:ind w:left="1080" w:hanging="1080"/>
+      </w:pPr>
+      <w:rPr>
+        <w:rFonts w:hint="eastAsia"/>
+      </w:rPr>
+    </w:lvl>
+    <w:lvl w:ilvl="4">
+      <w:start w:val="1"/>
+      <w:numFmt w:val="decimal"/>
+      <w:lvlText w:val="%1-%2.%3.%4.%5"/>
+      <w:lvlJc w:val="left"/>
+      <w:pPr>
+        <w:ind w:left="1080" w:hanging="1080"/>
+      </w:pPr>
+      <w:rPr>
+        <w:rFonts w:hint="eastAsia"/>
+      </w:rPr>
+    </w:lvl>
+    <w:lvl w:ilvl="5">
+      <w:start w:val="1"/>
+      <w:numFmt w:val="decimal"/>
+      <w:lvlText w:val="%1-%2.%3.%4.%5.%6"/>
+      <w:lvlJc w:val="left"/>
+      <w:pPr>
+        <w:ind w:left="1440" w:hanging="1440"/>
+      </w:pPr>
+      <w:rPr>
+        <w:rFonts w:hint="eastAsia"/>
+      </w:rPr>
+    </w:lvl>
+    <w:lvl w:ilvl="6">
+      <w:start w:val="1"/>
+      <w:numFmt w:val="decimal"/>
+      <w:lvlText w:val="%1-%2.%3.%4.%5.%6.%7"/>
+      <w:lvlJc w:val="left"/>
+      <w:pPr>
+        <w:ind w:left="1440" w:hanging="1440"/>
+      </w:pPr>
+      <w:rPr>
+        <w:rFonts w:hint="eastAsia"/>
+      </w:rPr>
+    </w:lvl>
+    <w:lvl w:ilvl="7">
+      <w:start w:val="1"/>
+      <w:numFmt w:val="decimal"/>
+      <w:lvlText w:val="%1-%2.%3.%4.%5.%6.%7.%8"/>
+      <w:lvlJc w:val="left"/>
+      <w:pPr>
+        <w:ind w:left="1800" w:hanging="1800"/>
+      </w:pPr>
+      <w:rPr>
+        <w:rFonts w:hint="eastAsia"/>
+      </w:rPr>
+    </w:lvl>
+    <w:lvl w:ilvl="8">
+      <w:start w:val="1"/>
+      <w:numFmt w:val="decimal"/>
+      <w:lvlText w:val="%1-%2.%3.%4.%5.%6.%7.%8.%9"/>
+      <w:lvlJc w:val="left"/>
+      <w:pPr>
+        <w:ind w:left="1800" w:hanging="1800"/>
+      </w:pPr>
+      <w:rPr>
+        <w:rFonts w:hint="eastAsia"/>
+      </w:rPr>
+    </w:lvl>
+  </w:abstractNum>
+  <w:abstractNum w:abstractNumId="5" w15:restartNumberingAfterBreak="0">
     <w:nsid w:val="0E587CFF"/>
     <w:multiLevelType w:val="hybridMultilevel"/>
     <w:tmpl w:val="12209216"/>
@@ -4744,7 +5637,7 @@
       </w:rPr>
     </w:lvl>
   </w:abstractNum>
-  <w:abstractNum w:abstractNumId="3" w15:restartNumberingAfterBreak="0">
+  <w:abstractNum w:abstractNumId="6" w15:restartNumberingAfterBreak="0">
     <w:nsid w:val="16462A32"/>
     <w:multiLevelType w:val="hybridMultilevel"/>
     <w:tmpl w:val="D32E2ABC"/>
@@ -4879,7 +5772,7 @@
       </w:rPr>
     </w:lvl>
   </w:abstractNum>
-  <w:abstractNum w:abstractNumId="4" w15:restartNumberingAfterBreak="0">
+  <w:abstractNum w:abstractNumId="7" w15:restartNumberingAfterBreak="0">
     <w:nsid w:val="1B135B19"/>
     <w:multiLevelType w:val="multilevel"/>
     <w:tmpl w:val="176C112C"/>
@@ -4999,7 +5892,120 @@
       </w:pPr>
     </w:lvl>
   </w:abstractNum>
-  <w:abstractNum w:abstractNumId="5" w15:restartNumberingAfterBreak="0">
+  <w:abstractNum w:abstractNumId="8" w15:restartNumberingAfterBreak="0">
+    <w:nsid w:val="1F8017E5"/>
+    <w:multiLevelType w:val="hybridMultilevel"/>
+    <w:tmpl w:val="1C3A280E"/>
+    <w:lvl w:ilvl="0" w:tplc="6064591C">
+      <w:start w:val="2"/>
+      <w:numFmt w:val="bullet"/>
+      <w:lvlText w:val="-"/>
+      <w:lvlJc w:val="left"/>
+      <w:pPr>
+        <w:ind w:left="1120" w:hanging="360"/>
+      </w:pPr>
+      <w:rPr>
+        <w:rFonts w:ascii="바탕" w:eastAsia="바탕" w:hAnsi="바탕" w:cs="Times New Roman" w:hint="eastAsia"/>
+      </w:rPr>
+    </w:lvl>
+    <w:lvl w:ilvl="1" w:tplc="04090003" w:tentative="1">
+      <w:start w:val="1"/>
+      <w:numFmt w:val="bullet"/>
+      <w:lvlText w:val=""/>
+      <w:lvlJc w:val="left"/>
+      <w:pPr>
+        <w:ind w:left="1560" w:hanging="400"/>
+      </w:pPr>
+      <w:rPr>
+        <w:rFonts w:ascii="Wingdings" w:hAnsi="Wingdings" w:hint="default"/>
+      </w:rPr>
+    </w:lvl>
+    <w:lvl w:ilvl="2" w:tplc="04090005" w:tentative="1">
+      <w:start w:val="1"/>
+      <w:numFmt w:val="bullet"/>
+      <w:lvlText w:val=""/>
+      <w:lvlJc w:val="left"/>
+      <w:pPr>
+        <w:ind w:left="1960" w:hanging="400"/>
+      </w:pPr>
+      <w:rPr>
+        <w:rFonts w:ascii="Wingdings" w:hAnsi="Wingdings" w:hint="default"/>
+      </w:rPr>
+    </w:lvl>
+    <w:lvl w:ilvl="3" w:tplc="04090001" w:tentative="1">
+      <w:start w:val="1"/>
+      <w:numFmt w:val="bullet"/>
+      <w:lvlText w:val=""/>
+      <w:lvlJc w:val="left"/>
+      <w:pPr>
+        <w:ind w:left="2360" w:hanging="400"/>
+      </w:pPr>
+      <w:rPr>
+        <w:rFonts w:ascii="Wingdings" w:hAnsi="Wingdings" w:hint="default"/>
+      </w:rPr>
+    </w:lvl>
+    <w:lvl w:ilvl="4" w:tplc="04090003" w:tentative="1">
+      <w:start w:val="1"/>
+      <w:numFmt w:val="bullet"/>
+      <w:lvlText w:val=""/>
+      <w:lvlJc w:val="left"/>
+      <w:pPr>
+        <w:ind w:left="2760" w:hanging="400"/>
+      </w:pPr>
+      <w:rPr>
+        <w:rFonts w:ascii="Wingdings" w:hAnsi="Wingdings" w:hint="default"/>
+      </w:rPr>
+    </w:lvl>
+    <w:lvl w:ilvl="5" w:tplc="04090005" w:tentative="1">
+      <w:start w:val="1"/>
+      <w:numFmt w:val="bullet"/>
+      <w:lvlText w:val=""/>
+      <w:lvlJc w:val="left"/>
+      <w:pPr>
+        <w:ind w:left="3160" w:hanging="400"/>
+      </w:pPr>
+      <w:rPr>
+        <w:rFonts w:ascii="Wingdings" w:hAnsi="Wingdings" w:hint="default"/>
+      </w:rPr>
+    </w:lvl>
+    <w:lvl w:ilvl="6" w:tplc="04090001" w:tentative="1">
+      <w:start w:val="1"/>
+      <w:numFmt w:val="bullet"/>
+      <w:lvlText w:val=""/>
+      <w:lvlJc w:val="left"/>
+      <w:pPr>
+        <w:ind w:left="3560" w:hanging="400"/>
+      </w:pPr>
+      <w:rPr>
+        <w:rFonts w:ascii="Wingdings" w:hAnsi="Wingdings" w:hint="default"/>
+      </w:rPr>
+    </w:lvl>
+    <w:lvl w:ilvl="7" w:tplc="04090003" w:tentative="1">
+      <w:start w:val="1"/>
+      <w:numFmt w:val="bullet"/>
+      <w:lvlText w:val=""/>
+      <w:lvlJc w:val="left"/>
+      <w:pPr>
+        <w:ind w:left="3960" w:hanging="400"/>
+      </w:pPr>
+      <w:rPr>
+        <w:rFonts w:ascii="Wingdings" w:hAnsi="Wingdings" w:hint="default"/>
+      </w:rPr>
+    </w:lvl>
+    <w:lvl w:ilvl="8" w:tplc="04090005" w:tentative="1">
+      <w:start w:val="1"/>
+      <w:numFmt w:val="bullet"/>
+      <w:lvlText w:val=""/>
+      <w:lvlJc w:val="left"/>
+      <w:pPr>
+        <w:ind w:left="4360" w:hanging="400"/>
+      </w:pPr>
+      <w:rPr>
+        <w:rFonts w:ascii="Wingdings" w:hAnsi="Wingdings" w:hint="default"/>
+      </w:rPr>
+    </w:lvl>
+  </w:abstractNum>
+  <w:abstractNum w:abstractNumId="9" w15:restartNumberingAfterBreak="0">
     <w:nsid w:val="1FE54B7D"/>
     <w:multiLevelType w:val="hybridMultilevel"/>
     <w:tmpl w:val="4A2045E4"/>
@@ -5112,7 +6118,7 @@
       </w:rPr>
     </w:lvl>
   </w:abstractNum>
-  <w:abstractNum w:abstractNumId="6" w15:restartNumberingAfterBreak="0">
+  <w:abstractNum w:abstractNumId="10" w15:restartNumberingAfterBreak="0">
     <w:nsid w:val="215C7C72"/>
     <w:multiLevelType w:val="multilevel"/>
     <w:tmpl w:val="12209216"/>
@@ -5252,7 +6258,7 @@
       </w:rPr>
     </w:lvl>
   </w:abstractNum>
-  <w:abstractNum w:abstractNumId="7" w15:restartNumberingAfterBreak="0">
+  <w:abstractNum w:abstractNumId="11" w15:restartNumberingAfterBreak="0">
     <w:nsid w:val="22CF09C1"/>
     <w:multiLevelType w:val="hybridMultilevel"/>
     <w:tmpl w:val="56F69C18"/>
@@ -5368,7 +6374,120 @@
       </w:pPr>
     </w:lvl>
   </w:abstractNum>
-  <w:abstractNum w:abstractNumId="8" w15:restartNumberingAfterBreak="0">
+  <w:abstractNum w:abstractNumId="12" w15:restartNumberingAfterBreak="0">
+    <w:nsid w:val="26D75075"/>
+    <w:multiLevelType w:val="hybridMultilevel"/>
+    <w:tmpl w:val="926A5292"/>
+    <w:lvl w:ilvl="0" w:tplc="C61E1C8C">
+      <w:start w:val="2"/>
+      <w:numFmt w:val="bullet"/>
+      <w:lvlText w:val="-"/>
+      <w:lvlJc w:val="left"/>
+      <w:pPr>
+        <w:ind w:left="760" w:hanging="360"/>
+      </w:pPr>
+      <w:rPr>
+        <w:rFonts w:ascii="바탕" w:eastAsia="바탕" w:hAnsi="바탕" w:cs="Times New Roman" w:hint="eastAsia"/>
+      </w:rPr>
+    </w:lvl>
+    <w:lvl w:ilvl="1" w:tplc="04090003" w:tentative="1">
+      <w:start w:val="1"/>
+      <w:numFmt w:val="bullet"/>
+      <w:lvlText w:val=""/>
+      <w:lvlJc w:val="left"/>
+      <w:pPr>
+        <w:ind w:left="1200" w:hanging="400"/>
+      </w:pPr>
+      <w:rPr>
+        <w:rFonts w:ascii="Wingdings" w:hAnsi="Wingdings" w:hint="default"/>
+      </w:rPr>
+    </w:lvl>
+    <w:lvl w:ilvl="2" w:tplc="04090005" w:tentative="1">
+      <w:start w:val="1"/>
+      <w:numFmt w:val="bullet"/>
+      <w:lvlText w:val=""/>
+      <w:lvlJc w:val="left"/>
+      <w:pPr>
+        <w:ind w:left="1600" w:hanging="400"/>
+      </w:pPr>
+      <w:rPr>
+        <w:rFonts w:ascii="Wingdings" w:hAnsi="Wingdings" w:hint="default"/>
+      </w:rPr>
+    </w:lvl>
+    <w:lvl w:ilvl="3" w:tplc="04090001" w:tentative="1">
+      <w:start w:val="1"/>
+      <w:numFmt w:val="bullet"/>
+      <w:lvlText w:val=""/>
+      <w:lvlJc w:val="left"/>
+      <w:pPr>
+        <w:ind w:left="2000" w:hanging="400"/>
+      </w:pPr>
+      <w:rPr>
+        <w:rFonts w:ascii="Wingdings" w:hAnsi="Wingdings" w:hint="default"/>
+      </w:rPr>
+    </w:lvl>
+    <w:lvl w:ilvl="4" w:tplc="04090003" w:tentative="1">
+      <w:start w:val="1"/>
+      <w:numFmt w:val="bullet"/>
+      <w:lvlText w:val=""/>
+      <w:lvlJc w:val="left"/>
+      <w:pPr>
+        <w:ind w:left="2400" w:hanging="400"/>
+      </w:pPr>
+      <w:rPr>
+        <w:rFonts w:ascii="Wingdings" w:hAnsi="Wingdings" w:hint="default"/>
+      </w:rPr>
+    </w:lvl>
+    <w:lvl w:ilvl="5" w:tplc="04090005" w:tentative="1">
+      <w:start w:val="1"/>
+      <w:numFmt w:val="bullet"/>
+      <w:lvlText w:val=""/>
+      <w:lvlJc w:val="left"/>
+      <w:pPr>
+        <w:ind w:left="2800" w:hanging="400"/>
+      </w:pPr>
+      <w:rPr>
+        <w:rFonts w:ascii="Wingdings" w:hAnsi="Wingdings" w:hint="default"/>
+      </w:rPr>
+    </w:lvl>
+    <w:lvl w:ilvl="6" w:tplc="04090001" w:tentative="1">
+      <w:start w:val="1"/>
+      <w:numFmt w:val="bullet"/>
+      <w:lvlText w:val=""/>
+      <w:lvlJc w:val="left"/>
+      <w:pPr>
+        <w:ind w:left="3200" w:hanging="400"/>
+      </w:pPr>
+      <w:rPr>
+        <w:rFonts w:ascii="Wingdings" w:hAnsi="Wingdings" w:hint="default"/>
+      </w:rPr>
+    </w:lvl>
+    <w:lvl w:ilvl="7" w:tplc="04090003" w:tentative="1">
+      <w:start w:val="1"/>
+      <w:numFmt w:val="bullet"/>
+      <w:lvlText w:val=""/>
+      <w:lvlJc w:val="left"/>
+      <w:pPr>
+        <w:ind w:left="3600" w:hanging="400"/>
+      </w:pPr>
+      <w:rPr>
+        <w:rFonts w:ascii="Wingdings" w:hAnsi="Wingdings" w:hint="default"/>
+      </w:rPr>
+    </w:lvl>
+    <w:lvl w:ilvl="8" w:tplc="04090005" w:tentative="1">
+      <w:start w:val="1"/>
+      <w:numFmt w:val="bullet"/>
+      <w:lvlText w:val=""/>
+      <w:lvlJc w:val="left"/>
+      <w:pPr>
+        <w:ind w:left="4000" w:hanging="400"/>
+      </w:pPr>
+      <w:rPr>
+        <w:rFonts w:ascii="Wingdings" w:hAnsi="Wingdings" w:hint="default"/>
+      </w:rPr>
+    </w:lvl>
+  </w:abstractNum>
+  <w:abstractNum w:abstractNumId="13" w15:restartNumberingAfterBreak="0">
     <w:nsid w:val="362D212B"/>
     <w:multiLevelType w:val="hybridMultilevel"/>
     <w:tmpl w:val="0E321A30"/>
@@ -5496,7 +6615,7 @@
       </w:pPr>
     </w:lvl>
   </w:abstractNum>
-  <w:abstractNum w:abstractNumId="9" w15:restartNumberingAfterBreak="0">
+  <w:abstractNum w:abstractNumId="14" w15:restartNumberingAfterBreak="0">
     <w:nsid w:val="39110A0A"/>
     <w:multiLevelType w:val="hybridMultilevel"/>
     <w:tmpl w:val="A12229A4"/>
@@ -5582,7 +6701,7 @@
       </w:pPr>
     </w:lvl>
   </w:abstractNum>
-  <w:abstractNum w:abstractNumId="10" w15:restartNumberingAfterBreak="0">
+  <w:abstractNum w:abstractNumId="15" w15:restartNumberingAfterBreak="0">
     <w:nsid w:val="43B404BC"/>
     <w:multiLevelType w:val="hybridMultilevel"/>
     <w:tmpl w:val="A5E02A26"/>
@@ -5722,7 +6841,7 @@
       </w:rPr>
     </w:lvl>
   </w:abstractNum>
-  <w:abstractNum w:abstractNumId="11" w15:restartNumberingAfterBreak="0">
+  <w:abstractNum w:abstractNumId="16" w15:restartNumberingAfterBreak="0">
     <w:nsid w:val="4713687F"/>
     <w:multiLevelType w:val="hybridMultilevel"/>
     <w:tmpl w:val="50B007F0"/>
@@ -5808,7 +6927,7 @@
       </w:pPr>
     </w:lvl>
   </w:abstractNum>
-  <w:abstractNum w:abstractNumId="12" w15:restartNumberingAfterBreak="0">
+  <w:abstractNum w:abstractNumId="17" w15:restartNumberingAfterBreak="0">
     <w:nsid w:val="48220E18"/>
     <w:multiLevelType w:val="hybridMultilevel"/>
     <w:tmpl w:val="E594F862"/>
@@ -5945,7 +7064,7 @@
       </w:rPr>
     </w:lvl>
   </w:abstractNum>
-  <w:abstractNum w:abstractNumId="13" w15:restartNumberingAfterBreak="0">
+  <w:abstractNum w:abstractNumId="18" w15:restartNumberingAfterBreak="0">
     <w:nsid w:val="4C5822CA"/>
     <w:multiLevelType w:val="hybridMultilevel"/>
     <w:tmpl w:val="DDD6DF1E"/>
@@ -6085,7 +7204,7 @@
       </w:rPr>
     </w:lvl>
   </w:abstractNum>
-  <w:abstractNum w:abstractNumId="14" w15:restartNumberingAfterBreak="0">
+  <w:abstractNum w:abstractNumId="19" w15:restartNumberingAfterBreak="0">
     <w:nsid w:val="4C8969A9"/>
     <w:multiLevelType w:val="multilevel"/>
     <w:tmpl w:val="DCDA3EC8"/>
@@ -6198,7 +7317,7 @@
       </w:rPr>
     </w:lvl>
   </w:abstractNum>
-  <w:abstractNum w:abstractNumId="15" w15:restartNumberingAfterBreak="0">
+  <w:abstractNum w:abstractNumId="20" w15:restartNumberingAfterBreak="0">
     <w:nsid w:val="4D305EF9"/>
     <w:multiLevelType w:val="hybridMultilevel"/>
     <w:tmpl w:val="7464ADCA"/>
@@ -6338,7 +7457,7 @@
       </w:rPr>
     </w:lvl>
   </w:abstractNum>
-  <w:abstractNum w:abstractNumId="16" w15:restartNumberingAfterBreak="0">
+  <w:abstractNum w:abstractNumId="21" w15:restartNumberingAfterBreak="0">
     <w:nsid w:val="509F2209"/>
     <w:multiLevelType w:val="multilevel"/>
     <w:tmpl w:val="967448B4"/>
@@ -6477,7 +7596,7 @@
       </w:rPr>
     </w:lvl>
   </w:abstractNum>
-  <w:abstractNum w:abstractNumId="17" w15:restartNumberingAfterBreak="0">
+  <w:abstractNum w:abstractNumId="22" w15:restartNumberingAfterBreak="0">
     <w:nsid w:val="51904098"/>
     <w:multiLevelType w:val="hybridMultilevel"/>
     <w:tmpl w:val="A4D89764"/>
@@ -6589,7 +7708,7 @@
       </w:rPr>
     </w:lvl>
   </w:abstractNum>
-  <w:abstractNum w:abstractNumId="18" w15:restartNumberingAfterBreak="0">
+  <w:abstractNum w:abstractNumId="23" w15:restartNumberingAfterBreak="0">
     <w:nsid w:val="531D556C"/>
     <w:multiLevelType w:val="hybridMultilevel"/>
     <w:tmpl w:val="A0683964"/>
@@ -6729,7 +7848,7 @@
       </w:rPr>
     </w:lvl>
   </w:abstractNum>
-  <w:abstractNum w:abstractNumId="19" w15:restartNumberingAfterBreak="0">
+  <w:abstractNum w:abstractNumId="24" w15:restartNumberingAfterBreak="0">
     <w:nsid w:val="56816CD5"/>
     <w:multiLevelType w:val="multilevel"/>
     <w:tmpl w:val="610CA61A"/>
@@ -6854,7 +7973,7 @@
       </w:pPr>
     </w:lvl>
   </w:abstractNum>
-  <w:abstractNum w:abstractNumId="20" w15:restartNumberingAfterBreak="0">
+  <w:abstractNum w:abstractNumId="25" w15:restartNumberingAfterBreak="0">
     <w:nsid w:val="68F973B7"/>
     <w:multiLevelType w:val="hybridMultilevel"/>
     <w:tmpl w:val="E960C13E"/>
@@ -6967,7 +8086,7 @@
       </w:rPr>
     </w:lvl>
   </w:abstractNum>
-  <w:abstractNum w:abstractNumId="21" w15:restartNumberingAfterBreak="0">
+  <w:abstractNum w:abstractNumId="26" w15:restartNumberingAfterBreak="0">
     <w:nsid w:val="6BC41054"/>
     <w:multiLevelType w:val="hybridMultilevel"/>
     <w:tmpl w:val="A1E2C4E6"/>
@@ -7106,7 +8225,7 @@
       </w:rPr>
     </w:lvl>
   </w:abstractNum>
-  <w:abstractNum w:abstractNumId="22" w15:restartNumberingAfterBreak="0">
+  <w:abstractNum w:abstractNumId="27" w15:restartNumberingAfterBreak="0">
     <w:nsid w:val="6C166149"/>
     <w:multiLevelType w:val="hybridMultilevel"/>
     <w:tmpl w:val="ED78A312"/>
@@ -7219,7 +8338,120 @@
       </w:rPr>
     </w:lvl>
   </w:abstractNum>
-  <w:abstractNum w:abstractNumId="23" w15:restartNumberingAfterBreak="0">
+  <w:abstractNum w:abstractNumId="28" w15:restartNumberingAfterBreak="0">
+    <w:nsid w:val="6D2D2950"/>
+    <w:multiLevelType w:val="hybridMultilevel"/>
+    <w:tmpl w:val="A0C674DE"/>
+    <w:lvl w:ilvl="0" w:tplc="C70EF4B0">
+      <w:start w:val="2"/>
+      <w:numFmt w:val="bullet"/>
+      <w:lvlText w:val="-"/>
+      <w:lvlJc w:val="left"/>
+      <w:pPr>
+        <w:ind w:left="1155" w:hanging="360"/>
+      </w:pPr>
+      <w:rPr>
+        <w:rFonts w:ascii="바탕" w:eastAsia="바탕" w:hAnsi="바탕" w:cs="Times New Roman" w:hint="eastAsia"/>
+      </w:rPr>
+    </w:lvl>
+    <w:lvl w:ilvl="1" w:tplc="04090003" w:tentative="1">
+      <w:start w:val="1"/>
+      <w:numFmt w:val="bullet"/>
+      <w:lvlText w:val=""/>
+      <w:lvlJc w:val="left"/>
+      <w:pPr>
+        <w:ind w:left="1595" w:hanging="400"/>
+      </w:pPr>
+      <w:rPr>
+        <w:rFonts w:ascii="Wingdings" w:hAnsi="Wingdings" w:hint="default"/>
+      </w:rPr>
+    </w:lvl>
+    <w:lvl w:ilvl="2" w:tplc="04090005" w:tentative="1">
+      <w:start w:val="1"/>
+      <w:numFmt w:val="bullet"/>
+      <w:lvlText w:val=""/>
+      <w:lvlJc w:val="left"/>
+      <w:pPr>
+        <w:ind w:left="1995" w:hanging="400"/>
+      </w:pPr>
+      <w:rPr>
+        <w:rFonts w:ascii="Wingdings" w:hAnsi="Wingdings" w:hint="default"/>
+      </w:rPr>
+    </w:lvl>
+    <w:lvl w:ilvl="3" w:tplc="04090001" w:tentative="1">
+      <w:start w:val="1"/>
+      <w:numFmt w:val="bullet"/>
+      <w:lvlText w:val=""/>
+      <w:lvlJc w:val="left"/>
+      <w:pPr>
+        <w:ind w:left="2395" w:hanging="400"/>
+      </w:pPr>
+      <w:rPr>
+        <w:rFonts w:ascii="Wingdings" w:hAnsi="Wingdings" w:hint="default"/>
+      </w:rPr>
+    </w:lvl>
+    <w:lvl w:ilvl="4" w:tplc="04090003" w:tentative="1">
+      <w:start w:val="1"/>
+      <w:numFmt w:val="bullet"/>
+      <w:lvlText w:val=""/>
+      <w:lvlJc w:val="left"/>
+      <w:pPr>
+        <w:ind w:left="2795" w:hanging="400"/>
+      </w:pPr>
+      <w:rPr>
+        <w:rFonts w:ascii="Wingdings" w:hAnsi="Wingdings" w:hint="default"/>
+      </w:rPr>
+    </w:lvl>
+    <w:lvl w:ilvl="5" w:tplc="04090005" w:tentative="1">
+      <w:start w:val="1"/>
+      <w:numFmt w:val="bullet"/>
+      <w:lvlText w:val=""/>
+      <w:lvlJc w:val="left"/>
+      <w:pPr>
+        <w:ind w:left="3195" w:hanging="400"/>
+      </w:pPr>
+      <w:rPr>
+        <w:rFonts w:ascii="Wingdings" w:hAnsi="Wingdings" w:hint="default"/>
+      </w:rPr>
+    </w:lvl>
+    <w:lvl w:ilvl="6" w:tplc="04090001" w:tentative="1">
+      <w:start w:val="1"/>
+      <w:numFmt w:val="bullet"/>
+      <w:lvlText w:val=""/>
+      <w:lvlJc w:val="left"/>
+      <w:pPr>
+        <w:ind w:left="3595" w:hanging="400"/>
+      </w:pPr>
+      <w:rPr>
+        <w:rFonts w:ascii="Wingdings" w:hAnsi="Wingdings" w:hint="default"/>
+      </w:rPr>
+    </w:lvl>
+    <w:lvl w:ilvl="7" w:tplc="04090003" w:tentative="1">
+      <w:start w:val="1"/>
+      <w:numFmt w:val="bullet"/>
+      <w:lvlText w:val=""/>
+      <w:lvlJc w:val="left"/>
+      <w:pPr>
+        <w:ind w:left="3995" w:hanging="400"/>
+      </w:pPr>
+      <w:rPr>
+        <w:rFonts w:ascii="Wingdings" w:hAnsi="Wingdings" w:hint="default"/>
+      </w:rPr>
+    </w:lvl>
+    <w:lvl w:ilvl="8" w:tplc="04090005" w:tentative="1">
+      <w:start w:val="1"/>
+      <w:numFmt w:val="bullet"/>
+      <w:lvlText w:val=""/>
+      <w:lvlJc w:val="left"/>
+      <w:pPr>
+        <w:ind w:left="4395" w:hanging="400"/>
+      </w:pPr>
+      <w:rPr>
+        <w:rFonts w:ascii="Wingdings" w:hAnsi="Wingdings" w:hint="default"/>
+      </w:rPr>
+    </w:lvl>
+  </w:abstractNum>
+  <w:abstractNum w:abstractNumId="29" w15:restartNumberingAfterBreak="0">
     <w:nsid w:val="71AD3A26"/>
     <w:multiLevelType w:val="hybridMultilevel"/>
     <w:tmpl w:val="FB5CABF2"/>
@@ -7359,7 +8591,7 @@
       </w:rPr>
     </w:lvl>
   </w:abstractNum>
-  <w:abstractNum w:abstractNumId="24" w15:restartNumberingAfterBreak="0">
+  <w:abstractNum w:abstractNumId="30" w15:restartNumberingAfterBreak="0">
     <w:nsid w:val="75481273"/>
     <w:multiLevelType w:val="hybridMultilevel"/>
     <w:tmpl w:val="95A2F00C"/>
@@ -7472,7 +8704,7 @@
       </w:rPr>
     </w:lvl>
   </w:abstractNum>
-  <w:abstractNum w:abstractNumId="25" w15:restartNumberingAfterBreak="0">
+  <w:abstractNum w:abstractNumId="31" w15:restartNumberingAfterBreak="0">
     <w:nsid w:val="7810408A"/>
     <w:multiLevelType w:val="hybridMultilevel"/>
     <w:tmpl w:val="7CF091F8"/>
@@ -7558,7 +8790,7 @@
       </w:pPr>
     </w:lvl>
   </w:abstractNum>
-  <w:abstractNum w:abstractNumId="26" w15:restartNumberingAfterBreak="0">
+  <w:abstractNum w:abstractNumId="32" w15:restartNumberingAfterBreak="0">
     <w:nsid w:val="79726592"/>
     <w:multiLevelType w:val="hybridMultilevel"/>
     <w:tmpl w:val="61149450"/>
@@ -7674,92 +8906,226 @@
       </w:pPr>
     </w:lvl>
   </w:abstractNum>
+  <w:abstractNum w:abstractNumId="33" w15:restartNumberingAfterBreak="0">
+    <w:nsid w:val="7AC80AE0"/>
+    <w:multiLevelType w:val="hybridMultilevel"/>
+    <w:tmpl w:val="E8D00732"/>
+    <w:lvl w:ilvl="0" w:tplc="062E50F2">
+      <w:start w:val="2"/>
+      <w:numFmt w:val="bullet"/>
+      <w:lvlText w:val="-"/>
+      <w:lvlJc w:val="left"/>
+      <w:pPr>
+        <w:ind w:left="1120" w:hanging="360"/>
+      </w:pPr>
+      <w:rPr>
+        <w:rFonts w:ascii="바탕" w:eastAsia="바탕" w:hAnsi="바탕" w:cs="Times New Roman" w:hint="eastAsia"/>
+      </w:rPr>
+    </w:lvl>
+    <w:lvl w:ilvl="1" w:tplc="04090003" w:tentative="1">
+      <w:start w:val="1"/>
+      <w:numFmt w:val="bullet"/>
+      <w:lvlText w:val=""/>
+      <w:lvlJc w:val="left"/>
+      <w:pPr>
+        <w:ind w:left="1560" w:hanging="400"/>
+      </w:pPr>
+      <w:rPr>
+        <w:rFonts w:ascii="Wingdings" w:hAnsi="Wingdings" w:hint="default"/>
+      </w:rPr>
+    </w:lvl>
+    <w:lvl w:ilvl="2" w:tplc="04090005" w:tentative="1">
+      <w:start w:val="1"/>
+      <w:numFmt w:val="bullet"/>
+      <w:lvlText w:val=""/>
+      <w:lvlJc w:val="left"/>
+      <w:pPr>
+        <w:ind w:left="1960" w:hanging="400"/>
+      </w:pPr>
+      <w:rPr>
+        <w:rFonts w:ascii="Wingdings" w:hAnsi="Wingdings" w:hint="default"/>
+      </w:rPr>
+    </w:lvl>
+    <w:lvl w:ilvl="3" w:tplc="04090001" w:tentative="1">
+      <w:start w:val="1"/>
+      <w:numFmt w:val="bullet"/>
+      <w:lvlText w:val=""/>
+      <w:lvlJc w:val="left"/>
+      <w:pPr>
+        <w:ind w:left="2360" w:hanging="400"/>
+      </w:pPr>
+      <w:rPr>
+        <w:rFonts w:ascii="Wingdings" w:hAnsi="Wingdings" w:hint="default"/>
+      </w:rPr>
+    </w:lvl>
+    <w:lvl w:ilvl="4" w:tplc="04090003" w:tentative="1">
+      <w:start w:val="1"/>
+      <w:numFmt w:val="bullet"/>
+      <w:lvlText w:val=""/>
+      <w:lvlJc w:val="left"/>
+      <w:pPr>
+        <w:ind w:left="2760" w:hanging="400"/>
+      </w:pPr>
+      <w:rPr>
+        <w:rFonts w:ascii="Wingdings" w:hAnsi="Wingdings" w:hint="default"/>
+      </w:rPr>
+    </w:lvl>
+    <w:lvl w:ilvl="5" w:tplc="04090005" w:tentative="1">
+      <w:start w:val="1"/>
+      <w:numFmt w:val="bullet"/>
+      <w:lvlText w:val=""/>
+      <w:lvlJc w:val="left"/>
+      <w:pPr>
+        <w:ind w:left="3160" w:hanging="400"/>
+      </w:pPr>
+      <w:rPr>
+        <w:rFonts w:ascii="Wingdings" w:hAnsi="Wingdings" w:hint="default"/>
+      </w:rPr>
+    </w:lvl>
+    <w:lvl w:ilvl="6" w:tplc="04090001" w:tentative="1">
+      <w:start w:val="1"/>
+      <w:numFmt w:val="bullet"/>
+      <w:lvlText w:val=""/>
+      <w:lvlJc w:val="left"/>
+      <w:pPr>
+        <w:ind w:left="3560" w:hanging="400"/>
+      </w:pPr>
+      <w:rPr>
+        <w:rFonts w:ascii="Wingdings" w:hAnsi="Wingdings" w:hint="default"/>
+      </w:rPr>
+    </w:lvl>
+    <w:lvl w:ilvl="7" w:tplc="04090003" w:tentative="1">
+      <w:start w:val="1"/>
+      <w:numFmt w:val="bullet"/>
+      <w:lvlText w:val=""/>
+      <w:lvlJc w:val="left"/>
+      <w:pPr>
+        <w:ind w:left="3960" w:hanging="400"/>
+      </w:pPr>
+      <w:rPr>
+        <w:rFonts w:ascii="Wingdings" w:hAnsi="Wingdings" w:hint="default"/>
+      </w:rPr>
+    </w:lvl>
+    <w:lvl w:ilvl="8" w:tplc="04090005" w:tentative="1">
+      <w:start w:val="1"/>
+      <w:numFmt w:val="bullet"/>
+      <w:lvlText w:val=""/>
+      <w:lvlJc w:val="left"/>
+      <w:pPr>
+        <w:ind w:left="4360" w:hanging="400"/>
+      </w:pPr>
+      <w:rPr>
+        <w:rFonts w:ascii="Wingdings" w:hAnsi="Wingdings" w:hint="default"/>
+      </w:rPr>
+    </w:lvl>
+  </w:abstractNum>
   <w:num w:numId="1">
+    <w:abstractNumId w:val="6"/>
+  </w:num>
+  <w:num w:numId="2">
+    <w:abstractNumId w:val="26"/>
+  </w:num>
+  <w:num w:numId="3">
+    <w:abstractNumId w:val="17"/>
+  </w:num>
+  <w:num w:numId="4">
+    <w:abstractNumId w:val="21"/>
+  </w:num>
+  <w:num w:numId="5">
+    <w:abstractNumId w:val="18"/>
+  </w:num>
+  <w:num w:numId="6">
+    <w:abstractNumId w:val="5"/>
+  </w:num>
+  <w:num w:numId="7">
+    <w:abstractNumId w:val="32"/>
+  </w:num>
+  <w:num w:numId="8">
+    <w:abstractNumId w:val="1"/>
+  </w:num>
+  <w:num w:numId="9">
+    <w:abstractNumId w:val="13"/>
+  </w:num>
+  <w:num w:numId="10">
+    <w:abstractNumId w:val="7"/>
+  </w:num>
+  <w:num w:numId="11">
+    <w:abstractNumId w:val="10"/>
+  </w:num>
+  <w:num w:numId="12">
+    <w:abstractNumId w:val="29"/>
+  </w:num>
+  <w:num w:numId="13">
+    <w:abstractNumId w:val="24"/>
+  </w:num>
+  <w:num w:numId="14">
+    <w:abstractNumId w:val="15"/>
+  </w:num>
+  <w:num w:numId="15">
     <w:abstractNumId w:val="3"/>
   </w:num>
-  <w:num w:numId="2">
-    <w:abstractNumId w:val="21"/>
+  <w:num w:numId="16">
+    <w:abstractNumId w:val="23"/>
   </w:num>
-  <w:num w:numId="3">
+  <w:num w:numId="17">
+    <w:abstractNumId w:val="20"/>
+  </w:num>
+  <w:num w:numId="18">
+    <w:abstractNumId w:val="11"/>
+  </w:num>
+  <w:num w:numId="19">
+    <w:abstractNumId w:val="30"/>
+  </w:num>
+  <w:num w:numId="20">
+    <w:abstractNumId w:val="22"/>
+  </w:num>
+  <w:num w:numId="21">
+    <w:abstractNumId w:val="9"/>
+  </w:num>
+  <w:num w:numId="22">
+    <w:abstractNumId w:val="25"/>
+  </w:num>
+  <w:num w:numId="23">
+    <w:abstractNumId w:val="27"/>
+  </w:num>
+  <w:num w:numId="24">
+    <w:abstractNumId w:val="16"/>
+  </w:num>
+  <w:num w:numId="25">
+    <w:abstractNumId w:val="31"/>
+  </w:num>
+  <w:num w:numId="26">
+    <w:abstractNumId w:val="14"/>
+  </w:num>
+  <w:num w:numId="27">
+    <w:abstractNumId w:val="19"/>
+  </w:num>
+  <w:num w:numId="28">
     <w:abstractNumId w:val="12"/>
   </w:num>
-  <w:num w:numId="4">
-    <w:abstractNumId w:val="16"/>
+  <w:num w:numId="29">
+    <w:abstractNumId w:val="28"/>
   </w:num>
-  <w:num w:numId="5">
-    <w:abstractNumId w:val="13"/>
+  <w:num w:numId="30">
+    <w:abstractNumId w:val="0"/>
   </w:num>
-  <w:num w:numId="6">
+  <w:num w:numId="31">
     <w:abstractNumId w:val="2"/>
   </w:num>
-  <w:num w:numId="7">
-    <w:abstractNumId w:val="26"/>
+  <w:num w:numId="32">
+    <w:abstractNumId w:val="4"/>
   </w:num>
-  <w:num w:numId="8">
-    <w:abstractNumId w:val="0"/>
-  </w:num>
-  <w:num w:numId="9">
+  <w:num w:numId="33">
     <w:abstractNumId w:val="8"/>
   </w:num>
-  <w:num w:numId="10">
-    <w:abstractNumId w:val="4"/>
-  </w:num>
-  <w:num w:numId="11">
-    <w:abstractNumId w:val="6"/>
-  </w:num>
-  <w:num w:numId="12">
-    <w:abstractNumId w:val="23"/>
-  </w:num>
-  <w:num w:numId="13">
-    <w:abstractNumId w:val="19"/>
-  </w:num>
-  <w:num w:numId="14">
-    <w:abstractNumId w:val="10"/>
-  </w:num>
-  <w:num w:numId="15">
-    <w:abstractNumId w:val="1"/>
-  </w:num>
-  <w:num w:numId="16">
-    <w:abstractNumId w:val="18"/>
-  </w:num>
-  <w:num w:numId="17">
-    <w:abstractNumId w:val="15"/>
-  </w:num>
-  <w:num w:numId="18">
-    <w:abstractNumId w:val="7"/>
-  </w:num>
-  <w:num w:numId="19">
-    <w:abstractNumId w:val="24"/>
-  </w:num>
-  <w:num w:numId="20">
-    <w:abstractNumId w:val="17"/>
-  </w:num>
-  <w:num w:numId="21">
-    <w:abstractNumId w:val="5"/>
-  </w:num>
-  <w:num w:numId="22">
-    <w:abstractNumId w:val="20"/>
-  </w:num>
-  <w:num w:numId="23">
-    <w:abstractNumId w:val="22"/>
-  </w:num>
-  <w:num w:numId="24">
-    <w:abstractNumId w:val="11"/>
-  </w:num>
-  <w:num w:numId="25">
-    <w:abstractNumId w:val="25"/>
-  </w:num>
-  <w:num w:numId="26">
-    <w:abstractNumId w:val="9"/>
-  </w:num>
-  <w:num w:numId="27">
-    <w:abstractNumId w:val="14"/>
+  <w:num w:numId="34">
+    <w:abstractNumId w:val="33"/>
   </w:num>
 </w:numbering>
 </file>
 
 <file path=word/styles.xml><?xml version="1.0" encoding="utf-8"?>
-<w:styles xmlns:mc="http://schemas.openxmlformats.org/markup-compatibility/2006" xmlns:r="http://schemas.openxmlformats.org/officeDocument/2006/relationships" xmlns:w="http://schemas.openxmlformats.org/wordprocessingml/2006/main" xmlns:w14="http://schemas.microsoft.com/office/word/2010/wordml" xmlns:w15="http://schemas.microsoft.com/office/word/2012/wordml" xmlns:w16se="http://schemas.microsoft.com/office/word/2015/wordml/symex" mc:Ignorable="w14 w15 w16se">
+<w:styles xmlns:mc="http://schemas.openxmlformats.org/markup-compatibility/2006" xmlns:r="http://schemas.openxmlformats.org/officeDocument/2006/relationships" xmlns:w="http://schemas.openxmlformats.org/wordprocessingml/2006/main" xmlns:w14="http://schemas.microsoft.com/office/word/2010/wordml" xmlns:w15="http://schemas.microsoft.com/office/word/2012/wordml" xmlns:w16cid="http://schemas.microsoft.com/office/word/2016/wordml/cid" xmlns:w16se="http://schemas.microsoft.com/office/word/2015/wordml/symex" mc:Ignorable="w14 w15 w16se w16cid">
   <w:docDefaults>
     <w:rPrDefault>
       <w:rPr>
@@ -7769,7 +9135,7 @@
     </w:rPrDefault>
     <w:pPrDefault/>
   </w:docDefaults>
-  <w:latentStyles w:defLockedState="0" w:defUIPriority="0" w:defSemiHidden="0" w:defUnhideWhenUsed="0" w:defQFormat="0" w:count="371">
+  <w:latentStyles w:defLockedState="0" w:defUIPriority="0" w:defSemiHidden="0" w:defUnhideWhenUsed="0" w:defQFormat="0" w:count="375">
     <w:lsdException w:name="Normal" w:qFormat="1"/>
     <w:lsdException w:name="heading 1" w:qFormat="1"/>
     <w:lsdException w:name="heading 2" w:semiHidden="1" w:unhideWhenUsed="1" w:qFormat="1"/>
@@ -7869,7 +9235,6 @@
     <w:lsdException w:name="HTML Sample" w:semiHidden="1" w:unhideWhenUsed="1"/>
     <w:lsdException w:name="HTML Typewriter" w:semiHidden="1" w:unhideWhenUsed="1"/>
     <w:lsdException w:name="HTML Variable" w:semiHidden="1" w:unhideWhenUsed="1"/>
-    <w:lsdException w:name="Normal Table" w:semiHidden="1" w:unhideWhenUsed="1"/>
     <w:lsdException w:name="annotation subject" w:semiHidden="1" w:unhideWhenUsed="1"/>
     <w:lsdException w:name="No List" w:semiHidden="1" w:unhideWhenUsed="1"/>
     <w:lsdException w:name="Outline List 1" w:semiHidden="1" w:unhideWhenUsed="1"/>
@@ -7913,10 +9278,8 @@
     <w:lsdException w:name="Table Elegant" w:semiHidden="1" w:unhideWhenUsed="1"/>
     <w:lsdException w:name="Table Professional" w:semiHidden="1" w:unhideWhenUsed="1"/>
     <w:lsdException w:name="Table Subtle 1" w:semiHidden="1" w:unhideWhenUsed="1"/>
-    <w:lsdException w:name="Table Subtle 2" w:semiHidden="1" w:unhideWhenUsed="1"/>
     <w:lsdException w:name="Table Web 1" w:semiHidden="1" w:unhideWhenUsed="1"/>
     <w:lsdException w:name="Table Web 2" w:semiHidden="1" w:unhideWhenUsed="1"/>
-    <w:lsdException w:name="Table Web 3" w:semiHidden="1" w:unhideWhenUsed="1"/>
     <w:lsdException w:name="Balloon Text" w:semiHidden="1" w:unhideWhenUsed="1"/>
     <w:lsdException w:name="Table Theme" w:semiHidden="1" w:unhideWhenUsed="1"/>
     <w:lsdException w:name="Placeholder Text" w:semiHidden="1" w:uiPriority="99"/>
@@ -8134,6 +9497,10 @@
     <w:lsdException w:name="List Table 5 Dark Accent 6" w:uiPriority="50"/>
     <w:lsdException w:name="List Table 6 Colorful Accent 6" w:uiPriority="51"/>
     <w:lsdException w:name="List Table 7 Colorful Accent 6" w:uiPriority="52"/>
+    <w:lsdException w:name="Mention" w:semiHidden="1" w:uiPriority="99" w:unhideWhenUsed="1"/>
+    <w:lsdException w:name="Smart Hyperlink" w:semiHidden="1" w:uiPriority="99" w:unhideWhenUsed="1"/>
+    <w:lsdException w:name="Hashtag" w:semiHidden="1" w:uiPriority="99" w:unhideWhenUsed="1"/>
+    <w:lsdException w:name="Unresolved Mention" w:semiHidden="1" w:uiPriority="99" w:unhideWhenUsed="1"/>
   </w:latentStyles>
   <w:style w:type="paragraph" w:default="1" w:styleId="a">
     <w:name w:val="Normal"/>
@@ -8585,7 +9952,7 @@
 </file>
 
 <file path=customXml/itemProps1.xml><?xml version="1.0" encoding="utf-8"?>
-<ds:datastoreItem xmlns:ds="http://schemas.openxmlformats.org/officeDocument/2006/customXml" ds:itemID="{A95A1E72-B8AE-4D9A-B825-B073EFA75E79}">
+<ds:datastoreItem xmlns:ds="http://schemas.openxmlformats.org/officeDocument/2006/customXml" ds:itemID="{72CAF843-2A93-4214-A2D0-8FF7C59E8E91}">
   <ds:schemaRefs>
     <ds:schemaRef ds:uri="http://schemas.openxmlformats.org/officeDocument/2006/bibliography"/>
   </ds:schemaRefs>

--- a/설계과제 보고서 2.docx
+++ b/설계과제 보고서 2.docx
@@ -4454,13 +4454,7 @@
         <w:t>tTable )</w:t>
       </w:r>
     </w:p>
-    <w:p>
-      <w:pPr>
-        <w:rPr>
-          <w:rFonts w:hint="eastAsia"/>
-        </w:rPr>
-      </w:pPr>
-    </w:p>
+    <w:p/>
     <w:p>
       <w:r>
         <w:t xml:space="preserve">defTable[id] = value </w:t>
@@ -4525,11 +4519,6 @@
     </w:p>
     <w:p/>
     <w:p>
-      <w:pPr>
-        <w:rPr>
-          <w:rFonts w:hint="eastAsia"/>
-        </w:rPr>
-      </w:pPr>
       <w:r>
         <w:rPr>
           <w:rFonts w:hint="eastAsia"/>
@@ -4587,11 +4576,6 @@
     </w:p>
     <w:p/>
     <w:p>
-      <w:pPr>
-        <w:rPr>
-          <w:rFonts w:hint="eastAsia"/>
-        </w:rPr>
-      </w:pPr>
       <w:r>
         <w:rPr>
           <w:rFonts w:hint="eastAsia"/>
@@ -4601,11 +4585,6 @@
     </w:p>
     <w:p/>
     <w:p>
-      <w:pPr>
-        <w:rPr>
-          <w:rFonts w:hint="eastAsia"/>
-        </w:rPr>
-      </w:pPr>
       <w:r>
         <w:t>Define</w:t>
       </w:r>
@@ -4704,42 +4683,10 @@
           <w:rFonts w:hint="eastAsia"/>
         </w:rPr>
         <w:t>를 만들 때 자동으로 치환 되도록 구현을 하였습니다.</w:t>
-      </w:r>
-    </w:p>
-    <w:p>
-      <w:pPr>
-        <w:rPr>
-          <w:rFonts w:hint="eastAsia"/>
-        </w:rPr>
-      </w:pPr>
-    </w:p>
-    <w:p>
-      <w:r>
-        <w:t>L</w:t>
-      </w:r>
-      <w:r>
-        <w:rPr>
-          <w:rFonts w:hint="eastAsia"/>
-        </w:rPr>
-        <w:t>ambda</w:t>
-      </w:r>
-      <w:r>
-        <w:t xml:space="preserve"> </w:t>
-      </w:r>
-      <w:r>
-        <w:rPr>
-          <w:rFonts w:hint="eastAsia"/>
-        </w:rPr>
-        <w:t>)</w:t>
       </w:r>
     </w:p>
     <w:p/>
     <w:p>
-      <w:pPr>
-        <w:rPr>
-          <w:rFonts w:hint="eastAsia"/>
-        </w:rPr>
-      </w:pPr>
       <w:r>
         <w:t>L</w:t>
       </w:r>
@@ -4747,6 +4694,27 @@
         <w:rPr>
           <w:rFonts w:hint="eastAsia"/>
         </w:rPr>
+        <w:t>ambda</w:t>
+      </w:r>
+      <w:r>
+        <w:t xml:space="preserve"> </w:t>
+      </w:r>
+      <w:r>
+        <w:rPr>
+          <w:rFonts w:hint="eastAsia"/>
+        </w:rPr>
+        <w:t>)</w:t>
+      </w:r>
+    </w:p>
+    <w:p/>
+    <w:p>
+      <w:r>
+        <w:t>L</w:t>
+      </w:r>
+      <w:r>
+        <w:rPr>
+          <w:rFonts w:hint="eastAsia"/>
+        </w:rPr>
         <w:t>ambda의 기본 모형은 argument까지 포함하였을 때 ((lambda (x)</w:t>
       </w:r>
       <w:r>
@@ -4847,9 +4815,792 @@
           <w:rFonts w:hint="eastAsia"/>
         </w:rPr>
         <w:t>를 받아서 사용하도록 구현하였습니다.</w:t>
+      </w:r>
+    </w:p>
+    <w:p/>
+    <w:p>
+      <w:pPr>
+        <w:rPr>
+          <w:rFonts w:hint="eastAsia"/>
+        </w:rPr>
+      </w:pPr>
+      <w:r>
+        <w:rPr>
+          <w:rFonts w:hint="eastAsia"/>
+        </w:rPr>
+        <w:t>insertValue</w:t>
+      </w:r>
+    </w:p>
+    <w:p>
+      <w:pPr>
+        <w:rPr>
+          <w:rFonts w:hint="eastAsia"/>
+        </w:rPr>
+      </w:pPr>
+      <w:r>
+        <w:tab/>
+      </w:r>
+      <w:r>
+        <w:rPr>
+          <w:rFonts w:hint="eastAsia"/>
+        </w:rPr>
+        <w:t xml:space="preserve">root_node에서 변수 부분과 값 부분, 빈테이블 </w:t>
+      </w:r>
+      <w:r>
+        <w:t>saveTable</w:t>
+      </w:r>
+      <w:r>
+        <w:rPr>
+          <w:rFonts w:hint="eastAsia"/>
+        </w:rPr>
+        <w:t>을 파라미터로 받습니다.</w:t>
+      </w:r>
+    </w:p>
+    <w:p>
+      <w:pPr>
+        <w:rPr>
+          <w:rFonts w:hint="eastAsia"/>
+        </w:rPr>
+      </w:pPr>
+      <w:r>
+        <w:tab/>
+      </w:r>
+      <w:r>
+        <w:rPr>
+          <w:rFonts w:hint="eastAsia"/>
+        </w:rPr>
+        <w:t xml:space="preserve">받은 변수와 값을 </w:t>
+      </w:r>
+      <w:r>
+        <w:t>defTable</w:t>
+      </w:r>
+      <w:r>
+        <w:rPr>
+          <w:rFonts w:hint="eastAsia"/>
+        </w:rPr>
+        <w:t xml:space="preserve">에 넣습니다. 넣기 전에 이미 </w:t>
+      </w:r>
+      <w:r>
+        <w:t>defTable</w:t>
+      </w:r>
+      <w:r>
+        <w:rPr>
+          <w:rFonts w:hint="eastAsia"/>
+        </w:rPr>
+        <w:t xml:space="preserve">에 변수의 값이 </w:t>
+      </w:r>
+      <w:r>
+        <w:tab/>
+      </w:r>
+      <w:r>
+        <w:rPr>
+          <w:rFonts w:hint="eastAsia"/>
+        </w:rPr>
+        <w:t xml:space="preserve">존재한다면 </w:t>
+      </w:r>
+      <w:r>
+        <w:t>saveTable</w:t>
+      </w:r>
+      <w:r>
+        <w:rPr>
+          <w:rFonts w:hint="eastAsia"/>
+        </w:rPr>
+        <w:t xml:space="preserve">에 값을 저장해두고 </w:t>
+      </w:r>
+      <w:r>
+        <w:t>defTable</w:t>
+      </w:r>
+      <w:r>
+        <w:rPr>
+          <w:rFonts w:hint="eastAsia"/>
+        </w:rPr>
+        <w:t>에 넣습니다.</w:t>
+      </w:r>
+    </w:p>
+    <w:p>
+      <w:r>
+        <w:lastRenderedPageBreak/>
+        <w:t>removeValue</w:t>
+      </w:r>
+    </w:p>
+    <w:p>
+      <w:r>
+        <w:tab/>
+        <w:t>root_node</w:t>
+      </w:r>
+      <w:r>
+        <w:rPr>
+          <w:rFonts w:hint="eastAsia"/>
+        </w:rPr>
+        <w:t>에서 변수 부분과 값 부분,</w:t>
+      </w:r>
+      <w:r>
+        <w:t>insertValue</w:t>
+      </w:r>
+      <w:r>
+        <w:rPr>
+          <w:rFonts w:hint="eastAsia"/>
+        </w:rPr>
+        <w:t xml:space="preserve">에서 사용한 </w:t>
+      </w:r>
+      <w:r>
+        <w:t>saveTable</w:t>
+      </w:r>
+      <w:r>
+        <w:rPr>
+          <w:rFonts w:hint="eastAsia"/>
+        </w:rPr>
+        <w:t>을 파라미</w:t>
+      </w:r>
+      <w:r>
+        <w:tab/>
+      </w:r>
+      <w:r>
+        <w:rPr>
+          <w:rFonts w:hint="eastAsia"/>
+        </w:rPr>
+        <w:t>터로 받습니다.</w:t>
+      </w:r>
+      <w:r>
+        <w:t xml:space="preserve"> saveTable</w:t>
+      </w:r>
+      <w:r>
+        <w:rPr>
+          <w:rFonts w:hint="eastAsia"/>
+        </w:rPr>
+        <w:t xml:space="preserve">에 변수의 값이 존재하지 않는다면 </w:t>
+      </w:r>
+      <w:r>
+        <w:t>defTable</w:t>
+      </w:r>
+      <w:r>
+        <w:rPr>
+          <w:rFonts w:hint="eastAsia"/>
+        </w:rPr>
+        <w:t xml:space="preserve">에서 변수 </w:t>
+      </w:r>
+      <w:r>
+        <w:tab/>
+      </w:r>
+      <w:r>
+        <w:rPr>
+          <w:rFonts w:hint="eastAsia"/>
+        </w:rPr>
+        <w:t xml:space="preserve">값을 지우고 존재한다면 </w:t>
+      </w:r>
+      <w:r>
+        <w:t>saveTable</w:t>
+      </w:r>
+      <w:r>
+        <w:rPr>
+          <w:rFonts w:hint="eastAsia"/>
+        </w:rPr>
+        <w:t>의 값으로 변경합니다.</w:t>
+      </w:r>
+    </w:p>
+    <w:p>
+      <w:pPr>
+        <w:rPr>
+          <w:rFonts w:hint="eastAsia"/>
+        </w:rPr>
+      </w:pPr>
+    </w:p>
+    <w:p>
+      <w:r>
+        <w:t>Func</w:t>
+      </w:r>
+    </w:p>
+    <w:p>
+      <w:pPr>
+        <w:rPr>
+          <w:rFonts w:hint="eastAsia"/>
+        </w:rPr>
+      </w:pPr>
+      <w:r>
+        <w:tab/>
+        <w:t>Opcode</w:t>
+      </w:r>
+      <w:r>
+        <w:rPr>
+          <w:rFonts w:hint="eastAsia"/>
+        </w:rPr>
+        <w:t xml:space="preserve">가 미리 정의된 </w:t>
+      </w:r>
+      <w:r>
+        <w:rPr>
+          <w:rFonts w:hint="eastAsia"/>
+        </w:rPr>
+        <w:t xml:space="preserve">Symbol </w:t>
+      </w:r>
+      <w:r>
+        <w:t>t</w:t>
+      </w:r>
+      <w:r>
+        <w:t>able</w:t>
+      </w:r>
+      <w:r>
+        <w:rPr>
+          <w:rFonts w:hint="eastAsia"/>
+        </w:rPr>
+        <w:t xml:space="preserve">에 존재하지 않는다면 </w:t>
+      </w:r>
+      <w:r>
+        <w:t>func</w:t>
+      </w:r>
+      <w:r>
+        <w:rPr>
+          <w:rFonts w:hint="eastAsia"/>
+        </w:rPr>
+        <w:t xml:space="preserve">로 넘어가도록 </w:t>
+      </w:r>
+      <w:r>
+        <w:tab/>
+        <w:t xml:space="preserve">symbol </w:t>
+      </w:r>
+      <w:r>
+        <w:t>table</w:t>
+      </w:r>
+      <w:r>
+        <w:rPr>
+          <w:rFonts w:hint="eastAsia"/>
+        </w:rPr>
+        <w:t xml:space="preserve">에 </w:t>
+      </w:r>
+      <w:r>
+        <w:rPr>
+          <w:rFonts w:hint="eastAsia"/>
+        </w:rPr>
+        <w:t>값을 넣습니다.</w:t>
+      </w:r>
+      <w:r>
+        <w:t xml:space="preserve"> </w:t>
+      </w:r>
+      <w:r>
+        <w:rPr>
+          <w:rFonts w:hint="eastAsia"/>
+        </w:rPr>
+        <w:t xml:space="preserve">그 값에 의해 </w:t>
+      </w:r>
+      <w:r>
+        <w:t>func</w:t>
+      </w:r>
+      <w:r>
+        <w:rPr>
+          <w:rFonts w:hint="eastAsia"/>
+        </w:rPr>
+        <w:t>가 실행됩니다.</w:t>
+      </w:r>
+    </w:p>
+    <w:p>
+      <w:r>
+        <w:tab/>
+        <w:t>func</w:t>
+      </w:r>
+      <w:r>
+        <w:rPr>
+          <w:rFonts w:hint="eastAsia"/>
+        </w:rPr>
+        <w:t xml:space="preserve">에서는defTable에 </w:t>
+      </w:r>
+      <w:r>
+        <w:rPr>
+          <w:rFonts w:hint="eastAsia"/>
+        </w:rPr>
+        <w:t xml:space="preserve">node의 </w:t>
+      </w:r>
+      <w:r>
+        <w:t>value</w:t>
+      </w:r>
+      <w:r>
+        <w:rPr>
+          <w:rFonts w:hint="eastAsia"/>
+        </w:rPr>
+        <w:t xml:space="preserve">의 </w:t>
+      </w:r>
+      <w:r>
+        <w:t xml:space="preserve">value </w:t>
+      </w:r>
+      <w:r>
+        <w:rPr>
+          <w:rFonts w:hint="eastAsia"/>
+        </w:rPr>
+        <w:t xml:space="preserve">즉 Symbol table의 </w:t>
+      </w:r>
+      <w:r>
+        <w:t xml:space="preserve">key </w:t>
+      </w:r>
+      <w:r>
+        <w:rPr>
+          <w:rFonts w:hint="eastAsia"/>
+        </w:rPr>
+        <w:t xml:space="preserve">값이 </w:t>
+      </w:r>
+      <w:r>
+        <w:tab/>
+        <w:t>defTable</w:t>
+      </w:r>
+      <w:r>
+        <w:rPr>
+          <w:rFonts w:hint="eastAsia"/>
+        </w:rPr>
+        <w:t>에 존재 한다면 그 값을 꺼내와 치환 후 run_expr을 실행합니다.</w:t>
+      </w:r>
+    </w:p>
+    <w:p>
+      <w:pPr>
+        <w:rPr>
+          <w:rFonts w:hint="eastAsia"/>
+        </w:rPr>
+      </w:pPr>
+      <w:r>
+        <w:tab/>
+      </w:r>
+      <w:r>
+        <w:rPr>
+          <w:rFonts w:hint="eastAsia"/>
+        </w:rPr>
+        <w:t xml:space="preserve">존재하지 않는다면 </w:t>
+      </w:r>
+      <w:r>
+        <w:t>Error</w:t>
+      </w:r>
+      <w:r>
+        <w:rPr>
+          <w:rFonts w:hint="eastAsia"/>
+        </w:rPr>
+        <w:t>를 출력합니다.</w:t>
+      </w:r>
+    </w:p>
+    <w:p/>
+    <w:p>
+      <w:pPr>
+        <w:rPr>
+          <w:rFonts w:hint="eastAsia"/>
+        </w:rPr>
+      </w:pPr>
+    </w:p>
+    <w:p>
+      <w:r>
+        <w:rPr>
+          <w:rFonts w:hint="eastAsia"/>
+        </w:rPr>
+        <w:t>동작과정</w:t>
+      </w:r>
+    </w:p>
+    <w:p/>
+    <w:p>
+      <w:r>
+        <w:rPr>
+          <w:rFonts w:hint="eastAsia"/>
+        </w:rPr>
+        <w:t xml:space="preserve">입력한 값이 </w:t>
+      </w:r>
+      <w:r>
+        <w:t>Node</w:t>
+      </w:r>
+      <w:r>
+        <w:rPr>
+          <w:rFonts w:hint="eastAsia"/>
+        </w:rPr>
+        <w:t xml:space="preserve">로 변환되어 </w:t>
+      </w:r>
+      <w:r>
+        <w:t>run_expr</w:t>
+      </w:r>
+      <w:r>
+        <w:rPr>
+          <w:rFonts w:hint="eastAsia"/>
+        </w:rPr>
+        <w:t xml:space="preserve">로 넘어올 경우 제일 첫 노드의 값에 따라서 반환하게 됩니다. 그중 </w:t>
+      </w:r>
+      <w:r>
+        <w:t>List</w:t>
+      </w:r>
+      <w:r>
+        <w:rPr>
+          <w:rFonts w:hint="eastAsia"/>
+        </w:rPr>
+        <w:t xml:space="preserve">일 경우에는 </w:t>
+      </w:r>
+      <w:r>
+        <w:t>run_list</w:t>
+      </w:r>
+      <w:r>
+        <w:rPr>
+          <w:rFonts w:hint="eastAsia"/>
+        </w:rPr>
+        <w:t>를 반환합니다.</w:t>
+      </w:r>
+    </w:p>
+    <w:p>
+      <w:pPr>
+        <w:rPr>
+          <w:rFonts w:hint="eastAsia"/>
+        </w:rPr>
+      </w:pPr>
+      <w:r>
+        <w:rPr>
+          <w:rFonts w:hint="eastAsia"/>
+        </w:rPr>
+        <w:t>run_list</w:t>
+      </w:r>
+      <w:r>
+        <w:t xml:space="preserve"> </w:t>
+      </w:r>
+      <w:r>
+        <w:rPr>
+          <w:rFonts w:hint="eastAsia"/>
+        </w:rPr>
+        <w:t>에서는 list</w:t>
+      </w:r>
+      <w:r>
+        <w:t xml:space="preserve"> </w:t>
+      </w:r>
+      <w:r>
+        <w:rPr>
+          <w:rFonts w:hint="eastAsia"/>
+        </w:rPr>
+        <w:t xml:space="preserve">내부의 첫 값이 </w:t>
+      </w:r>
+      <w:r>
+        <w:t>list</w:t>
+      </w:r>
+      <w:r>
+        <w:rPr>
+          <w:rFonts w:hint="eastAsia"/>
+        </w:rPr>
+        <w:t xml:space="preserve">이고 또 그 </w:t>
+      </w:r>
+      <w:r>
+        <w:t>list</w:t>
+      </w:r>
+      <w:r>
+        <w:rPr>
+          <w:rFonts w:hint="eastAsia"/>
+        </w:rPr>
+        <w:t xml:space="preserve">안의 </w:t>
+      </w:r>
+      <w:r>
+        <w:t>value</w:t>
+      </w:r>
+      <w:r>
+        <w:rPr>
+          <w:rFonts w:hint="eastAsia"/>
+        </w:rPr>
+        <w:t xml:space="preserve">가 </w:t>
+      </w:r>
+      <w:r>
+        <w:t>lambda</w:t>
+      </w:r>
+      <w:r>
+        <w:rPr>
+          <w:rFonts w:hint="eastAsia"/>
+        </w:rPr>
+        <w:t>일 경우 i</w:t>
+      </w:r>
+      <w:r>
+        <w:t>nsertValue</w:t>
+      </w:r>
+      <w:r>
+        <w:rPr>
+          <w:rFonts w:hint="eastAsia"/>
+        </w:rPr>
+        <w:t xml:space="preserve">를 실행 후 </w:t>
+      </w:r>
+      <w:r>
+        <w:t>lambda</w:t>
+      </w:r>
+      <w:r>
+        <w:rPr>
+          <w:rFonts w:hint="eastAsia"/>
+        </w:rPr>
+        <w:t xml:space="preserve">의 식의 결과값을 </w:t>
+      </w:r>
+      <w:r>
+        <w:t>run_expr</w:t>
+      </w:r>
+      <w:r>
+        <w:rPr>
+          <w:rFonts w:hint="eastAsia"/>
+        </w:rPr>
+        <w:t>을 통해 받아옵니다.</w:t>
+      </w:r>
+      <w:r>
+        <w:t xml:space="preserve"> </w:t>
+      </w:r>
+      <w:r>
+        <w:rPr>
+          <w:rFonts w:hint="eastAsia"/>
+        </w:rPr>
+        <w:t xml:space="preserve">그후에는 removeValue를 실행하여 </w:t>
+      </w:r>
+      <w:r>
+        <w:t>lambda</w:t>
+      </w:r>
+      <w:r>
+        <w:rPr>
+          <w:rFonts w:hint="eastAsia"/>
+        </w:rPr>
+        <w:t>에서만 사용되는 변수 값을 제거합니다.</w:t>
+      </w:r>
+      <w:r>
+        <w:t xml:space="preserve"> </w:t>
+      </w:r>
+      <w:r>
+        <w:rPr>
+          <w:rFonts w:hint="eastAsia"/>
+        </w:rPr>
+        <w:t xml:space="preserve">제거후에는 </w:t>
+      </w:r>
+      <w:r>
+        <w:t>run_expr</w:t>
+      </w:r>
+      <w:r>
+        <w:rPr>
+          <w:rFonts w:hint="eastAsia"/>
+        </w:rPr>
+        <w:t>의 결과를 반환합니다.</w:t>
+      </w:r>
+    </w:p>
+    <w:p>
+      <w:r>
+        <w:rPr>
+          <w:rFonts w:hint="eastAsia"/>
+        </w:rPr>
+        <w:t xml:space="preserve">그 외의 경우에는 첫 값을 </w:t>
+      </w:r>
+      <w:r>
+        <w:t>opcode</w:t>
+      </w:r>
+      <w:r>
+        <w:rPr>
+          <w:rFonts w:hint="eastAsia"/>
+        </w:rPr>
+        <w:t>로 넘겨 심볼 테이블에 의해 처리</w:t>
+      </w:r>
+      <w:r>
+        <w:rPr>
+          <w:rFonts w:hint="eastAsia"/>
+        </w:rPr>
+        <w:t>된 결과를 반환합니다.</w:t>
+      </w:r>
+    </w:p>
+    <w:p/>
+    <w:p>
+      <w:r>
+        <w:t xml:space="preserve">Lambda </w:t>
+      </w:r>
+      <w:r>
+        <w:rPr>
+          <w:rFonts w:hint="eastAsia"/>
+        </w:rPr>
+        <w:t>구현</w:t>
+      </w:r>
+    </w:p>
+    <w:p>
+      <w:r>
+        <w:rPr>
+          <w:rFonts w:hint="eastAsia"/>
+        </w:rPr>
+        <w:t>전역</w:t>
+      </w:r>
+      <w:r>
+        <w:t xml:space="preserve"> </w:t>
+      </w:r>
+      <w:r>
+        <w:rPr>
+          <w:rFonts w:hint="eastAsia"/>
+        </w:rPr>
+        <w:t>함수</w:t>
+      </w:r>
+      <w:r>
+        <w:t xml:space="preserve"> </w:t>
+      </w:r>
+      <w:r>
+        <w:rPr>
+          <w:rFonts w:hint="eastAsia"/>
+        </w:rPr>
+        <w:t>호출이</w:t>
+      </w:r>
+      <w:r>
+        <w:t xml:space="preserve"> </w:t>
+      </w:r>
+      <w:r>
+        <w:rPr>
+          <w:rFonts w:hint="eastAsia"/>
+        </w:rPr>
+        <w:t>가능</w:t>
+      </w:r>
+    </w:p>
+    <w:p>
+      <w:r>
+        <w:rPr>
+          <w:rFonts w:hint="eastAsia"/>
+        </w:rPr>
+        <w:t>함수</w:t>
+      </w:r>
+      <w:r>
+        <w:t xml:space="preserve"> </w:t>
+      </w:r>
+      <w:r>
+        <w:rPr>
+          <w:rFonts w:hint="eastAsia"/>
+        </w:rPr>
+        <w:t>내에서</w:t>
+      </w:r>
+      <w:r>
+        <w:t xml:space="preserve"> </w:t>
+      </w:r>
+      <w:r>
+        <w:rPr>
+          <w:rFonts w:hint="eastAsia"/>
+        </w:rPr>
+        <w:t>전역</w:t>
+      </w:r>
+      <w:r>
+        <w:t xml:space="preserve"> </w:t>
+      </w:r>
+      <w:r>
+        <w:rPr>
+          <w:rFonts w:hint="eastAsia"/>
+        </w:rPr>
+        <w:t>함수</w:t>
+      </w:r>
+      <w:r>
+        <w:t xml:space="preserve"> </w:t>
+      </w:r>
+      <w:r>
+        <w:rPr>
+          <w:rFonts w:hint="eastAsia"/>
+        </w:rPr>
+        <w:t>호출</w:t>
+      </w:r>
+      <w:r>
+        <w:t xml:space="preserve"> </w:t>
+      </w:r>
+      <w:r>
+        <w:rPr>
+          <w:rFonts w:hint="eastAsia"/>
+        </w:rPr>
+        <w:t>가능</w:t>
+      </w:r>
+    </w:p>
+    <w:p>
+      <w:r>
+        <w:rPr>
+          <w:rFonts w:hint="eastAsia"/>
+        </w:rPr>
+        <w:t>변수</w:t>
+      </w:r>
+      <w:r>
+        <w:t xml:space="preserve"> scope </w:t>
+      </w:r>
+      <w:r>
+        <w:rPr>
+          <w:rFonts w:hint="eastAsia"/>
+        </w:rPr>
+        <w:t>구현</w:t>
+      </w:r>
+    </w:p>
+    <w:p>
+      <w:r>
+        <w:t xml:space="preserve">Nested </w:t>
+      </w:r>
+      <w:r>
+        <w:rPr>
+          <w:rFonts w:hint="eastAsia"/>
+        </w:rPr>
+        <w:t>함수</w:t>
+      </w:r>
+      <w:r>
+        <w:t xml:space="preserve"> </w:t>
+      </w:r>
+      <w:r>
+        <w:rPr>
+          <w:rFonts w:hint="eastAsia"/>
+        </w:rPr>
+        <w:t>구현</w:t>
+      </w:r>
+      <w:r>
+        <w:t xml:space="preserve"> </w:t>
+      </w:r>
+      <w:r>
+        <w:rPr>
+          <w:rFonts w:hint="eastAsia"/>
+        </w:rPr>
+        <w:t>가능</w:t>
+      </w:r>
+    </w:p>
+    <w:p>
+      <w:r>
+        <w:t xml:space="preserve">Recursion </w:t>
+      </w:r>
+      <w:r>
+        <w:rPr>
+          <w:rFonts w:hint="eastAsia"/>
+        </w:rPr>
+        <w:t>함수</w:t>
+      </w:r>
+      <w:r>
+        <w:t xml:space="preserve"> </w:t>
+      </w:r>
+      <w:r>
+        <w:rPr>
+          <w:rFonts w:hint="eastAsia"/>
+        </w:rPr>
+        <w:t>구현</w:t>
+      </w:r>
+      <w:r>
+        <w:t xml:space="preserve"> </w:t>
+      </w:r>
+      <w:r>
+        <w:rPr>
+          <w:rFonts w:hint="eastAsia"/>
+        </w:rPr>
+        <w:t>가능</w:t>
       </w:r>
       <w:bookmarkStart w:id="0" w:name="_GoBack"/>
       <w:bookmarkEnd w:id="0"/>
+    </w:p>
+    <w:p>
+      <w:pPr>
+        <w:rPr>
+          <w:rFonts w:hint="eastAsia"/>
+        </w:rPr>
+      </w:pPr>
+      <w:r>
+        <w:rPr>
+          <w:rFonts w:hint="eastAsia"/>
+        </w:rPr>
+        <w:t>함수에서</w:t>
+      </w:r>
+      <w:r>
+        <w:t xml:space="preserve"> </w:t>
+      </w:r>
+      <w:r>
+        <w:rPr>
+          <w:rFonts w:hint="eastAsia"/>
+        </w:rPr>
+        <w:t>함수를</w:t>
+      </w:r>
+      <w:r>
+        <w:t xml:space="preserve"> </w:t>
+      </w:r>
+      <w:r>
+        <w:rPr>
+          <w:rFonts w:hint="eastAsia"/>
+        </w:rPr>
+        <w:t>인자로</w:t>
+      </w:r>
+      <w:r>
+        <w:t xml:space="preserve"> </w:t>
+      </w:r>
+      <w:r>
+        <w:rPr>
+          <w:rFonts w:hint="eastAsia"/>
+        </w:rPr>
+        <w:t>사용가능</w:t>
+      </w:r>
     </w:p>
     <w:sectPr>
       <w:pgSz w:w="11906" w:h="16838"/>
@@ -9235,6 +9986,7 @@
     <w:lsdException w:name="HTML Sample" w:semiHidden="1" w:unhideWhenUsed="1"/>
     <w:lsdException w:name="HTML Typewriter" w:semiHidden="1" w:unhideWhenUsed="1"/>
     <w:lsdException w:name="HTML Variable" w:semiHidden="1" w:unhideWhenUsed="1"/>
+    <w:lsdException w:name="Normal Table" w:semiHidden="1" w:unhideWhenUsed="1"/>
     <w:lsdException w:name="annotation subject" w:semiHidden="1" w:unhideWhenUsed="1"/>
     <w:lsdException w:name="No List" w:semiHidden="1" w:unhideWhenUsed="1"/>
     <w:lsdException w:name="Outline List 1" w:semiHidden="1" w:unhideWhenUsed="1"/>
@@ -9278,8 +10030,10 @@
     <w:lsdException w:name="Table Elegant" w:semiHidden="1" w:unhideWhenUsed="1"/>
     <w:lsdException w:name="Table Professional" w:semiHidden="1" w:unhideWhenUsed="1"/>
     <w:lsdException w:name="Table Subtle 1" w:semiHidden="1" w:unhideWhenUsed="1"/>
+    <w:lsdException w:name="Table Subtle 2" w:semiHidden="1" w:unhideWhenUsed="1"/>
     <w:lsdException w:name="Table Web 1" w:semiHidden="1" w:unhideWhenUsed="1"/>
     <w:lsdException w:name="Table Web 2" w:semiHidden="1" w:unhideWhenUsed="1"/>
+    <w:lsdException w:name="Table Web 3" w:semiHidden="1" w:unhideWhenUsed="1"/>
     <w:lsdException w:name="Balloon Text" w:semiHidden="1" w:unhideWhenUsed="1"/>
     <w:lsdException w:name="Table Theme" w:semiHidden="1" w:unhideWhenUsed="1"/>
     <w:lsdException w:name="Placeholder Text" w:semiHidden="1" w:uiPriority="99"/>
@@ -9952,7 +10706,7 @@
 </file>
 
 <file path=customXml/itemProps1.xml><?xml version="1.0" encoding="utf-8"?>
-<ds:datastoreItem xmlns:ds="http://schemas.openxmlformats.org/officeDocument/2006/customXml" ds:itemID="{72CAF843-2A93-4214-A2D0-8FF7C59E8E91}">
+<ds:datastoreItem xmlns:ds="http://schemas.openxmlformats.org/officeDocument/2006/customXml" ds:itemID="{AFFE3BF1-1EFB-4878-B735-9C5C62FA23C7}">
   <ds:schemaRefs>
     <ds:schemaRef ds:uri="http://schemas.openxmlformats.org/officeDocument/2006/bibliography"/>
   </ds:schemaRefs>

--- a/설계과제 보고서 2.docx
+++ b/설계과제 보고서 2.docx
@@ -3500,10 +3500,16 @@
           <w:numId w:val="27"/>
         </w:numPr>
         <w:spacing w:after="32" w:line="288" w:lineRule="auto"/>
-      </w:pPr>
-      <w:r>
-        <w:rPr>
-          <w:rFonts w:hint="eastAsia"/>
+        <w:rPr>
+          <w:b/>
+          <w:sz w:val="24"/>
+        </w:rPr>
+      </w:pPr>
+      <w:r>
+        <w:rPr>
+          <w:rFonts w:hint="eastAsia"/>
+          <w:b/>
+          <w:sz w:val="24"/>
         </w:rPr>
         <w:t>팀 구성</w:t>
       </w:r>
@@ -4162,14 +4168,24 @@
     </w:p>
     <w:p>
       <w:pPr>
-        <w:pStyle w:val="a8"/>
-        <w:ind w:leftChars="0" w:left="0"/>
-      </w:pPr>
-      <w:r>
-        <w:rPr>
-          <w:rFonts w:hint="eastAsia"/>
-        </w:rPr>
-        <w:t>1-3 수정 로그</w:t>
+        <w:pStyle w:val="a6"/>
+        <w:numPr>
+          <w:ilvl w:val="1"/>
+          <w:numId w:val="27"/>
+        </w:numPr>
+        <w:spacing w:after="32" w:line="288" w:lineRule="auto"/>
+        <w:rPr>
+          <w:b/>
+          <w:sz w:val="24"/>
+        </w:rPr>
+      </w:pPr>
+      <w:r>
+        <w:rPr>
+          <w:rFonts w:hint="eastAsia"/>
+          <w:b/>
+          <w:sz w:val="24"/>
+        </w:rPr>
+        <w:t>수정 로그</w:t>
       </w:r>
     </w:p>
     <w:p>
@@ -4296,43 +4312,72 @@
           <w:numId w:val="32"/>
         </w:numPr>
         <w:ind w:leftChars="0"/>
-      </w:pPr>
-      <w:r>
-        <w:rPr>
-          <w:rFonts w:hint="eastAsia"/>
+        <w:rPr>
+          <w:b/>
+          <w:sz w:val="24"/>
+        </w:rPr>
+      </w:pPr>
+      <w:r>
+        <w:rPr>
+          <w:rFonts w:hint="eastAsia"/>
+          <w:b/>
+          <w:sz w:val="24"/>
         </w:rPr>
         <w:lastRenderedPageBreak/>
-        <w:t>문제 해결방식</w:t>
+        <w:t>코드 설명</w:t>
       </w:r>
     </w:p>
     <w:p>
-      <w:r>
+      <w:pPr>
+        <w:rPr>
+          <w:b/>
+        </w:rPr>
+      </w:pPr>
+      <w:r>
+        <w:rPr>
+          <w:b/>
+        </w:rPr>
         <w:t>D</w:t>
       </w:r>
       <w:r>
         <w:rPr>
           <w:rFonts w:hint="eastAsia"/>
+          <w:b/>
         </w:rPr>
         <w:t>efin</w:t>
       </w:r>
       <w:r>
+        <w:rPr>
+          <w:b/>
+        </w:rPr>
         <w:t>e</w:t>
       </w:r>
       <w:r>
         <w:rPr>
           <w:rFonts w:hint="eastAsia"/>
+          <w:b/>
         </w:rPr>
         <w:t xml:space="preserve"> </w:t>
       </w:r>
       <w:r>
         <w:rPr>
-          <w:rFonts w:hint="eastAsia"/>
+          <w:b/>
+        </w:rPr>
+        <w:t>(</w:t>
+      </w:r>
+      <w:r>
+        <w:rPr>
+          <w:rFonts w:hint="eastAsia"/>
+          <w:b/>
         </w:rPr>
         <w:t>)</w:t>
       </w:r>
     </w:p>
     <w:p/>
     <w:p>
+      <w:pPr>
+        <w:ind w:leftChars="400" w:left="800"/>
+      </w:pPr>
       <w:r>
         <w:t>l_node</w:t>
       </w:r>
@@ -4343,7 +4388,13 @@
         <w:t xml:space="preserve">은 </w:t>
       </w:r>
       <w:r>
-        <w:t>define</w:t>
+        <w:t>def</w:t>
+      </w:r>
+      <w:r>
+        <w:rPr>
+          <w:rFonts w:hint="eastAsia"/>
+        </w:rPr>
+        <w:t>Table</w:t>
       </w:r>
       <w:r>
         <w:rPr>
@@ -4441,21 +4492,48 @@
     </w:p>
     <w:p/>
     <w:p>
-      <w:r>
+      <w:pPr>
+        <w:rPr>
+          <w:b/>
+        </w:rPr>
+      </w:pPr>
+      <w:r>
+        <w:rPr>
+          <w:b/>
+        </w:rPr>
         <w:t>inse</w:t>
       </w:r>
       <w:r>
         <w:rPr>
           <w:rFonts w:hint="eastAsia"/>
+          <w:b/>
         </w:rPr>
         <w:t>r</w:t>
       </w:r>
       <w:r>
-        <w:t>tTable )</w:t>
+        <w:rPr>
+          <w:b/>
+        </w:rPr>
+        <w:t xml:space="preserve">tTable </w:t>
+      </w:r>
+      <w:r>
+        <w:rPr>
+          <w:b/>
+        </w:rPr>
+        <w:t>(</w:t>
+      </w:r>
+      <w:r>
+        <w:rPr>
+          <w:b/>
+        </w:rPr>
+        <w:t>)</w:t>
       </w:r>
     </w:p>
     <w:p/>
     <w:p>
+      <w:pPr>
+        <w:ind w:leftChars="400" w:left="800"/>
+      </w:pPr>
       <w:r>
         <w:t xml:space="preserve">defTable[id] = value </w:t>
       </w:r>
@@ -4513,12 +4591,35 @@
     </w:p>
     <w:p/>
     <w:p>
-      <w:r>
-        <w:t>lookupTable )</w:t>
+      <w:pPr>
+        <w:rPr>
+          <w:b/>
+        </w:rPr>
+      </w:pPr>
+      <w:r>
+        <w:rPr>
+          <w:b/>
+        </w:rPr>
+        <w:t xml:space="preserve">lookupTable </w:t>
+      </w:r>
+      <w:r>
+        <w:rPr>
+          <w:b/>
+        </w:rPr>
+        <w:t>(</w:t>
+      </w:r>
+      <w:r>
+        <w:rPr>
+          <w:b/>
+        </w:rPr>
+        <w:t>)</w:t>
       </w:r>
     </w:p>
     <w:p/>
     <w:p>
+      <w:pPr>
+        <w:ind w:leftChars="400" w:left="800"/>
+      </w:pPr>
       <w:r>
         <w:rPr>
           <w:rFonts w:hint="eastAsia"/>
@@ -4576,86 +4677,311 @@
     </w:p>
     <w:p/>
     <w:p>
-      <w:r>
-        <w:rPr>
-          <w:rFonts w:hint="eastAsia"/>
-        </w:rPr>
-        <w:t>ID값 복원 )</w:t>
+      <w:pPr>
+        <w:rPr>
+          <w:b/>
+        </w:rPr>
+      </w:pPr>
+      <w:r>
+        <w:rPr>
+          <w:b/>
+        </w:rPr>
+        <w:t>L</w:t>
+      </w:r>
+      <w:r>
+        <w:rPr>
+          <w:rFonts w:hint="eastAsia"/>
+          <w:b/>
+        </w:rPr>
+        <w:t>ambda</w:t>
+      </w:r>
+      <w:r>
+        <w:rPr>
+          <w:b/>
+        </w:rPr>
+        <w:t xml:space="preserve"> </w:t>
+      </w:r>
+      <w:r>
+        <w:rPr>
+          <w:b/>
+        </w:rPr>
+        <w:t>(</w:t>
+      </w:r>
+      <w:r>
+        <w:rPr>
+          <w:rFonts w:hint="eastAsia"/>
+          <w:b/>
+        </w:rPr>
+        <w:t>)</w:t>
       </w:r>
     </w:p>
     <w:p/>
     <w:p>
-      <w:r>
-        <w:t>Define</w:t>
-      </w:r>
-      <w:r>
-        <w:rPr>
-          <w:rFonts w:hint="eastAsia"/>
-        </w:rPr>
-        <w:t xml:space="preserve">으로 정의한 </w:t>
-      </w:r>
-      <w:r>
-        <w:t>ID</w:t>
-      </w:r>
-      <w:r>
-        <w:rPr>
-          <w:rFonts w:hint="eastAsia"/>
-        </w:rPr>
-        <w:t xml:space="preserve">를 표현식에서 </w:t>
-      </w:r>
-      <w:r>
-        <w:rPr>
-          <w:rFonts w:hint="eastAsia"/>
-        </w:rPr>
-        <w:t xml:space="preserve">다시 복원을 하도록 </w:t>
-      </w:r>
-      <w:r>
-        <w:t xml:space="preserve">run_expr </w:t>
-      </w:r>
-      <w:r>
-        <w:rPr>
-          <w:rFonts w:hint="eastAsia"/>
-        </w:rPr>
-        <w:t xml:space="preserve">함수에서 </w:t>
-      </w:r>
-      <w:r>
-        <w:rPr>
-          <w:rFonts w:hint="eastAsia"/>
-        </w:rPr>
-        <w:t>기존</w:t>
-      </w:r>
-      <w:r>
-        <w:t xml:space="preserve"> id </w:t>
-      </w:r>
-      <w:r>
-        <w:rPr>
-          <w:rFonts w:hint="eastAsia"/>
-        </w:rPr>
-        <w:t xml:space="preserve">타입이면 해당 노트를 리턴하고 끝이였는데 그 곳에서 </w:t>
-      </w:r>
-      <w:r>
-        <w:t>id</w:t>
-      </w:r>
-      <w:r>
-        <w:rPr>
-          <w:rFonts w:hint="eastAsia"/>
-        </w:rPr>
-        <w:t xml:space="preserve">이면 </w:t>
-      </w:r>
-      <w:r>
-        <w:t xml:space="preserve">lookupTable </w:t>
-      </w:r>
-      <w:r>
-        <w:rPr>
-          <w:rFonts w:hint="eastAsia"/>
-        </w:rPr>
-        <w:t xml:space="preserve">함수를 이용하여 </w:t>
-      </w:r>
-      <w:r>
-        <w:rPr>
-          <w:rFonts w:hint="eastAsia"/>
-        </w:rPr>
-        <w:t xml:space="preserve">값이 있을 경우 해당 </w:t>
+      <w:pPr>
+        <w:ind w:leftChars="400" w:left="800"/>
+      </w:pPr>
+      <w:r>
+        <w:t>L</w:t>
+      </w:r>
+      <w:r>
+        <w:rPr>
+          <w:rFonts w:hint="eastAsia"/>
+        </w:rPr>
+        <w:t>ambda의 기본 모형은 argument까지 포함하였을 때 ((lambda (x)</w:t>
+      </w:r>
+      <w:r>
+        <w:t xml:space="preserve"> (defines)</w:t>
+      </w:r>
+      <w:r>
+        <w:rPr>
+          <w:rFonts w:hint="eastAsia"/>
+        </w:rPr>
+        <w:t xml:space="preserve"> (expression)</w:t>
+      </w:r>
+      <w:r>
+        <w:t xml:space="preserve">) </w:t>
+      </w:r>
+      <w:r>
+        <w:t xml:space="preserve">argument) </w:t>
+      </w:r>
+      <w:r>
+        <w:rPr>
+          <w:rFonts w:hint="eastAsia"/>
+        </w:rPr>
+        <w:t xml:space="preserve">이런 모형입니다. </w:t>
+      </w:r>
+      <w:r>
+        <w:rPr>
+          <w:rFonts w:hint="eastAsia"/>
+        </w:rPr>
+        <w:t xml:space="preserve">여기서 기존 다른 오퍼레이션과 다르게 </w:t>
+      </w:r>
+      <w:r>
+        <w:t>lambda</w:t>
+      </w:r>
+      <w:r>
+        <w:rPr>
+          <w:rFonts w:hint="eastAsia"/>
+        </w:rPr>
+        <w:t xml:space="preserve">는 리스트 내부가 아닌 밖에 </w:t>
+      </w:r>
+      <w:r>
+        <w:t>argument</w:t>
+      </w:r>
+      <w:r>
+        <w:rPr>
+          <w:rFonts w:hint="eastAsia"/>
+        </w:rPr>
+        <w:t xml:space="preserve">를 가져와서 함수에서 사용을 합니다. 그래서 </w:t>
+      </w:r>
+      <w:r>
+        <w:t xml:space="preserve">lambda </w:t>
+      </w:r>
+      <w:r>
+        <w:rPr>
+          <w:rFonts w:hint="eastAsia"/>
+        </w:rPr>
+        <w:t xml:space="preserve">함수를 실행하기전에 </w:t>
+      </w:r>
+      <w:r>
+        <w:t>run_list</w:t>
+      </w:r>
+      <w:r>
+        <w:rPr>
+          <w:rFonts w:hint="eastAsia"/>
+        </w:rPr>
+        <w:t xml:space="preserve">에서 내부에 </w:t>
+      </w:r>
+      <w:r>
+        <w:t>lambda</w:t>
+      </w:r>
+      <w:r>
+        <w:rPr>
+          <w:rFonts w:hint="eastAsia"/>
+        </w:rPr>
+        <w:t xml:space="preserve">가 있는지 검사를 한 후 </w:t>
+      </w:r>
+      <w:r>
+        <w:t>argument</w:t>
+      </w:r>
+      <w:r>
+        <w:rPr>
+          <w:rFonts w:hint="eastAsia"/>
+        </w:rPr>
+        <w:t xml:space="preserve">에 대하여 처리를 한 후 </w:t>
+      </w:r>
+      <w:r>
+        <w:t xml:space="preserve">lambda </w:t>
+      </w:r>
+      <w:r>
+        <w:rPr>
+          <w:rFonts w:hint="eastAsia"/>
+        </w:rPr>
+        <w:t xml:space="preserve">식으로 넘어가서 </w:t>
+      </w:r>
+      <w:r>
+        <w:t>argument</w:t>
+      </w:r>
+      <w:r>
+        <w:rPr>
+          <w:rFonts w:hint="eastAsia"/>
+        </w:rPr>
+        <w:t>를 받아서 사용하도록 구현하였습니다.</w:t>
+      </w:r>
+    </w:p>
+    <w:p>
+      <w:pPr>
+        <w:ind w:leftChars="400" w:left="800"/>
+        <w:rPr>
+          <w:rFonts w:hint="eastAsia"/>
+        </w:rPr>
+      </w:pPr>
+      <w:r>
+        <w:t>L</w:t>
+      </w:r>
+      <w:r>
+        <w:t>ambd</w:t>
+      </w:r>
+      <w:r>
+        <w:rPr>
+          <w:rFonts w:hint="eastAsia"/>
+        </w:rPr>
+        <w:t xml:space="preserve">a로 들어오면 </w:t>
+      </w:r>
+      <w:r>
+        <w:t>l_node</w:t>
+      </w:r>
+      <w:r>
+        <w:rPr>
+          <w:rFonts w:hint="eastAsia"/>
+        </w:rPr>
+        <w:t xml:space="preserve">에는 파라미터의 리스트가 오고 </w:t>
+      </w:r>
+      <w:r>
+        <w:t>r_node</w:t>
+      </w:r>
+      <w:r>
+        <w:rPr>
+          <w:rFonts w:hint="eastAsia"/>
+        </w:rPr>
+        <w:t xml:space="preserve">는 </w:t>
+      </w:r>
+      <w:r>
+        <w:rPr>
+          <w:rFonts w:hint="eastAsia"/>
+        </w:rPr>
+        <w:t xml:space="preserve">옵션 또는 </w:t>
+      </w:r>
+      <w:r>
+        <w:t>body</w:t>
+      </w:r>
+      <w:r>
+        <w:rPr>
+          <w:rFonts w:hint="eastAsia"/>
+        </w:rPr>
+        <w:t>가 선택이 됩니다.</w:t>
+      </w:r>
+      <w:r>
+        <w:t xml:space="preserve"> </w:t>
+      </w:r>
+      <w:r>
+        <w:rPr>
+          <w:rFonts w:hint="eastAsia"/>
+        </w:rPr>
+        <w:t xml:space="preserve">만약 옵션(안에 </w:t>
+      </w:r>
+      <w:r>
+        <w:t>define</w:t>
+      </w:r>
+      <w:r>
+        <w:rPr>
+          <w:rFonts w:hint="eastAsia"/>
+        </w:rPr>
+        <w:t xml:space="preserve">이 들어있는 </w:t>
+      </w:r>
+      <w:r>
+        <w:t>list)</w:t>
+      </w:r>
+      <w:r>
+        <w:rPr>
+          <w:rFonts w:hint="eastAsia"/>
+        </w:rPr>
+        <w:t xml:space="preserve">라면 </w:t>
+      </w:r>
+      <w:r>
+        <w:t>defTable</w:t>
+      </w:r>
+      <w:r>
+        <w:rPr>
+          <w:rFonts w:hint="eastAsia"/>
+        </w:rPr>
+        <w:t xml:space="preserve">에 </w:t>
+      </w:r>
+      <w:r>
+        <w:t xml:space="preserve">define </w:t>
+      </w:r>
+      <w:r>
+        <w:rPr>
+          <w:rFonts w:hint="eastAsia"/>
+        </w:rPr>
+        <w:t xml:space="preserve">옵션을 처리해서 그 옵션을 제외하고 다시 </w:t>
+      </w:r>
+      <w:r>
+        <w:t>run_expr()</w:t>
+      </w:r>
+      <w:r>
+        <w:rPr>
+          <w:rFonts w:hint="eastAsia"/>
+        </w:rPr>
+        <w:t xml:space="preserve">을 실행하고 만약 옵션이 복수라면 몇번 반복하여 </w:t>
+      </w:r>
+      <w:r>
+        <w:rPr>
+          <w:rFonts w:hint="eastAsia"/>
+        </w:rPr>
+        <w:t>옵션을 전부처리해줍니다.</w:t>
+      </w:r>
+      <w:r>
+        <w:t xml:space="preserve"> </w:t>
+      </w:r>
+      <w:r>
+        <w:rPr>
+          <w:rFonts w:hint="eastAsia"/>
+        </w:rPr>
+        <w:t>그러면</w:t>
+      </w:r>
+      <w:r>
+        <w:rPr>
+          <w:rFonts w:hint="eastAsia"/>
+        </w:rPr>
+        <w:t xml:space="preserve"> 바디에서 실행될 변수가 전부 </w:t>
+      </w:r>
+      <w:r>
+        <w:t>defTable</w:t>
+      </w:r>
+      <w:r>
+        <w:rPr>
+          <w:rFonts w:hint="eastAsia"/>
+        </w:rPr>
+        <w:t>에 들어가 있는 상태가 됩니다.</w:t>
+      </w:r>
+      <w:r>
+        <w:t xml:space="preserve"> </w:t>
+      </w:r>
+      <w:r>
+        <w:rPr>
+          <w:rFonts w:hint="eastAsia"/>
+        </w:rPr>
+        <w:t xml:space="preserve">옵션을 넣으면서 기존에 전역변수로 선언된 값이 있다면 </w:t>
+      </w:r>
+      <w:r>
+        <w:t>saveValue</w:t>
+      </w:r>
+      <w:r>
+        <w:rPr>
+          <w:rFonts w:hint="eastAsia"/>
+        </w:rPr>
+        <w:t xml:space="preserve">에 해당 </w:t>
       </w:r>
       <w:r>
         <w:t>value</w:t>
@@ -4664,37 +4990,331 @@
         <w:rPr>
           <w:rFonts w:hint="eastAsia"/>
         </w:rPr>
-        <w:t xml:space="preserve">를 리턴하여 각 오퍼레이션 함수 내부에서 </w:t>
-      </w:r>
-      <w:r>
-        <w:t>run_expr</w:t>
-      </w:r>
-      <w:r>
-        <w:rPr>
-          <w:rFonts w:hint="eastAsia"/>
-        </w:rPr>
-        <w:t xml:space="preserve">()을 실행하여 </w:t>
-      </w:r>
-      <w:r>
-        <w:t>new_node</w:t>
-      </w:r>
-      <w:r>
-        <w:rPr>
-          <w:rFonts w:hint="eastAsia"/>
-        </w:rPr>
-        <w:t>를 만들 때 자동으로 치환 되도록 구현을 하였습니다.</w:t>
+        <w:t>를 저장합니다.</w:t>
+      </w:r>
+      <w:r>
+        <w:t xml:space="preserve"> </w:t>
+      </w:r>
+      <w:r>
+        <w:rPr>
+          <w:rFonts w:hint="eastAsia"/>
+        </w:rPr>
+        <w:t>그리고 바디부분이라면 결과를 실행하여 결과를 받고 그 후</w:t>
+      </w:r>
+      <w:r>
+        <w:rPr>
+          <w:rFonts w:hint="eastAsia"/>
+        </w:rPr>
+        <w:t xml:space="preserve"> 재귀에서 나오면서 </w:t>
+      </w:r>
+      <w:r>
+        <w:t>saveValue</w:t>
+      </w:r>
+      <w:r>
+        <w:rPr>
+          <w:rFonts w:hint="eastAsia"/>
+        </w:rPr>
+        <w:t xml:space="preserve">를 다시 </w:t>
+      </w:r>
+      <w:r>
+        <w:t>defTable</w:t>
+      </w:r>
+      <w:r>
+        <w:rPr>
+          <w:rFonts w:hint="eastAsia"/>
+        </w:rPr>
+        <w:t xml:space="preserve">에 복원을 하여서 내부에서 선언된 변수를 내부에서만 실행하고 외부에서 정의된 변수는 </w:t>
+      </w:r>
+      <w:r>
+        <w:rPr>
+          <w:rFonts w:hint="eastAsia"/>
+        </w:rPr>
+        <w:t>영향을 받지 않도록 구현했습</w:t>
+      </w:r>
+      <w:r>
+        <w:rPr>
+          <w:rFonts w:hint="eastAsia"/>
+        </w:rPr>
+        <w:t>니다.</w:t>
+      </w:r>
+    </w:p>
+    <w:p>
+      <w:pPr>
+        <w:widowControl/>
+        <w:wordWrap/>
+        <w:autoSpaceDE/>
+        <w:autoSpaceDN/>
+        <w:jc w:val="left"/>
+        <w:rPr>
+          <w:b/>
+        </w:rPr>
+      </w:pPr>
+      <w:r>
+        <w:rPr>
+          <w:b/>
+        </w:rPr>
+        <w:br w:type="page"/>
+      </w:r>
+    </w:p>
+    <w:p>
+      <w:pPr>
+        <w:rPr>
+          <w:b/>
+        </w:rPr>
+      </w:pPr>
+      <w:r>
+        <w:rPr>
+          <w:rFonts w:hint="eastAsia"/>
+          <w:b/>
+        </w:rPr>
+        <w:lastRenderedPageBreak/>
+        <w:t>insertValue</w:t>
+      </w:r>
+      <w:r>
+        <w:rPr>
+          <w:b/>
+        </w:rPr>
+        <w:t xml:space="preserve"> ()</w:t>
+      </w:r>
+    </w:p>
+    <w:p>
+      <w:r>
+        <w:tab/>
+      </w:r>
+      <w:r>
+        <w:rPr>
+          <w:rFonts w:hint="eastAsia"/>
+        </w:rPr>
+        <w:t xml:space="preserve">root_node에서 변수 부분과 값 부분, 빈테이블 </w:t>
+      </w:r>
+      <w:r>
+        <w:t>saveTable</w:t>
+      </w:r>
+      <w:r>
+        <w:rPr>
+          <w:rFonts w:hint="eastAsia"/>
+        </w:rPr>
+        <w:t>을 파라미터로 받습니다.</w:t>
+      </w:r>
+    </w:p>
+    <w:p>
+      <w:r>
+        <w:tab/>
+      </w:r>
+      <w:r>
+        <w:rPr>
+          <w:rFonts w:hint="eastAsia"/>
+        </w:rPr>
+        <w:t xml:space="preserve">받은 변수와 값을 </w:t>
+      </w:r>
+      <w:r>
+        <w:t>defTable</w:t>
+      </w:r>
+      <w:r>
+        <w:rPr>
+          <w:rFonts w:hint="eastAsia"/>
+        </w:rPr>
+        <w:t xml:space="preserve">에 넣습니다. 넣기 전에 이미 </w:t>
+      </w:r>
+      <w:r>
+        <w:t>defTable</w:t>
+      </w:r>
+      <w:r>
+        <w:rPr>
+          <w:rFonts w:hint="eastAsia"/>
+        </w:rPr>
+        <w:t xml:space="preserve">에 변수의 값이 </w:t>
+      </w:r>
+      <w:r>
+        <w:tab/>
+      </w:r>
+      <w:r>
+        <w:rPr>
+          <w:rFonts w:hint="eastAsia"/>
+        </w:rPr>
+        <w:t xml:space="preserve">존재한다면 </w:t>
+      </w:r>
+      <w:r>
+        <w:t>saveTable</w:t>
+      </w:r>
+      <w:r>
+        <w:rPr>
+          <w:rFonts w:hint="eastAsia"/>
+        </w:rPr>
+        <w:t xml:space="preserve">에 값을 저장해두고 </w:t>
+      </w:r>
+      <w:r>
+        <w:t>defTable</w:t>
+      </w:r>
+      <w:r>
+        <w:rPr>
+          <w:rFonts w:hint="eastAsia"/>
+        </w:rPr>
+        <w:t>에 넣습니다.</w:t>
       </w:r>
     </w:p>
     <w:p/>
     <w:p>
-      <w:r>
-        <w:t>L</w:t>
-      </w:r>
-      <w:r>
-        <w:rPr>
-          <w:rFonts w:hint="eastAsia"/>
-        </w:rPr>
-        <w:t>ambda</w:t>
+      <w:pPr>
+        <w:rPr>
+          <w:b/>
+        </w:rPr>
+      </w:pPr>
+      <w:r>
+        <w:rPr>
+          <w:b/>
+        </w:rPr>
+        <w:t>removeValue</w:t>
+      </w:r>
+      <w:r>
+        <w:rPr>
+          <w:b/>
+        </w:rPr>
+        <w:t xml:space="preserve"> ()</w:t>
+      </w:r>
+    </w:p>
+    <w:p>
+      <w:pPr>
+        <w:ind w:leftChars="400" w:left="800"/>
+      </w:pPr>
+      <w:r>
+        <w:t>root_node</w:t>
+      </w:r>
+      <w:r>
+        <w:rPr>
+          <w:rFonts w:hint="eastAsia"/>
+        </w:rPr>
+        <w:t>에서 변수 부분과 값 부분,</w:t>
+      </w:r>
+      <w:r>
+        <w:t>insertValue</w:t>
+      </w:r>
+      <w:r>
+        <w:t>()</w:t>
+      </w:r>
+      <w:r>
+        <w:rPr>
+          <w:rFonts w:hint="eastAsia"/>
+        </w:rPr>
+        <w:t xml:space="preserve">에서 사용한 </w:t>
+      </w:r>
+      <w:r>
+        <w:t>saveTable</w:t>
+      </w:r>
+      <w:r>
+        <w:rPr>
+          <w:rFonts w:hint="eastAsia"/>
+        </w:rPr>
+        <w:t>을 파라미터로 받습니다.</w:t>
+      </w:r>
+      <w:r>
+        <w:t xml:space="preserve"> saveTable</w:t>
+      </w:r>
+      <w:r>
+        <w:rPr>
+          <w:rFonts w:hint="eastAsia"/>
+        </w:rPr>
+        <w:t xml:space="preserve">에 변수의 값이 존재하지 않는다면 </w:t>
+      </w:r>
+      <w:r>
+        <w:t>defTable</w:t>
+      </w:r>
+      <w:r>
+        <w:rPr>
+          <w:rFonts w:hint="eastAsia"/>
+        </w:rPr>
+        <w:t xml:space="preserve">에서 변수 값을 지우고 존재한다면 </w:t>
+      </w:r>
+      <w:r>
+        <w:t>saveTable</w:t>
+      </w:r>
+      <w:r>
+        <w:rPr>
+          <w:rFonts w:hint="eastAsia"/>
+        </w:rPr>
+        <w:t>의 값으로 변경합니다.</w:t>
+      </w:r>
+    </w:p>
+    <w:p/>
+    <w:p/>
+    <w:p>
+      <w:pPr>
+        <w:rPr>
+          <w:b/>
+        </w:rPr>
+      </w:pPr>
+      <w:r>
+        <w:rPr>
+          <w:b/>
+        </w:rPr>
+        <w:t>Func</w:t>
+      </w:r>
+      <w:r>
+        <w:rPr>
+          <w:b/>
+        </w:rPr>
+        <w:t>()</w:t>
+      </w:r>
+    </w:p>
+    <w:p>
+      <w:r>
+        <w:tab/>
+        <w:t>Opcode</w:t>
+      </w:r>
+      <w:r>
+        <w:rPr>
+          <w:rFonts w:hint="eastAsia"/>
+        </w:rPr>
+        <w:t xml:space="preserve">가 미리 정의된 </w:t>
+      </w:r>
+      <w:r>
+        <w:rPr>
+          <w:rFonts w:hint="eastAsia"/>
+        </w:rPr>
+        <w:t xml:space="preserve">Symbol </w:t>
+      </w:r>
+      <w:r>
+        <w:t>t</w:t>
+      </w:r>
+      <w:r>
+        <w:t>able</w:t>
+      </w:r>
+      <w:r>
+        <w:rPr>
+          <w:rFonts w:hint="eastAsia"/>
+        </w:rPr>
+        <w:t xml:space="preserve">에 존재하지 않는다면 </w:t>
+      </w:r>
+      <w:r>
+        <w:t>func</w:t>
+      </w:r>
+      <w:r>
+        <w:t>()</w:t>
+      </w:r>
+      <w:r>
+        <w:rPr>
+          <w:rFonts w:hint="eastAsia"/>
+        </w:rPr>
+        <w:t xml:space="preserve">로 넘어가도록 </w:t>
+      </w:r>
+      <w:r>
+        <w:tab/>
+        <w:t xml:space="preserve">symbol </w:t>
+      </w:r>
+      <w:r>
+        <w:t>table</w:t>
+      </w:r>
+      <w:r>
+        <w:rPr>
+          <w:rFonts w:hint="eastAsia"/>
+        </w:rPr>
+        <w:t xml:space="preserve">에 </w:t>
+      </w:r>
+      <w:r>
+        <w:rPr>
+          <w:rFonts w:hint="eastAsia"/>
+        </w:rPr>
+        <w:t>값을 넣습니다.</w:t>
       </w:r>
       <w:r>
         <w:t xml:space="preserve"> </w:t>
@@ -4703,724 +5323,818 @@
         <w:rPr>
           <w:rFonts w:hint="eastAsia"/>
         </w:rPr>
-        <w:t>)</w:t>
+        <w:t xml:space="preserve">그 값에 의해 </w:t>
+      </w:r>
+      <w:r>
+        <w:t>func</w:t>
+      </w:r>
+      <w:r>
+        <w:t>()</w:t>
+      </w:r>
+      <w:r>
+        <w:rPr>
+          <w:rFonts w:hint="eastAsia"/>
+        </w:rPr>
+        <w:t>가 실행됩니다.</w:t>
+      </w:r>
+    </w:p>
+    <w:p>
+      <w:r>
+        <w:tab/>
+      </w:r>
+      <w:r>
+        <w:t>F</w:t>
+      </w:r>
+      <w:r>
+        <w:t>unc</w:t>
+      </w:r>
+      <w:r>
+        <w:t>()</w:t>
+      </w:r>
+      <w:r>
+        <w:rPr>
+          <w:rFonts w:hint="eastAsia"/>
+        </w:rPr>
+        <w:t xml:space="preserve">에서는defTable에 </w:t>
+      </w:r>
+      <w:r>
+        <w:rPr>
+          <w:rFonts w:hint="eastAsia"/>
+        </w:rPr>
+        <w:t xml:space="preserve">node의 </w:t>
+      </w:r>
+      <w:r>
+        <w:t>value</w:t>
+      </w:r>
+      <w:r>
+        <w:rPr>
+          <w:rFonts w:hint="eastAsia"/>
+        </w:rPr>
+        <w:t xml:space="preserve">의 </w:t>
+      </w:r>
+      <w:r>
+        <w:t xml:space="preserve">value </w:t>
+      </w:r>
+      <w:r>
+        <w:rPr>
+          <w:rFonts w:hint="eastAsia"/>
+        </w:rPr>
+        <w:t xml:space="preserve">즉 Symbol table의 </w:t>
+      </w:r>
+      <w:r>
+        <w:t xml:space="preserve">key </w:t>
+      </w:r>
+      <w:r>
+        <w:rPr>
+          <w:rFonts w:hint="eastAsia"/>
+        </w:rPr>
+        <w:t xml:space="preserve">값이 </w:t>
+      </w:r>
+      <w:r>
+        <w:tab/>
+        <w:t>defTable</w:t>
+      </w:r>
+      <w:r>
+        <w:rPr>
+          <w:rFonts w:hint="eastAsia"/>
+        </w:rPr>
+        <w:t>에 존재 한다면 그 값을 꺼내와 치환 후 run_expr</w:t>
+      </w:r>
+      <w:r>
+        <w:t>()</w:t>
+      </w:r>
+      <w:r>
+        <w:rPr>
+          <w:rFonts w:hint="eastAsia"/>
+        </w:rPr>
+        <w:t>을 실행합니다.</w:t>
+      </w:r>
+    </w:p>
+    <w:p>
+      <w:r>
+        <w:tab/>
+      </w:r>
+      <w:r>
+        <w:rPr>
+          <w:rFonts w:hint="eastAsia"/>
+        </w:rPr>
+        <w:t xml:space="preserve">존재하지 않는다면 </w:t>
+      </w:r>
+      <w:r>
+        <w:t>Error</w:t>
+      </w:r>
+      <w:r>
+        <w:rPr>
+          <w:rFonts w:hint="eastAsia"/>
+        </w:rPr>
+        <w:t>를 출력합니다.</w:t>
       </w:r>
     </w:p>
     <w:p/>
     <w:p>
-      <w:r>
-        <w:t>L</w:t>
-      </w:r>
-      <w:r>
-        <w:rPr>
-          <w:rFonts w:hint="eastAsia"/>
-        </w:rPr>
-        <w:t>ambda의 기본 모형은 argument까지 포함하였을 때 ((lambda (x)</w:t>
-      </w:r>
-      <w:r>
-        <w:t xml:space="preserve"> (defines)</w:t>
-      </w:r>
-      <w:r>
-        <w:rPr>
-          <w:rFonts w:hint="eastAsia"/>
-        </w:rPr>
-        <w:t xml:space="preserve"> (expression)</w:t>
-      </w:r>
-      <w:r>
-        <w:t xml:space="preserve">) </w:t>
-      </w:r>
-      <w:r>
-        <w:t xml:space="preserve">argument) </w:t>
-      </w:r>
-      <w:r>
-        <w:rPr>
-          <w:rFonts w:hint="eastAsia"/>
-        </w:rPr>
-        <w:t xml:space="preserve">이런 모형입니다. </w:t>
-      </w:r>
-      <w:r>
-        <w:rPr>
-          <w:rFonts w:hint="eastAsia"/>
-        </w:rPr>
-        <w:t xml:space="preserve">여기서 기존 다른 오퍼레이션과 다르게 </w:t>
-      </w:r>
-      <w:r>
-        <w:t>lambda</w:t>
-      </w:r>
-      <w:r>
-        <w:rPr>
-          <w:rFonts w:hint="eastAsia"/>
-        </w:rPr>
-        <w:t xml:space="preserve">는 리스트 내부가 아닌 밖에 </w:t>
-      </w:r>
-      <w:r>
-        <w:t>argument</w:t>
-      </w:r>
-      <w:r>
-        <w:rPr>
-          <w:rFonts w:hint="eastAsia"/>
-        </w:rPr>
-        <w:t xml:space="preserve">를 가져와서 함수에서 사용을 합니다. 그래서 </w:t>
-      </w:r>
-      <w:r>
-        <w:t xml:space="preserve">lambda </w:t>
-      </w:r>
-      <w:r>
-        <w:rPr>
-          <w:rFonts w:hint="eastAsia"/>
-        </w:rPr>
-        <w:t xml:space="preserve">함수를 실행하기전에 </w:t>
-      </w:r>
-      <w:r>
-        <w:t>run_list</w:t>
-      </w:r>
-      <w:r>
-        <w:rPr>
-          <w:rFonts w:hint="eastAsia"/>
-        </w:rPr>
-        <w:t xml:space="preserve">에서 내부에 </w:t>
-      </w:r>
-      <w:r>
-        <w:t>lambda</w:t>
-      </w:r>
-      <w:r>
-        <w:rPr>
-          <w:rFonts w:hint="eastAsia"/>
-        </w:rPr>
-        <w:t xml:space="preserve">가 있는지 검사를 한 후 </w:t>
-      </w:r>
-      <w:r>
-        <w:t>argument</w:t>
-      </w:r>
-      <w:r>
-        <w:rPr>
-          <w:rFonts w:hint="eastAsia"/>
-        </w:rPr>
-        <w:t xml:space="preserve">에 대하여 처리를 한 후 </w:t>
-      </w:r>
-      <w:r>
-        <w:t xml:space="preserve">lambda </w:t>
-      </w:r>
-      <w:r>
-        <w:rPr>
-          <w:rFonts w:hint="eastAsia"/>
-        </w:rPr>
-        <w:t xml:space="preserve">식으로 넘어가서 </w:t>
-      </w:r>
-      <w:r>
-        <w:t>argument</w:t>
-      </w:r>
-      <w:r>
-        <w:rPr>
-          <w:rFonts w:hint="eastAsia"/>
-        </w:rPr>
-        <w:t>를 받아서 사용하도록 구현하였습니다.</w:t>
+      <w:pPr>
+        <w:widowControl/>
+        <w:wordWrap/>
+        <w:autoSpaceDE/>
+        <w:autoSpaceDN/>
+        <w:jc w:val="left"/>
+      </w:pPr>
+      <w:r>
+        <w:br w:type="page"/>
+      </w:r>
+    </w:p>
+    <w:p>
+      <w:pPr>
+        <w:pStyle w:val="a8"/>
+        <w:numPr>
+          <w:ilvl w:val="1"/>
+          <w:numId w:val="32"/>
+        </w:numPr>
+        <w:ind w:leftChars="0"/>
+        <w:rPr>
+          <w:b/>
+          <w:sz w:val="24"/>
+        </w:rPr>
+      </w:pPr>
+      <w:r>
+        <w:rPr>
+          <w:rFonts w:hint="eastAsia"/>
+          <w:b/>
+          <w:sz w:val="24"/>
+        </w:rPr>
+        <w:lastRenderedPageBreak/>
+        <w:t>동작 설명</w:t>
       </w:r>
     </w:p>
     <w:p/>
     <w:p>
       <w:pPr>
         <w:rPr>
-          <w:rFonts w:hint="eastAsia"/>
-        </w:rPr>
-      </w:pPr>
-      <w:r>
-        <w:rPr>
-          <w:rFonts w:hint="eastAsia"/>
-        </w:rPr>
-        <w:t>insertValue</w:t>
-      </w:r>
-    </w:p>
-    <w:p>
-      <w:pPr>
-        <w:rPr>
-          <w:rFonts w:hint="eastAsia"/>
-        </w:rPr>
-      </w:pPr>
-      <w:r>
-        <w:tab/>
-      </w:r>
-      <w:r>
-        <w:rPr>
-          <w:rFonts w:hint="eastAsia"/>
-        </w:rPr>
-        <w:t xml:space="preserve">root_node에서 변수 부분과 값 부분, 빈테이블 </w:t>
-      </w:r>
-      <w:r>
-        <w:t>saveTable</w:t>
-      </w:r>
-      <w:r>
-        <w:rPr>
-          <w:rFonts w:hint="eastAsia"/>
-        </w:rPr>
-        <w:t>을 파라미터로 받습니다.</w:t>
-      </w:r>
-    </w:p>
-    <w:p>
-      <w:pPr>
-        <w:rPr>
-          <w:rFonts w:hint="eastAsia"/>
-        </w:rPr>
-      </w:pPr>
-      <w:r>
-        <w:tab/>
-      </w:r>
-      <w:r>
-        <w:rPr>
-          <w:rFonts w:hint="eastAsia"/>
-        </w:rPr>
-        <w:t xml:space="preserve">받은 변수와 값을 </w:t>
-      </w:r>
-      <w:r>
-        <w:t>defTable</w:t>
-      </w:r>
-      <w:r>
-        <w:rPr>
-          <w:rFonts w:hint="eastAsia"/>
-        </w:rPr>
-        <w:t xml:space="preserve">에 넣습니다. 넣기 전에 이미 </w:t>
-      </w:r>
-      <w:r>
-        <w:t>defTable</w:t>
-      </w:r>
-      <w:r>
-        <w:rPr>
-          <w:rFonts w:hint="eastAsia"/>
-        </w:rPr>
-        <w:t xml:space="preserve">에 변수의 값이 </w:t>
-      </w:r>
-      <w:r>
-        <w:tab/>
-      </w:r>
-      <w:r>
-        <w:rPr>
-          <w:rFonts w:hint="eastAsia"/>
-        </w:rPr>
-        <w:t xml:space="preserve">존재한다면 </w:t>
-      </w:r>
-      <w:r>
-        <w:t>saveTable</w:t>
-      </w:r>
-      <w:r>
-        <w:rPr>
-          <w:rFonts w:hint="eastAsia"/>
-        </w:rPr>
-        <w:t xml:space="preserve">에 값을 저장해두고 </w:t>
-      </w:r>
-      <w:r>
-        <w:t>defTable</w:t>
-      </w:r>
-      <w:r>
-        <w:rPr>
-          <w:rFonts w:hint="eastAsia"/>
-        </w:rPr>
-        <w:t>에 넣습니다.</w:t>
-      </w:r>
-    </w:p>
-    <w:p>
-      <w:r>
-        <w:lastRenderedPageBreak/>
-        <w:t>removeValue</w:t>
-      </w:r>
-    </w:p>
-    <w:p>
-      <w:r>
-        <w:tab/>
-        <w:t>root_node</w:t>
-      </w:r>
-      <w:r>
-        <w:rPr>
-          <w:rFonts w:hint="eastAsia"/>
-        </w:rPr>
-        <w:t>에서 변수 부분과 값 부분,</w:t>
-      </w:r>
-      <w:r>
-        <w:t>insertValue</w:t>
-      </w:r>
-      <w:r>
-        <w:rPr>
-          <w:rFonts w:hint="eastAsia"/>
-        </w:rPr>
-        <w:t xml:space="preserve">에서 사용한 </w:t>
-      </w:r>
-      <w:r>
-        <w:t>saveTable</w:t>
-      </w:r>
-      <w:r>
-        <w:rPr>
-          <w:rFonts w:hint="eastAsia"/>
-        </w:rPr>
-        <w:t>을 파라미</w:t>
-      </w:r>
-      <w:r>
-        <w:tab/>
-      </w:r>
-      <w:r>
-        <w:rPr>
-          <w:rFonts w:hint="eastAsia"/>
-        </w:rPr>
-        <w:t>터로 받습니다.</w:t>
-      </w:r>
-      <w:r>
-        <w:t xml:space="preserve"> saveTable</w:t>
-      </w:r>
-      <w:r>
-        <w:rPr>
-          <w:rFonts w:hint="eastAsia"/>
-        </w:rPr>
-        <w:t xml:space="preserve">에 변수의 값이 존재하지 않는다면 </w:t>
-      </w:r>
-      <w:r>
-        <w:t>defTable</w:t>
-      </w:r>
-      <w:r>
-        <w:rPr>
-          <w:rFonts w:hint="eastAsia"/>
-        </w:rPr>
-        <w:t xml:space="preserve">에서 변수 </w:t>
-      </w:r>
-      <w:r>
-        <w:tab/>
-      </w:r>
-      <w:r>
-        <w:rPr>
-          <w:rFonts w:hint="eastAsia"/>
-        </w:rPr>
-        <w:t xml:space="preserve">값을 지우고 존재한다면 </w:t>
-      </w:r>
-      <w:r>
-        <w:t>saveTable</w:t>
-      </w:r>
-      <w:r>
-        <w:rPr>
-          <w:rFonts w:hint="eastAsia"/>
-        </w:rPr>
-        <w:t>의 값으로 변경합니다.</w:t>
-      </w:r>
-    </w:p>
-    <w:p>
-      <w:pPr>
-        <w:rPr>
-          <w:rFonts w:hint="eastAsia"/>
-        </w:rPr>
-      </w:pPr>
-    </w:p>
-    <w:p>
-      <w:r>
-        <w:t>Func</w:t>
-      </w:r>
-    </w:p>
-    <w:p>
-      <w:pPr>
-        <w:rPr>
-          <w:rFonts w:hint="eastAsia"/>
-        </w:rPr>
-      </w:pPr>
-      <w:r>
-        <w:tab/>
-        <w:t>Opcode</w:t>
-      </w:r>
-      <w:r>
-        <w:rPr>
-          <w:rFonts w:hint="eastAsia"/>
-        </w:rPr>
-        <w:t xml:space="preserve">가 미리 정의된 </w:t>
-      </w:r>
-      <w:r>
-        <w:rPr>
-          <w:rFonts w:hint="eastAsia"/>
-        </w:rPr>
-        <w:t xml:space="preserve">Symbol </w:t>
-      </w:r>
-      <w:r>
-        <w:t>t</w:t>
-      </w:r>
-      <w:r>
-        <w:t>able</w:t>
-      </w:r>
-      <w:r>
-        <w:rPr>
-          <w:rFonts w:hint="eastAsia"/>
-        </w:rPr>
-        <w:t xml:space="preserve">에 존재하지 않는다면 </w:t>
-      </w:r>
-      <w:r>
-        <w:t>func</w:t>
-      </w:r>
-      <w:r>
-        <w:rPr>
-          <w:rFonts w:hint="eastAsia"/>
-        </w:rPr>
-        <w:t xml:space="preserve">로 넘어가도록 </w:t>
-      </w:r>
-      <w:r>
-        <w:tab/>
-        <w:t xml:space="preserve">symbol </w:t>
-      </w:r>
-      <w:r>
-        <w:t>table</w:t>
-      </w:r>
-      <w:r>
-        <w:rPr>
-          <w:rFonts w:hint="eastAsia"/>
-        </w:rPr>
-        <w:t xml:space="preserve">에 </w:t>
-      </w:r>
-      <w:r>
-        <w:rPr>
-          <w:rFonts w:hint="eastAsia"/>
-        </w:rPr>
-        <w:t>값을 넣습니다.</w:t>
-      </w:r>
-      <w:r>
-        <w:t xml:space="preserve"> </w:t>
-      </w:r>
-      <w:r>
-        <w:rPr>
-          <w:rFonts w:hint="eastAsia"/>
-        </w:rPr>
-        <w:t xml:space="preserve">그 값에 의해 </w:t>
-      </w:r>
-      <w:r>
-        <w:t>func</w:t>
-      </w:r>
-      <w:r>
-        <w:rPr>
-          <w:rFonts w:hint="eastAsia"/>
-        </w:rPr>
-        <w:t>가 실행됩니다.</w:t>
-      </w:r>
-    </w:p>
-    <w:p>
-      <w:r>
-        <w:tab/>
-        <w:t>func</w:t>
-      </w:r>
-      <w:r>
-        <w:rPr>
-          <w:rFonts w:hint="eastAsia"/>
-        </w:rPr>
-        <w:t xml:space="preserve">에서는defTable에 </w:t>
-      </w:r>
-      <w:r>
-        <w:rPr>
-          <w:rFonts w:hint="eastAsia"/>
-        </w:rPr>
-        <w:t xml:space="preserve">node의 </w:t>
-      </w:r>
-      <w:r>
-        <w:t>value</w:t>
-      </w:r>
-      <w:r>
-        <w:rPr>
-          <w:rFonts w:hint="eastAsia"/>
-        </w:rPr>
-        <w:t xml:space="preserve">의 </w:t>
-      </w:r>
-      <w:r>
-        <w:t xml:space="preserve">value </w:t>
-      </w:r>
-      <w:r>
-        <w:rPr>
-          <w:rFonts w:hint="eastAsia"/>
-        </w:rPr>
-        <w:t xml:space="preserve">즉 Symbol table의 </w:t>
-      </w:r>
-      <w:r>
-        <w:t xml:space="preserve">key </w:t>
-      </w:r>
-      <w:r>
-        <w:rPr>
-          <w:rFonts w:hint="eastAsia"/>
-        </w:rPr>
-        <w:t xml:space="preserve">값이 </w:t>
-      </w:r>
-      <w:r>
-        <w:tab/>
-        <w:t>defTable</w:t>
-      </w:r>
-      <w:r>
-        <w:rPr>
-          <w:rFonts w:hint="eastAsia"/>
-        </w:rPr>
-        <w:t>에 존재 한다면 그 값을 꺼내와 치환 후 run_expr을 실행합니다.</w:t>
-      </w:r>
-    </w:p>
-    <w:p>
-      <w:pPr>
-        <w:rPr>
-          <w:rFonts w:hint="eastAsia"/>
-        </w:rPr>
-      </w:pPr>
-      <w:r>
-        <w:tab/>
-      </w:r>
-      <w:r>
-        <w:rPr>
-          <w:rFonts w:hint="eastAsia"/>
-        </w:rPr>
-        <w:t xml:space="preserve">존재하지 않는다면 </w:t>
-      </w:r>
-      <w:r>
-        <w:t>Error</w:t>
-      </w:r>
-      <w:r>
-        <w:rPr>
-          <w:rFonts w:hint="eastAsia"/>
-        </w:rPr>
-        <w:t>를 출력합니다.</w:t>
+          <w:b/>
+        </w:rPr>
+      </w:pPr>
+      <w:r>
+        <w:rPr>
+          <w:rFonts w:hint="eastAsia"/>
+          <w:b/>
+        </w:rPr>
+        <w:t>ID값 복원 )</w:t>
       </w:r>
     </w:p>
     <w:p/>
     <w:p>
       <w:pPr>
-        <w:rPr>
-          <w:rFonts w:hint="eastAsia"/>
-        </w:rPr>
-      </w:pPr>
-    </w:p>
-    <w:p>
-      <w:r>
-        <w:rPr>
-          <w:rFonts w:hint="eastAsia"/>
-        </w:rPr>
-        <w:t>동작과정</w:t>
+        <w:ind w:leftChars="400" w:left="800"/>
+      </w:pPr>
+      <w:r>
+        <w:t>Define</w:t>
+      </w:r>
+      <w:r>
+        <w:rPr>
+          <w:rFonts w:hint="eastAsia"/>
+        </w:rPr>
+        <w:t xml:space="preserve">으로 정의한 </w:t>
+      </w:r>
+      <w:r>
+        <w:t>ID</w:t>
+      </w:r>
+      <w:r>
+        <w:rPr>
+          <w:rFonts w:hint="eastAsia"/>
+        </w:rPr>
+        <w:t xml:space="preserve">를 표현식에서 다시 복원을 하도록 </w:t>
+      </w:r>
+      <w:r>
+        <w:t xml:space="preserve">run_expr </w:t>
+      </w:r>
+      <w:r>
+        <w:rPr>
+          <w:rFonts w:hint="eastAsia"/>
+        </w:rPr>
+        <w:t>함수에서 기존</w:t>
+      </w:r>
+      <w:r>
+        <w:t xml:space="preserve"> id </w:t>
+      </w:r>
+      <w:r>
+        <w:rPr>
+          <w:rFonts w:hint="eastAsia"/>
+        </w:rPr>
+        <w:t xml:space="preserve">타입이면 해당 노트를 리턴하고 끝이였는데 그 곳에서 </w:t>
+      </w:r>
+      <w:r>
+        <w:t>id</w:t>
+      </w:r>
+      <w:r>
+        <w:rPr>
+          <w:rFonts w:hint="eastAsia"/>
+        </w:rPr>
+        <w:t xml:space="preserve">이면 </w:t>
+      </w:r>
+      <w:r>
+        <w:t xml:space="preserve">lookupTable </w:t>
+      </w:r>
+      <w:r>
+        <w:rPr>
+          <w:rFonts w:hint="eastAsia"/>
+        </w:rPr>
+        <w:t xml:space="preserve">함수를 이용하여 값이 있을 경우 해당 </w:t>
+      </w:r>
+      <w:r>
+        <w:t>value</w:t>
+      </w:r>
+      <w:r>
+        <w:rPr>
+          <w:rFonts w:hint="eastAsia"/>
+        </w:rPr>
+        <w:t xml:space="preserve">를 리턴하여 각 오퍼레이션 함수 내부에서 </w:t>
+      </w:r>
+      <w:r>
+        <w:t>run_expr</w:t>
+      </w:r>
+      <w:r>
+        <w:rPr>
+          <w:rFonts w:hint="eastAsia"/>
+        </w:rPr>
+        <w:t xml:space="preserve">()을 실행하여 </w:t>
+      </w:r>
+      <w:r>
+        <w:t>new_node</w:t>
+      </w:r>
+      <w:r>
+        <w:rPr>
+          <w:rFonts w:hint="eastAsia"/>
+        </w:rPr>
+        <w:t>를 만들 때 자동으로 치환 되도록 구현을 하였습니다.</w:t>
       </w:r>
     </w:p>
     <w:p/>
     <w:p>
-      <w:r>
-        <w:rPr>
-          <w:rFonts w:hint="eastAsia"/>
-        </w:rPr>
-        <w:t xml:space="preserve">입력한 값이 </w:t>
-      </w:r>
-      <w:r>
-        <w:t>Node</w:t>
-      </w:r>
-      <w:r>
-        <w:rPr>
-          <w:rFonts w:hint="eastAsia"/>
-        </w:rPr>
-        <w:t xml:space="preserve">로 변환되어 </w:t>
-      </w:r>
-      <w:r>
-        <w:t>run_expr</w:t>
-      </w:r>
-      <w:r>
-        <w:rPr>
-          <w:rFonts w:hint="eastAsia"/>
-        </w:rPr>
-        <w:t xml:space="preserve">로 넘어올 경우 제일 첫 노드의 값에 따라서 반환하게 됩니다. 그중 </w:t>
-      </w:r>
-      <w:r>
-        <w:t>List</w:t>
-      </w:r>
-      <w:r>
-        <w:rPr>
-          <w:rFonts w:hint="eastAsia"/>
-        </w:rPr>
-        <w:t xml:space="preserve">일 경우에는 </w:t>
-      </w:r>
-      <w:r>
-        <w:t>run_list</w:t>
-      </w:r>
-      <w:r>
-        <w:rPr>
-          <w:rFonts w:hint="eastAsia"/>
-        </w:rPr>
-        <w:t>를 반환합니다.</w:t>
-      </w:r>
-    </w:p>
-    <w:p>
-      <w:pPr>
-        <w:rPr>
-          <w:rFonts w:hint="eastAsia"/>
-        </w:rPr>
-      </w:pPr>
-      <w:r>
-        <w:rPr>
-          <w:rFonts w:hint="eastAsia"/>
-        </w:rPr>
-        <w:t>run_list</w:t>
-      </w:r>
-      <w:r>
-        <w:t xml:space="preserve"> </w:t>
-      </w:r>
-      <w:r>
-        <w:rPr>
-          <w:rFonts w:hint="eastAsia"/>
-        </w:rPr>
-        <w:t>에서는 list</w:t>
-      </w:r>
-      <w:r>
-        <w:t xml:space="preserve"> </w:t>
-      </w:r>
-      <w:r>
-        <w:rPr>
-          <w:rFonts w:hint="eastAsia"/>
-        </w:rPr>
-        <w:t xml:space="preserve">내부의 첫 값이 </w:t>
-      </w:r>
-      <w:r>
-        <w:t>list</w:t>
-      </w:r>
-      <w:r>
-        <w:rPr>
-          <w:rFonts w:hint="eastAsia"/>
-        </w:rPr>
-        <w:t xml:space="preserve">이고 또 그 </w:t>
-      </w:r>
-      <w:r>
-        <w:t>list</w:t>
-      </w:r>
-      <w:r>
-        <w:rPr>
-          <w:rFonts w:hint="eastAsia"/>
-        </w:rPr>
-        <w:t xml:space="preserve">안의 </w:t>
-      </w:r>
-      <w:r>
-        <w:t>value</w:t>
-      </w:r>
-      <w:r>
-        <w:rPr>
-          <w:rFonts w:hint="eastAsia"/>
-        </w:rPr>
-        <w:t xml:space="preserve">가 </w:t>
-      </w:r>
-      <w:r>
-        <w:t>lambda</w:t>
-      </w:r>
-      <w:r>
-        <w:rPr>
-          <w:rFonts w:hint="eastAsia"/>
-        </w:rPr>
-        <w:t>일 경우 i</w:t>
-      </w:r>
-      <w:r>
-        <w:t>nsertValue</w:t>
-      </w:r>
-      <w:r>
-        <w:rPr>
-          <w:rFonts w:hint="eastAsia"/>
-        </w:rPr>
-        <w:t xml:space="preserve">를 실행 후 </w:t>
-      </w:r>
-      <w:r>
-        <w:t>lambda</w:t>
-      </w:r>
-      <w:r>
-        <w:rPr>
-          <w:rFonts w:hint="eastAsia"/>
-        </w:rPr>
-        <w:t xml:space="preserve">의 식의 결과값을 </w:t>
-      </w:r>
-      <w:r>
-        <w:t>run_expr</w:t>
-      </w:r>
-      <w:r>
-        <w:rPr>
-          <w:rFonts w:hint="eastAsia"/>
-        </w:rPr>
-        <w:t>을 통해 받아옵니다.</w:t>
-      </w:r>
-      <w:r>
-        <w:t xml:space="preserve"> </w:t>
-      </w:r>
-      <w:r>
-        <w:rPr>
-          <w:rFonts w:hint="eastAsia"/>
-        </w:rPr>
-        <w:t xml:space="preserve">그후에는 removeValue를 실행하여 </w:t>
-      </w:r>
-      <w:r>
-        <w:t>lambda</w:t>
-      </w:r>
-      <w:r>
-        <w:rPr>
-          <w:rFonts w:hint="eastAsia"/>
-        </w:rPr>
-        <w:t>에서만 사용되는 변수 값을 제거합니다.</w:t>
-      </w:r>
-      <w:r>
-        <w:t xml:space="preserve"> </w:t>
-      </w:r>
-      <w:r>
-        <w:rPr>
-          <w:rFonts w:hint="eastAsia"/>
-        </w:rPr>
-        <w:t xml:space="preserve">제거후에는 </w:t>
-      </w:r>
-      <w:r>
-        <w:t>run_expr</w:t>
-      </w:r>
-      <w:r>
-        <w:rPr>
-          <w:rFonts w:hint="eastAsia"/>
-        </w:rPr>
-        <w:t>의 결과를 반환합니다.</w:t>
-      </w:r>
-    </w:p>
-    <w:p>
-      <w:r>
-        <w:rPr>
-          <w:rFonts w:hint="eastAsia"/>
-        </w:rPr>
-        <w:t xml:space="preserve">그 외의 경우에는 첫 값을 </w:t>
-      </w:r>
-      <w:r>
-        <w:t>opcode</w:t>
-      </w:r>
-      <w:r>
-        <w:rPr>
-          <w:rFonts w:hint="eastAsia"/>
-        </w:rPr>
-        <w:t>로 넘겨 심볼 테이블에 의해 처리</w:t>
-      </w:r>
-      <w:r>
-        <w:rPr>
-          <w:rFonts w:hint="eastAsia"/>
-        </w:rPr>
-        <w:t>된 결과를 반환합니다.</w:t>
+      <w:pPr>
+        <w:rPr>
+          <w:b/>
+        </w:rPr>
+      </w:pPr>
+      <w:r>
+        <w:rPr>
+          <w:rFonts w:hint="eastAsia"/>
+          <w:b/>
+        </w:rPr>
+        <w:t>람다 동작 )</w:t>
       </w:r>
     </w:p>
     <w:p/>
     <w:p>
-      <w:r>
-        <w:t xml:space="preserve">Lambda </w:t>
-      </w:r>
-      <w:r>
-        <w:rPr>
-          <w:rFonts w:hint="eastAsia"/>
-        </w:rPr>
-        <w:t>구현</w:t>
+      <w:pPr>
+        <w:ind w:leftChars="400" w:left="800"/>
+      </w:pPr>
+      <w:r>
+        <w:rPr>
+          <w:rFonts w:hint="eastAsia"/>
+        </w:rPr>
+        <w:t xml:space="preserve">입력한 값이 </w:t>
+      </w:r>
+      <w:r>
+        <w:t>Node</w:t>
+      </w:r>
+      <w:r>
+        <w:rPr>
+          <w:rFonts w:hint="eastAsia"/>
+        </w:rPr>
+        <w:t xml:space="preserve">로 변환되어 </w:t>
+      </w:r>
+      <w:r>
+        <w:t>run_expr</w:t>
+      </w:r>
+      <w:r>
+        <w:t>()</w:t>
+      </w:r>
+      <w:r>
+        <w:rPr>
+          <w:rFonts w:hint="eastAsia"/>
+        </w:rPr>
+        <w:t xml:space="preserve">로 넘어올 경우 제일 첫 노드의 값에 따라서 반환하게 됩니다. 그중 </w:t>
+      </w:r>
+      <w:r>
+        <w:t>List</w:t>
+      </w:r>
+      <w:r>
+        <w:rPr>
+          <w:rFonts w:hint="eastAsia"/>
+        </w:rPr>
+        <w:t xml:space="preserve">일 경우에는 </w:t>
+      </w:r>
+      <w:r>
+        <w:t>run_list</w:t>
+      </w:r>
+      <w:r>
+        <w:t>()</w:t>
+      </w:r>
+      <w:r>
+        <w:rPr>
+          <w:rFonts w:hint="eastAsia"/>
+        </w:rPr>
+        <w:t xml:space="preserve">를 </w:t>
+      </w:r>
+      <w:r>
+        <w:rPr>
+          <w:rFonts w:hint="eastAsia"/>
+        </w:rPr>
+        <w:t>실행</w:t>
+      </w:r>
+      <w:r>
+        <w:rPr>
+          <w:rFonts w:hint="eastAsia"/>
+        </w:rPr>
+        <w:t>합니다.</w:t>
+      </w:r>
+    </w:p>
+    <w:p/>
+    <w:p>
+      <w:pPr>
+        <w:ind w:leftChars="400" w:left="800"/>
+      </w:pPr>
+      <w:r>
+        <w:rPr>
+          <w:rFonts w:hint="eastAsia"/>
+        </w:rPr>
+        <w:t>run_list</w:t>
+      </w:r>
+      <w:r>
+        <w:t>()</w:t>
+      </w:r>
+      <w:r>
+        <w:t xml:space="preserve"> </w:t>
+      </w:r>
+      <w:r>
+        <w:rPr>
+          <w:rFonts w:hint="eastAsia"/>
+        </w:rPr>
+        <w:t>에서는 list</w:t>
+      </w:r>
+      <w:r>
+        <w:t xml:space="preserve"> </w:t>
+      </w:r>
+      <w:r>
+        <w:rPr>
+          <w:rFonts w:hint="eastAsia"/>
+        </w:rPr>
+        <w:t xml:space="preserve">내부의 첫 값이 </w:t>
+      </w:r>
+      <w:r>
+        <w:t>list</w:t>
+      </w:r>
+      <w:r>
+        <w:rPr>
+          <w:rFonts w:hint="eastAsia"/>
+        </w:rPr>
+        <w:t xml:space="preserve">이고 또 그 </w:t>
+      </w:r>
+      <w:r>
+        <w:t>list</w:t>
+      </w:r>
+      <w:r>
+        <w:rPr>
+          <w:rFonts w:hint="eastAsia"/>
+        </w:rPr>
+        <w:t xml:space="preserve">안의 </w:t>
+      </w:r>
+      <w:r>
+        <w:t>value</w:t>
+      </w:r>
+      <w:r>
+        <w:rPr>
+          <w:rFonts w:hint="eastAsia"/>
+        </w:rPr>
+        <w:t xml:space="preserve">가 </w:t>
+      </w:r>
+      <w:r>
+        <w:t>lambda</w:t>
+      </w:r>
+      <w:r>
+        <w:rPr>
+          <w:rFonts w:hint="eastAsia"/>
+        </w:rPr>
+        <w:t>일 경우 i</w:t>
+      </w:r>
+      <w:r>
+        <w:t>nsertValue</w:t>
+      </w:r>
+      <w:r>
+        <w:t>()</w:t>
+      </w:r>
+      <w:r>
+        <w:rPr>
+          <w:rFonts w:hint="eastAsia"/>
+        </w:rPr>
+        <w:t>를</w:t>
+      </w:r>
+      <w:r>
+        <w:rPr>
+          <w:rFonts w:hint="eastAsia"/>
+        </w:rPr>
+        <w:t xml:space="preserve"> 재귀적으로 실행</w:t>
+      </w:r>
+      <w:r>
+        <w:rPr>
+          <w:rFonts w:hint="eastAsia"/>
+        </w:rPr>
+        <w:t xml:space="preserve">해서 </w:t>
+      </w:r>
+      <w:r>
+        <w:t>lambda</w:t>
+      </w:r>
+      <w:r>
+        <w:rPr>
+          <w:rFonts w:hint="eastAsia"/>
+        </w:rPr>
+        <w:t xml:space="preserve">에 파라미터와 입력된 </w:t>
+      </w:r>
+      <w:r>
+        <w:t>argument</w:t>
+      </w:r>
+      <w:r>
+        <w:rPr>
+          <w:rFonts w:hint="eastAsia"/>
+        </w:rPr>
+        <w:t xml:space="preserve">를 매칭하여서 </w:t>
+      </w:r>
+      <w:r>
+        <w:t>defTable</w:t>
+      </w:r>
+      <w:r>
+        <w:rPr>
+          <w:rFonts w:hint="eastAsia"/>
+        </w:rPr>
+        <w:t>에 입력합니다. 그다음</w:t>
+      </w:r>
+      <w:r>
+        <w:rPr>
+          <w:rFonts w:hint="eastAsia"/>
+        </w:rPr>
+        <w:t xml:space="preserve"> </w:t>
+      </w:r>
+      <w:r>
+        <w:t>lambda</w:t>
+      </w:r>
+      <w:r>
+        <w:rPr>
+          <w:rFonts w:hint="eastAsia"/>
+        </w:rPr>
+        <w:t xml:space="preserve">의 식의 결과값을 </w:t>
+      </w:r>
+      <w:r>
+        <w:t>run_expr</w:t>
+      </w:r>
+      <w:r>
+        <w:t>()</w:t>
+      </w:r>
+      <w:r>
+        <w:rPr>
+          <w:rFonts w:hint="eastAsia"/>
+        </w:rPr>
+        <w:t>를 실행하여</w:t>
+      </w:r>
+      <w:r>
+        <w:rPr>
+          <w:rFonts w:hint="eastAsia"/>
+        </w:rPr>
+        <w:t xml:space="preserve"> 받아옵니다.</w:t>
+      </w:r>
+      <w:r>
+        <w:t xml:space="preserve"> </w:t>
+      </w:r>
+      <w:r>
+        <w:rPr>
+          <w:rFonts w:hint="eastAsia"/>
+        </w:rPr>
+        <w:t xml:space="preserve">그후에는 removeValue를 </w:t>
+      </w:r>
+      <w:r>
+        <w:rPr>
+          <w:rFonts w:hint="eastAsia"/>
+        </w:rPr>
+        <w:t xml:space="preserve">재귀 </w:t>
+      </w:r>
+      <w:r>
+        <w:rPr>
+          <w:rFonts w:hint="eastAsia"/>
+        </w:rPr>
+        <w:t xml:space="preserve">실행하여 </w:t>
+      </w:r>
+      <w:r>
+        <w:t>lambda</w:t>
+      </w:r>
+      <w:r>
+        <w:rPr>
+          <w:rFonts w:hint="eastAsia"/>
+        </w:rPr>
+        <w:t>에서만 사용되는 변수 값을 제거합니다.</w:t>
+      </w:r>
+      <w:r>
+        <w:t xml:space="preserve"> </w:t>
+      </w:r>
+      <w:r>
+        <w:rPr>
+          <w:rFonts w:hint="eastAsia"/>
+        </w:rPr>
+        <w:t xml:space="preserve">제거후에는 </w:t>
+      </w:r>
+      <w:r>
+        <w:rPr>
+          <w:rFonts w:hint="eastAsia"/>
+        </w:rPr>
+        <w:t>표현식</w:t>
+      </w:r>
+      <w:r>
+        <w:rPr>
+          <w:rFonts w:hint="eastAsia"/>
+        </w:rPr>
+        <w:t>의 결과를 반환합니다.</w:t>
+      </w:r>
+    </w:p>
+    <w:p/>
+    <w:p>
+      <w:pPr>
+        <w:rPr>
+          <w:rFonts w:hint="eastAsia"/>
+          <w:b/>
+        </w:rPr>
+      </w:pPr>
+      <w:r>
+        <w:rPr>
+          <w:rFonts w:hint="eastAsia"/>
+          <w:b/>
+        </w:rPr>
+        <w:t xml:space="preserve">일반 </w:t>
+      </w:r>
+      <w:r>
+        <w:rPr>
+          <w:rFonts w:hint="eastAsia"/>
+          <w:b/>
+        </w:rPr>
+        <w:t>표현식</w:t>
+      </w:r>
+      <w:r>
+        <w:rPr>
+          <w:rFonts w:hint="eastAsia"/>
+          <w:b/>
+        </w:rPr>
+        <w:t xml:space="preserve"> 동작 )</w:t>
+      </w:r>
+    </w:p>
+    <w:p/>
+    <w:p>
+      <w:pPr>
+        <w:ind w:leftChars="400" w:left="800"/>
+      </w:pPr>
+      <w:r>
+        <w:rPr>
+          <w:rFonts w:hint="eastAsia"/>
+        </w:rPr>
+        <w:t xml:space="preserve">람다가 아닌 일반 빌트인 함수 같은 표현식을 포함하고 있는 리스트가 </w:t>
+      </w:r>
+      <w:r>
+        <w:t xml:space="preserve">run_list() </w:t>
+      </w:r>
+      <w:r>
+        <w:rPr>
+          <w:rFonts w:hint="eastAsia"/>
+        </w:rPr>
+        <w:t xml:space="preserve">실행 파라미터로 들어오면 기존과 같이 </w:t>
+      </w:r>
+      <w:r>
+        <w:t xml:space="preserve">fun_func() </w:t>
+      </w:r>
+      <w:r>
+        <w:rPr>
+          <w:rFonts w:hint="eastAsia"/>
+        </w:rPr>
+        <w:t>함수를 실행한 결과를 리턴합니다.</w:t>
+      </w:r>
+    </w:p>
+    <w:p/>
+    <w:p>
+      <w:pPr>
+        <w:rPr>
+          <w:rFonts w:hint="eastAsia"/>
+          <w:b/>
+        </w:rPr>
+      </w:pPr>
+      <w:r>
+        <w:rPr>
+          <w:b/>
+        </w:rPr>
+        <w:t>D</w:t>
+      </w:r>
+      <w:r>
+        <w:rPr>
+          <w:rFonts w:hint="eastAsia"/>
+          <w:b/>
+        </w:rPr>
+        <w:t>efine</w:t>
+      </w:r>
+      <w:r>
+        <w:rPr>
+          <w:b/>
+        </w:rPr>
+        <w:t xml:space="preserve"> </w:t>
+      </w:r>
+      <w:r>
+        <w:rPr>
+          <w:rFonts w:hint="eastAsia"/>
+          <w:b/>
+        </w:rPr>
+        <w:t>된 함수의 동작 )</w:t>
+      </w:r>
+    </w:p>
+    <w:p/>
+    <w:p>
+      <w:pPr>
+        <w:ind w:leftChars="400" w:left="800"/>
+      </w:pPr>
+      <w:r>
+        <w:t xml:space="preserve">Define </w:t>
+      </w:r>
+      <w:r>
+        <w:rPr>
+          <w:rFonts w:hint="eastAsia"/>
+        </w:rPr>
+        <w:t xml:space="preserve">된 함수의 경우 </w:t>
+      </w:r>
+      <w:r>
+        <w:t>run_func()</w:t>
+      </w:r>
+      <w:r>
+        <w:rPr>
+          <w:rFonts w:hint="eastAsia"/>
+        </w:rPr>
+        <w:t xml:space="preserve">에서 </w:t>
+      </w:r>
+      <w:r>
+        <w:t>opcode</w:t>
+      </w:r>
+      <w:r>
+        <w:rPr>
+          <w:rFonts w:hint="eastAsia"/>
+        </w:rPr>
+        <w:t xml:space="preserve">를 체크할 때 Table[]에 </w:t>
+      </w:r>
+      <w:r>
+        <w:t>symbol</w:t>
+      </w:r>
+      <w:r>
+        <w:rPr>
+          <w:rFonts w:hint="eastAsia"/>
+        </w:rPr>
+        <w:t xml:space="preserve">이 등록 되어 있지 않고 </w:t>
+      </w:r>
+      <w:r>
+        <w:t>defTable</w:t>
+      </w:r>
+      <w:r>
+        <w:rPr>
+          <w:rFonts w:hint="eastAsia"/>
+        </w:rPr>
+        <w:t>에 들어있기 때문에 실행이 되지않습니다.</w:t>
+      </w:r>
+      <w:r>
+        <w:t xml:space="preserve"> </w:t>
+      </w:r>
+      <w:r>
+        <w:rPr>
+          <w:rFonts w:hint="eastAsia"/>
+        </w:rPr>
+        <w:t xml:space="preserve">그렇기 때문에 </w:t>
+      </w:r>
+      <w:r>
+        <w:t>Tabl</w:t>
+      </w:r>
+      <w:r>
+        <w:rPr>
+          <w:rFonts w:hint="eastAsia"/>
+        </w:rPr>
+        <w:t xml:space="preserve">e[]에서 함수를 찾지 못하면 해당 </w:t>
+      </w:r>
+      <w:r>
+        <w:t>opcode</w:t>
+      </w:r>
+      <w:r>
+        <w:rPr>
+          <w:rFonts w:hint="eastAsia"/>
+        </w:rPr>
+        <w:t xml:space="preserve">로 심볼테이블 </w:t>
+      </w:r>
+      <w:r>
+        <w:t>Table[]</w:t>
+      </w:r>
+      <w:r>
+        <w:rPr>
+          <w:rFonts w:hint="eastAsia"/>
+        </w:rPr>
+        <w:t xml:space="preserve">에 </w:t>
+      </w:r>
+      <w:r>
+        <w:t>func()</w:t>
+      </w:r>
+      <w:r>
+        <w:rPr>
+          <w:rFonts w:hint="eastAsia"/>
+        </w:rPr>
+        <w:t>변수를 추가로 저장을 합니다.</w:t>
+      </w:r>
+      <w:r>
+        <w:t xml:space="preserve"> func() </w:t>
+      </w:r>
+      <w:r>
+        <w:rPr>
+          <w:rFonts w:hint="eastAsia"/>
+        </w:rPr>
+        <w:t>변수는 람다식으로 defTable</w:t>
+      </w:r>
+      <w:r>
+        <w:t>[]</w:t>
+      </w:r>
+      <w:r>
+        <w:rPr>
+          <w:rFonts w:hint="eastAsia"/>
+        </w:rPr>
+        <w:t xml:space="preserve">에 저장된 함수를 가져와 실행을 해서 결과를 리턴하여 처리를 합니다. 만약 아직 </w:t>
+      </w:r>
+      <w:r>
+        <w:t xml:space="preserve">define </w:t>
+      </w:r>
+      <w:r>
+        <w:rPr>
+          <w:rFonts w:hint="eastAsia"/>
+        </w:rPr>
+        <w:t xml:space="preserve">되지 않은 값이면 </w:t>
+      </w:r>
+      <w:r>
+        <w:t>func()</w:t>
+      </w:r>
+      <w:r>
+        <w:rPr>
+          <w:rFonts w:hint="eastAsia"/>
+        </w:rPr>
+        <w:t>에서 에러 메시지를 출력합니다.</w:t>
       </w:r>
     </w:p>
     <w:p>
-      <w:r>
-        <w:rPr>
-          <w:rFonts w:hint="eastAsia"/>
-        </w:rPr>
-        <w:t>전역</w:t>
-      </w:r>
-      <w:r>
+      <w:pPr>
+        <w:rPr>
+          <w:b/>
+        </w:rPr>
+      </w:pPr>
+      <w:r>
+        <w:rPr>
+          <w:rFonts w:hint="eastAsia"/>
+          <w:b/>
+        </w:rPr>
+        <w:lastRenderedPageBreak/>
+        <w:t>Recursion</w:t>
+      </w:r>
+      <w:r>
+        <w:rPr>
+          <w:b/>
+        </w:rPr>
         <w:t xml:space="preserve"> </w:t>
       </w:r>
       <w:r>
         <w:rPr>
           <w:rFonts w:hint="eastAsia"/>
-        </w:rPr>
-        <w:t>함수</w:t>
-      </w:r>
-      <w:r>
+          <w:b/>
+        </w:rPr>
+        <w:t>된 함수의 동작</w:t>
+      </w:r>
+      <w:r>
+        <w:rPr>
+          <w:rFonts w:hint="eastAsia"/>
+          <w:b/>
+        </w:rPr>
         <w:t xml:space="preserve"> </w:t>
       </w:r>
       <w:r>
         <w:rPr>
           <w:rFonts w:hint="eastAsia"/>
-        </w:rPr>
-        <w:t>호출이</w:t>
+          <w:b/>
+        </w:rPr>
+        <w:t>)</w:t>
+      </w:r>
+    </w:p>
+    <w:p/>
+    <w:p>
+      <w:pPr>
+        <w:ind w:leftChars="400" w:left="800"/>
+      </w:pPr>
+      <w:r>
+        <w:t>D</w:t>
+      </w:r>
+      <w:r>
+        <w:rPr>
+          <w:rFonts w:hint="eastAsia"/>
+        </w:rPr>
+        <w:t>efine</w:t>
       </w:r>
       <w:r>
         <w:t xml:space="preserve"> </w:t>
@@ -5429,15 +6143,96 @@
         <w:rPr>
           <w:rFonts w:hint="eastAsia"/>
         </w:rPr>
-        <w:t>가능</w:t>
+        <w:t xml:space="preserve">된 함수를 실행하게 되면 </w:t>
+      </w:r>
+      <w:r>
+        <w:t>defTabl</w:t>
+      </w:r>
+      <w:r>
+        <w:rPr>
+          <w:rFonts w:hint="eastAsia"/>
+        </w:rPr>
+        <w:t>e</w:t>
+      </w:r>
+      <w:r>
+        <w:t>[]</w:t>
+      </w:r>
+      <w:r>
+        <w:rPr>
+          <w:rFonts w:hint="eastAsia"/>
+        </w:rPr>
+        <w:t xml:space="preserve">에 함수가 저장이 되어있습니다. </w:t>
+      </w:r>
+      <w:r>
+        <w:rPr>
+          <w:rFonts w:hint="eastAsia"/>
+        </w:rPr>
+        <w:t xml:space="preserve">그래서 </w:t>
+      </w:r>
+      <w:r>
+        <w:t>define</w:t>
+      </w:r>
+      <w:r>
+        <w:rPr>
+          <w:rFonts w:hint="eastAsia"/>
+        </w:rPr>
+        <w:t xml:space="preserve">된 함수는 </w:t>
+      </w:r>
+      <w:r>
+        <w:t xml:space="preserve">func() </w:t>
+      </w:r>
+      <w:r>
+        <w:rPr>
+          <w:rFonts w:hint="eastAsia"/>
+        </w:rPr>
+        <w:t xml:space="preserve">내부에서 </w:t>
+      </w:r>
+      <w:r>
+        <w:t>defTable[]</w:t>
+      </w:r>
+      <w:r>
+        <w:rPr>
+          <w:rFonts w:hint="eastAsia"/>
+        </w:rPr>
+        <w:t xml:space="preserve">에 저장된 함수를 </w:t>
+      </w:r>
+      <w:r>
+        <w:rPr>
+          <w:rFonts w:hint="eastAsia"/>
+        </w:rPr>
+        <w:t xml:space="preserve">가져와서 </w:t>
+      </w:r>
+      <w:r>
+        <w:rPr>
+          <w:rFonts w:hint="eastAsia"/>
+        </w:rPr>
+        <w:t xml:space="preserve">실행을 </w:t>
+      </w:r>
+      <w:r>
+        <w:rPr>
+          <w:rFonts w:hint="eastAsia"/>
+        </w:rPr>
+        <w:t xml:space="preserve">합니다. </w:t>
       </w:r>
     </w:p>
     <w:p>
-      <w:r>
-        <w:rPr>
-          <w:rFonts w:hint="eastAsia"/>
-        </w:rPr>
-        <w:t>함수</w:t>
+      <w:pPr>
+        <w:ind w:leftChars="400" w:left="800"/>
+      </w:pPr>
+      <w:r>
+        <w:rPr>
+          <w:rFonts w:hint="eastAsia"/>
+        </w:rPr>
+        <w:t xml:space="preserve">실행 할 때 </w:t>
+      </w:r>
+      <w:r>
+        <w:t>run_list()</w:t>
+      </w:r>
+      <w:r>
+        <w:rPr>
+          <w:rFonts w:hint="eastAsia"/>
+        </w:rPr>
+        <w:t>에서 내부로 saveTable[]에</w:t>
       </w:r>
       <w:r>
         <w:t xml:space="preserve"> </w:t>
@@ -5446,7 +6241,16 @@
         <w:rPr>
           <w:rFonts w:hint="eastAsia"/>
         </w:rPr>
-        <w:t>내에서</w:t>
+        <w:t xml:space="preserve">이미 선언되어 있는 변수를 저장하고 </w:t>
+      </w:r>
+      <w:r>
+        <w:t>defTable</w:t>
+      </w:r>
+      <w:r>
+        <w:rPr>
+          <w:rFonts w:hint="eastAsia"/>
+        </w:rPr>
+        <w:t>[]</w:t>
       </w:r>
       <w:r>
         <w:t xml:space="preserve"> </w:t>
@@ -5455,7 +6259,89 @@
         <w:rPr>
           <w:rFonts w:hint="eastAsia"/>
         </w:rPr>
-        <w:t>전역</w:t>
+        <w:t xml:space="preserve">값을 다음 실행할 </w:t>
+      </w:r>
+      <w:r>
+        <w:t>argument</w:t>
+      </w:r>
+      <w:r>
+        <w:rPr>
+          <w:rFonts w:hint="eastAsia"/>
+        </w:rPr>
+        <w:t xml:space="preserve">로 바꾸고 함수를 실행합니다. 그러고 결과를 받아오면 </w:t>
+      </w:r>
+      <w:r>
+        <w:t>defTable[]</w:t>
+      </w:r>
+      <w:r>
+        <w:rPr>
+          <w:rFonts w:hint="eastAsia"/>
+        </w:rPr>
+        <w:t>에 값을 복원하면서 콜스택을 빠져나옵니다.</w:t>
+      </w:r>
+    </w:p>
+    <w:p/>
+    <w:p>
+      <w:pPr>
+        <w:rPr>
+          <w:b/>
+        </w:rPr>
+      </w:pPr>
+      <w:r>
+        <w:rPr>
+          <w:rFonts w:hint="eastAsia"/>
+          <w:b/>
+        </w:rPr>
+        <w:t xml:space="preserve">변수 </w:t>
+      </w:r>
+      <w:r>
+        <w:rPr>
+          <w:b/>
+        </w:rPr>
+        <w:t xml:space="preserve">scope </w:t>
+      </w:r>
+      <w:r>
+        <w:rPr>
+          <w:rFonts w:hint="eastAsia"/>
+          <w:b/>
+        </w:rPr>
+        <w:t>구현 )</w:t>
+      </w:r>
+    </w:p>
+    <w:p/>
+    <w:p>
+      <w:pPr>
+        <w:ind w:leftChars="400" w:left="800"/>
+        <w:rPr>
+          <w:rFonts w:hint="eastAsia"/>
+        </w:rPr>
+      </w:pPr>
+      <w:r>
+        <w:rPr>
+          <w:rFonts w:hint="eastAsia"/>
+        </w:rPr>
+        <w:t xml:space="preserve">전역 변수로 </w:t>
+      </w:r>
+      <w:r>
+        <w:rPr>
+          <w:rFonts w:hint="eastAsia"/>
+        </w:rPr>
+        <w:t>저장된 변수</w:t>
+      </w:r>
+      <w:r>
+        <w:rPr>
+          <w:rFonts w:hint="eastAsia"/>
+        </w:rPr>
+        <w:t xml:space="preserve">는 </w:t>
+      </w:r>
+      <w:r>
+        <w:t>defTable[]</w:t>
+      </w:r>
+      <w:r>
+        <w:rPr>
+          <w:rFonts w:hint="eastAsia"/>
+        </w:rPr>
+        <w:t>에</w:t>
       </w:r>
       <w:r>
         <w:t xml:space="preserve"> </w:t>
@@ -5464,16 +6350,52 @@
         <w:rPr>
           <w:rFonts w:hint="eastAsia"/>
         </w:rPr>
-        <w:t>함수</w:t>
-      </w:r>
-      <w:r>
+        <w:t>바로 저장을 해서</w:t>
+      </w:r>
+      <w:r>
+        <w:rPr>
+          <w:rFonts w:hint="eastAsia"/>
+        </w:rPr>
         <w:t xml:space="preserve"> </w:t>
       </w:r>
       <w:r>
         <w:rPr>
           <w:rFonts w:hint="eastAsia"/>
         </w:rPr>
-        <w:t>호출</w:t>
+        <w:t xml:space="preserve">표현식을 실행할 때 </w:t>
+      </w:r>
+      <w:r>
+        <w:t>defTable</w:t>
+      </w:r>
+      <w:r>
+        <w:t>[]</w:t>
+      </w:r>
+      <w:r>
+        <w:rPr>
+          <w:rFonts w:hint="eastAsia"/>
+        </w:rPr>
+        <w:t xml:space="preserve">에서 ID를 검색할 때 어디서든지 찾아서 쓸 수 있도록 하였고 표현식을 실행하면서 </w:t>
+      </w:r>
+      <w:r>
+        <w:rPr>
+          <w:rFonts w:hint="eastAsia"/>
+        </w:rPr>
+        <w:t xml:space="preserve">내부에서 선언된 변수는 내부에 코드를 실행 할 때 같은 이름의 전역변수가 있으면 </w:t>
+      </w:r>
+      <w:r>
+        <w:rPr>
+          <w:rFonts w:hint="eastAsia"/>
+        </w:rPr>
+        <w:t xml:space="preserve">다른 곳에 저장을 하고 </w:t>
+      </w:r>
+      <w:r>
+        <w:t>defTable</w:t>
+      </w:r>
+      <w:r>
+        <w:rPr>
+          <w:rFonts w:hint="eastAsia"/>
+        </w:rPr>
+        <w:t>[]</w:t>
       </w:r>
       <w:r>
         <w:t xml:space="preserve"> </w:t>
@@ -5482,86 +6404,35 @@
         <w:rPr>
           <w:rFonts w:hint="eastAsia"/>
         </w:rPr>
-        <w:t>가능</w:t>
+        <w:t>업데이트하여서 실행을 하고 함수 실행이 끝나면서 나올 때 이전 변수값을 복원하거나 사용된 변수는 삭제하여서 내부에서 선언된 변수는 내부에서만 사용이 가능하고 이 과정에서 전역변수 내용이 수정되지 않도록 처리했습니다.</w:t>
       </w:r>
     </w:p>
+    <w:p/>
     <w:p>
-      <w:r>
-        <w:rPr>
-          <w:rFonts w:hint="eastAsia"/>
-        </w:rPr>
-        <w:t>변수</w:t>
-      </w:r>
-      <w:r>
-        <w:t xml:space="preserve"> scope </w:t>
-      </w:r>
-      <w:r>
-        <w:rPr>
-          <w:rFonts w:hint="eastAsia"/>
-        </w:rPr>
-        <w:t>구현</w:t>
-      </w:r>
-    </w:p>
-    <w:p>
-      <w:r>
-        <w:t xml:space="preserve">Nested </w:t>
-      </w:r>
-      <w:r>
-        <w:rPr>
-          <w:rFonts w:hint="eastAsia"/>
-        </w:rPr>
-        <w:t>함수</w:t>
-      </w:r>
-      <w:r>
-        <w:t xml:space="preserve"> </w:t>
-      </w:r>
-      <w:r>
-        <w:rPr>
-          <w:rFonts w:hint="eastAsia"/>
-        </w:rPr>
-        <w:t>구현</w:t>
-      </w:r>
-      <w:r>
-        <w:t xml:space="preserve"> </w:t>
-      </w:r>
-      <w:r>
-        <w:rPr>
-          <w:rFonts w:hint="eastAsia"/>
-        </w:rPr>
-        <w:t>가능</w:t>
-      </w:r>
-    </w:p>
-    <w:p>
-      <w:r>
-        <w:t xml:space="preserve">Recursion </w:t>
-      </w:r>
-      <w:r>
-        <w:rPr>
-          <w:rFonts w:hint="eastAsia"/>
-        </w:rPr>
-        <w:t>함수</w:t>
-      </w:r>
-      <w:r>
-        <w:t xml:space="preserve"> </w:t>
-      </w:r>
-      <w:r>
-        <w:rPr>
-          <w:rFonts w:hint="eastAsia"/>
-        </w:rPr>
-        <w:t>구현</w:t>
-      </w:r>
-      <w:r>
-        <w:t xml:space="preserve"> </w:t>
-      </w:r>
-      <w:r>
-        <w:rPr>
-          <w:rFonts w:hint="eastAsia"/>
-        </w:rPr>
-        <w:t>가능</w:t>
+      <w:pPr>
+        <w:pStyle w:val="a8"/>
+        <w:numPr>
+          <w:ilvl w:val="1"/>
+          <w:numId w:val="32"/>
+        </w:numPr>
+        <w:ind w:leftChars="0"/>
+        <w:rPr>
+          <w:b/>
+          <w:sz w:val="24"/>
+        </w:rPr>
+      </w:pPr>
+      <w:r>
+        <w:rPr>
+          <w:rFonts w:hint="eastAsia"/>
+          <w:b/>
+          <w:sz w:val="24"/>
+        </w:rPr>
+        <w:t>느낀점</w:t>
       </w:r>
       <w:bookmarkStart w:id="0" w:name="_GoBack"/>
       <w:bookmarkEnd w:id="0"/>
     </w:p>
+    <w:p/>
     <w:p>
       <w:pPr>
         <w:rPr>
@@ -5572,34 +6443,30 @@
         <w:rPr>
           <w:rFonts w:hint="eastAsia"/>
         </w:rPr>
-        <w:t>함수에서</w:t>
-      </w:r>
-      <w:r>
-        <w:t xml:space="preserve"> </w:t>
-      </w:r>
-      <w:r>
-        <w:rPr>
-          <w:rFonts w:hint="eastAsia"/>
-        </w:rPr>
-        <w:t>함수를</w:t>
-      </w:r>
-      <w:r>
-        <w:t xml:space="preserve"> </w:t>
-      </w:r>
-      <w:r>
-        <w:rPr>
-          <w:rFonts w:hint="eastAsia"/>
-        </w:rPr>
-        <w:t>인자로</w:t>
-      </w:r>
-      <w:r>
-        <w:t xml:space="preserve"> </w:t>
-      </w:r>
-      <w:r>
-        <w:rPr>
-          <w:rFonts w:hint="eastAsia"/>
-        </w:rPr>
-        <w:t>사용가능</w:t>
+        <w:t>임진수 :</w:t>
+      </w:r>
+    </w:p>
+    <w:p/>
+    <w:p>
+      <w:pPr>
+        <w:rPr>
+          <w:rFonts w:hint="eastAsia"/>
+        </w:rPr>
+      </w:pPr>
+      <w:r>
+        <w:rPr>
+          <w:rFonts w:hint="eastAsia"/>
+        </w:rPr>
+        <w:t xml:space="preserve">인터프리터를 구현하면서 </w:t>
+      </w:r>
+      <w:r>
+        <w:t>racket</w:t>
+      </w:r>
+      <w:r>
+        <w:rPr>
+          <w:rFonts w:hint="eastAsia"/>
+        </w:rPr>
+        <w:t>하고 최대한 비슷한 결과를 내도록 만드는 것에 시간이 많이 들어갔습니다. 기존 인터프리터를 참고하여 만들면서 함수형언어의 특징을 알 수 있었고 재귀적으로 프로그램을 구현하는 방법에 대하여 배울 수 있었습니다.</w:t>
       </w:r>
     </w:p>
     <w:sectPr>
@@ -10706,7 +11573,7 @@
 </file>
 
 <file path=customXml/itemProps1.xml><?xml version="1.0" encoding="utf-8"?>
-<ds:datastoreItem xmlns:ds="http://schemas.openxmlformats.org/officeDocument/2006/customXml" ds:itemID="{AFFE3BF1-1EFB-4878-B735-9C5C62FA23C7}">
+<ds:datastoreItem xmlns:ds="http://schemas.openxmlformats.org/officeDocument/2006/customXml" ds:itemID="{99C9716B-B639-4A5B-8A28-38B88481EDA3}">
   <ds:schemaRefs>
     <ds:schemaRef ds:uri="http://schemas.openxmlformats.org/officeDocument/2006/bibliography"/>
   </ds:schemaRefs>

--- a/설계과제 보고서 2.docx
+++ b/설계과제 보고서 2.docx
@@ -1,6 +1,6 @@
 
 <file path=word/document.xml><?xml version="1.0" encoding="utf-8"?>
-<w:document xmlns:wpc="http://schemas.microsoft.com/office/word/2010/wordprocessingCanvas" xmlns:cx="http://schemas.microsoft.com/office/drawing/2014/chartex" xmlns:cx1="http://schemas.microsoft.com/office/drawing/2015/9/8/chartex" xmlns:cx2="http://schemas.microsoft.com/office/drawing/2015/10/21/chartex" xmlns:cx3="http://schemas.microsoft.com/office/drawing/2016/5/9/chartex" xmlns:cx4="http://schemas.microsoft.com/office/drawing/2016/5/10/chartex" xmlns:cx5="http://schemas.microsoft.com/office/drawing/2016/5/11/chartex" xmlns:cx6="http://schemas.microsoft.com/office/drawing/2016/5/12/chartex" xmlns:cx7="http://schemas.microsoft.com/office/drawing/2016/5/13/chartex" xmlns:cx8="http://schemas.microsoft.com/office/drawing/2016/5/14/chartex" xmlns:mc="http://schemas.openxmlformats.org/markup-compatibility/2006" xmlns:aink="http://schemas.microsoft.com/office/drawing/2016/ink" xmlns:am3d="http://schemas.microsoft.com/office/drawing/2017/model3d" xmlns:o="urn:schemas-microsoft-com:office:office" xmlns:r="http://schemas.openxmlformats.org/officeDocument/2006/relationships" xmlns:m="http://schemas.openxmlformats.org/officeDocument/2006/math" xmlns:v="urn:schemas-microsoft-com:vml" xmlns:wp14="http://schemas.microsoft.com/office/word/2010/wordprocessingDrawing" xmlns:wp="http://schemas.openxmlformats.org/drawingml/2006/wordprocessingDrawing" xmlns:w10="urn:schemas-microsoft-com:office:word" xmlns:w="http://schemas.openxmlformats.org/wordprocessingml/2006/main" xmlns:w14="http://schemas.microsoft.com/office/word/2010/wordml" xmlns:w15="http://schemas.microsoft.com/office/word/2012/wordml" xmlns:w16cid="http://schemas.microsoft.com/office/word/2016/wordml/cid" xmlns:w16se="http://schemas.microsoft.com/office/word/2015/wordml/symex" xmlns:wpg="http://schemas.microsoft.com/office/word/2010/wordprocessingGroup" xmlns:wpi="http://schemas.microsoft.com/office/word/2010/wordprocessingInk" xmlns:wne="http://schemas.microsoft.com/office/word/2006/wordml" xmlns:wps="http://schemas.microsoft.com/office/word/2010/wordprocessingShape" mc:Ignorable="w14 w15 w16se w16cid wp14">
+<w:document xmlns:wpc="http://schemas.microsoft.com/office/word/2010/wordprocessingCanvas" xmlns:cx="http://schemas.microsoft.com/office/drawing/2014/chartex" xmlns:cx1="http://schemas.microsoft.com/office/drawing/2015/9/8/chartex" xmlns:mc="http://schemas.openxmlformats.org/markup-compatibility/2006" xmlns:o="urn:schemas-microsoft-com:office:office" xmlns:r="http://schemas.openxmlformats.org/officeDocument/2006/relationships" xmlns:m="http://schemas.openxmlformats.org/officeDocument/2006/math" xmlns:v="urn:schemas-microsoft-com:vml" xmlns:wp14="http://schemas.microsoft.com/office/word/2010/wordprocessingDrawing" xmlns:wp="http://schemas.openxmlformats.org/drawingml/2006/wordprocessingDrawing" xmlns:w10="urn:schemas-microsoft-com:office:word" xmlns:w="http://schemas.openxmlformats.org/wordprocessingml/2006/main" xmlns:w14="http://schemas.microsoft.com/office/word/2010/wordml" xmlns:w15="http://schemas.microsoft.com/office/word/2012/wordml" xmlns:w16se="http://schemas.microsoft.com/office/word/2015/wordml/symex" xmlns:wpg="http://schemas.microsoft.com/office/word/2010/wordprocessingGroup" xmlns:wpi="http://schemas.microsoft.com/office/word/2010/wordprocessingInk" xmlns:wne="http://schemas.microsoft.com/office/word/2006/wordml" xmlns:wps="http://schemas.microsoft.com/office/word/2010/wordprocessingShape" mc:Ignorable="w14 w15 w16se wp14">
   <w:body>
     <w:p>
       <w:pPr>
@@ -4242,16 +4242,7 @@
       </w:pPr>
       <w:r>
         <w:tab/>
-        <w:t xml:space="preserve">17.05.22 </w:t>
-      </w:r>
-      <w:r>
-        <w:rPr>
-          <w:rFonts w:hint="eastAsia"/>
-        </w:rPr>
-        <w:t>insertTable</w:t>
-      </w:r>
-      <w:r>
-        <w:t xml:space="preserve"> </w:t>
+        <w:t xml:space="preserve">17.05.29 insertTable, lookupTable </w:t>
       </w:r>
       <w:r>
         <w:rPr>
@@ -4267,29 +4258,255 @@
       </w:pPr>
       <w:r>
         <w:tab/>
-        <w:t xml:space="preserve">17.05.22 </w:t>
-      </w:r>
-      <w:r>
-        <w:rPr>
-          <w:rFonts w:hint="eastAsia"/>
-        </w:rPr>
-        <w:t>lookupTable 구현</w:t>
+        <w:t>17.05.29 refactoring insertTable</w:t>
       </w:r>
     </w:p>
     <w:p>
       <w:pPr>
         <w:pStyle w:val="a8"/>
-        <w:numPr>
-          <w:ilvl w:val="2"/>
-          <w:numId w:val="30"/>
-        </w:numPr>
-        <w:ind w:leftChars="0"/>
-      </w:pPr>
-      <w:r>
-        <w:rPr>
-          <w:rFonts w:hint="eastAsia"/>
-        </w:rPr>
-        <w:t>최종 완료</w:t>
+        <w:ind w:leftChars="0" w:left="0"/>
+      </w:pPr>
+      <w:r>
+        <w:tab/>
+        <w:t>17.05.30 fix insertTable &amp; lookupTable</w:t>
+      </w:r>
+    </w:p>
+    <w:p>
+      <w:pPr>
+        <w:pStyle w:val="a8"/>
+        <w:ind w:leftChars="0" w:left="0"/>
+      </w:pPr>
+      <w:r>
+        <w:tab/>
+        <w:t>17.06.01 fix define</w:t>
+      </w:r>
+    </w:p>
+    <w:p>
+      <w:pPr>
+        <w:pStyle w:val="a8"/>
+        <w:ind w:leftChars="0" w:left="0"/>
+      </w:pPr>
+      <w:r>
+        <w:tab/>
+        <w:t>17.06.03 make lambda</w:t>
+      </w:r>
+    </w:p>
+    <w:p>
+      <w:pPr>
+        <w:pStyle w:val="a8"/>
+        <w:ind w:leftChars="0" w:left="0"/>
+      </w:pPr>
+      <w:r>
+        <w:tab/>
+        <w:t xml:space="preserve">17.06.03 fix lambda (lambda </w:t>
+      </w:r>
+      <w:r>
+        <w:rPr>
+          <w:rFonts w:hint="eastAsia"/>
+        </w:rPr>
+        <w:t>구조 잘못 만든거라 수정</w:t>
+      </w:r>
+      <w:r>
+        <w:t>)</w:t>
+      </w:r>
+    </w:p>
+    <w:p>
+      <w:pPr>
+        <w:pStyle w:val="a8"/>
+        <w:ind w:leftChars="0" w:left="0"/>
+      </w:pPr>
+      <w:r>
+        <w:tab/>
+        <w:t xml:space="preserve">17.06.03 lambda </w:t>
+      </w:r>
+      <w:r>
+        <w:rPr>
+          <w:rFonts w:hint="eastAsia"/>
+        </w:rPr>
+        <w:t>변수가 여러 개 일 때 처리</w:t>
+      </w:r>
+    </w:p>
+    <w:p>
+      <w:pPr>
+        <w:pStyle w:val="a8"/>
+        <w:ind w:leftChars="0" w:left="0"/>
+      </w:pPr>
+      <w:r>
+        <w:tab/>
+        <w:t>17.06.04 define list</w:t>
+      </w:r>
+      <w:r>
+        <w:rPr>
+          <w:rFonts w:hint="eastAsia"/>
+        </w:rPr>
+        <w:t>구조 통째로 들어가게</w:t>
+      </w:r>
+    </w:p>
+    <w:p>
+      <w:pPr>
+        <w:pStyle w:val="a8"/>
+        <w:ind w:leftChars="0" w:left="0"/>
+      </w:pPr>
+      <w:r>
+        <w:tab/>
+        <w:t>17.06.04 1~16</w:t>
+      </w:r>
+      <w:r>
+        <w:rPr>
+          <w:rFonts w:hint="eastAsia"/>
+        </w:rPr>
+        <w:t>번 통과,</w:t>
+      </w:r>
+      <w:r>
+        <w:t xml:space="preserve"> </w:t>
+      </w:r>
+    </w:p>
+    <w:p>
+      <w:pPr>
+        <w:pStyle w:val="a8"/>
+        <w:ind w:leftChars="0" w:left="0"/>
+      </w:pPr>
+      <w:r>
+        <w:tab/>
+        <w:t>17.06.06 run_list</w:t>
+      </w:r>
+      <w:r>
+        <w:rPr>
+          <w:rFonts w:hint="eastAsia"/>
+        </w:rPr>
+        <w:t xml:space="preserve">에서 </w:t>
+      </w:r>
+      <w:r>
+        <w:t>while</w:t>
+      </w:r>
+      <w:r>
+        <w:rPr>
+          <w:rFonts w:hint="eastAsia"/>
+        </w:rPr>
+        <w:t>문을 재귀로 수정함</w:t>
+      </w:r>
+    </w:p>
+    <w:p>
+      <w:pPr>
+        <w:pStyle w:val="a8"/>
+        <w:ind w:leftChars="0" w:left="0"/>
+      </w:pPr>
+      <w:r>
+        <w:tab/>
+        <w:t>17.06.06</w:t>
+      </w:r>
+      <w:r>
+        <w:rPr>
+          <w:rFonts w:hint="eastAsia"/>
+        </w:rPr>
+        <w:t xml:space="preserve"> 람다 내부에 </w:t>
+      </w:r>
+      <w:r>
+        <w:t>define</w:t>
+      </w:r>
+      <w:r>
+        <w:rPr>
+          <w:rFonts w:hint="eastAsia"/>
+        </w:rPr>
+        <w:t>문일떄 처리</w:t>
+      </w:r>
+    </w:p>
+    <w:p>
+      <w:pPr>
+        <w:pStyle w:val="a8"/>
+        <w:ind w:leftChars="0" w:left="0"/>
+      </w:pPr>
+      <w:r>
+        <w:tab/>
+        <w:t xml:space="preserve">17.06.06 </w:t>
+      </w:r>
+      <w:r>
+        <w:rPr>
+          <w:rFonts w:hint="eastAsia"/>
+        </w:rPr>
+        <w:t xml:space="preserve">람다 내부에 </w:t>
+      </w:r>
+      <w:r>
+        <w:t>define</w:t>
+      </w:r>
+      <w:r>
+        <w:rPr>
+          <w:rFonts w:hint="eastAsia"/>
+        </w:rPr>
+        <w:t>문이 여러 개 일 때 처리</w:t>
+      </w:r>
+    </w:p>
+    <w:p>
+      <w:pPr>
+        <w:pStyle w:val="a8"/>
+        <w:ind w:leftChars="0" w:left="0"/>
+      </w:pPr>
+      <w:r>
+        <w:tab/>
+        <w:t xml:space="preserve">17.06.09 </w:t>
+      </w:r>
+      <w:r>
+        <w:rPr>
+          <w:rFonts w:hint="eastAsia"/>
+        </w:rPr>
+        <w:t>중복되는 코드 제거</w:t>
+      </w:r>
+    </w:p>
+    <w:p>
+      <w:pPr>
+        <w:pStyle w:val="a8"/>
+        <w:ind w:leftChars="0" w:left="0"/>
+      </w:pPr>
+      <w:r>
+        <w:tab/>
+        <w:t>17.06.09 lambda</w:t>
+      </w:r>
+      <w:r>
+        <w:rPr>
+          <w:rFonts w:hint="eastAsia"/>
+        </w:rPr>
+        <w:t>에서 선언된 변수가 중복될 때 사용 후 원래대로 복원되도록 수정</w:t>
+      </w:r>
+    </w:p>
+    <w:p>
+      <w:pPr>
+        <w:pStyle w:val="a8"/>
+        <w:ind w:leftChars="0" w:left="0"/>
+      </w:pPr>
+      <w:r>
+        <w:tab/>
+        <w:t xml:space="preserve">17.06.09 </w:t>
+      </w:r>
+      <w:r>
+        <w:rPr>
+          <w:rFonts w:hint="eastAsia"/>
+        </w:rPr>
+        <w:t>saveValue 초기화</w:t>
+      </w:r>
+    </w:p>
+    <w:p>
+      <w:pPr>
+        <w:pStyle w:val="a8"/>
+        <w:ind w:leftChars="0" w:left="0"/>
+        <w:rPr>
+          <w:rFonts w:hint="eastAsia"/>
+        </w:rPr>
+      </w:pPr>
+      <w:r>
+        <w:tab/>
+      </w:r>
+    </w:p>
+    <w:p>
+      <w:pPr>
+        <w:pStyle w:val="a8"/>
+        <w:ind w:leftChars="0" w:left="0"/>
+        <w:rPr>
+          <w:rFonts w:hint="eastAsia"/>
+        </w:rPr>
+      </w:pPr>
+      <w:r>
+        <w:tab/>
+        <w:t xml:space="preserve"> </w:t>
       </w:r>
     </w:p>
     <w:p>
@@ -4301,8 +4518,20 @@
         <w:jc w:val="left"/>
       </w:pPr>
       <w:r>
-        <w:br w:type="page"/>
-      </w:r>
+        <w:br/>
+      </w:r>
+    </w:p>
+    <w:p>
+      <w:pPr>
+        <w:widowControl/>
+        <w:wordWrap/>
+        <w:autoSpaceDE/>
+        <w:autoSpaceDN/>
+        <w:jc w:val="left"/>
+        <w:rPr>
+          <w:rFonts w:hint="eastAsia"/>
+        </w:rPr>
+      </w:pPr>
     </w:p>
     <w:p>
       <w:pPr>
@@ -4323,7 +4552,6 @@
           <w:b/>
           <w:sz w:val="24"/>
         </w:rPr>
-        <w:lastRenderedPageBreak/>
         <w:t>코드 설명</w:t>
       </w:r>
     </w:p>
@@ -4832,9 +5060,6 @@
     <w:p>
       <w:pPr>
         <w:ind w:leftChars="400" w:left="800"/>
-        <w:rPr>
-          <w:rFonts w:hint="eastAsia"/>
-        </w:rPr>
       </w:pPr>
       <w:r>
         <w:t>L</w:t>
@@ -4933,13 +5158,37 @@
         <w:rPr>
           <w:rFonts w:hint="eastAsia"/>
         </w:rPr>
-        <w:t xml:space="preserve">을 실행하고 만약 옵션이 복수라면 몇번 반복하여 </w:t>
-      </w:r>
-      <w:r>
-        <w:rPr>
-          <w:rFonts w:hint="eastAsia"/>
-        </w:rPr>
-        <w:t>옵션을 전부처리해줍니다.</w:t>
+        <w:t>을 실행하고 만약 옵션이 복수라면 몇</w:t>
+      </w:r>
+      <w:r>
+        <w:rPr>
+          <w:rFonts w:hint="eastAsia"/>
+        </w:rPr>
+        <w:t xml:space="preserve"> </w:t>
+      </w:r>
+      <w:r>
+        <w:rPr>
+          <w:rFonts w:hint="eastAsia"/>
+        </w:rPr>
+        <w:t xml:space="preserve">번 반복하여 </w:t>
+      </w:r>
+      <w:r>
+        <w:rPr>
+          <w:rFonts w:hint="eastAsia"/>
+        </w:rPr>
+        <w:t>옵션을 전부</w:t>
+      </w:r>
+      <w:r>
+        <w:rPr>
+          <w:rFonts w:hint="eastAsia"/>
+        </w:rPr>
+        <w:t xml:space="preserve"> </w:t>
+      </w:r>
+      <w:r>
+        <w:rPr>
+          <w:rFonts w:hint="eastAsia"/>
+        </w:rPr>
+        <w:t>처리해줍니다.</w:t>
       </w:r>
       <w:r>
         <w:t xml:space="preserve"> </w:t>
@@ -5049,12 +5298,8 @@
           <w:b/>
         </w:rPr>
       </w:pPr>
-      <w:r>
-        <w:rPr>
-          <w:b/>
-        </w:rPr>
-        <w:br w:type="page"/>
-      </w:r>
+      <w:bookmarkStart w:id="0" w:name="_GoBack"/>
+      <w:bookmarkEnd w:id="0"/>
     </w:p>
     <w:p>
       <w:pPr>
@@ -5067,7 +5312,6 @@
           <w:rFonts w:hint="eastAsia"/>
           <w:b/>
         </w:rPr>
-        <w:lastRenderedPageBreak/>
         <w:t>insertValue</w:t>
       </w:r>
       <w:r>
@@ -5766,7 +6010,7 @@
         <w:rPr>
           <w:rFonts w:hint="eastAsia"/>
         </w:rPr>
-        <w:t>에 입력합니다. 그다음</w:t>
+        <w:t>에 입력합니다. 그</w:t>
       </w:r>
       <w:r>
         <w:rPr>
@@ -5775,6 +6019,18 @@
         <w:t xml:space="preserve"> </w:t>
       </w:r>
       <w:r>
+        <w:rPr>
+          <w:rFonts w:hint="eastAsia"/>
+        </w:rPr>
+        <w:t>다음</w:t>
+      </w:r>
+      <w:r>
+        <w:rPr>
+          <w:rFonts w:hint="eastAsia"/>
+        </w:rPr>
+        <w:t xml:space="preserve"> </w:t>
+      </w:r>
+      <w:r>
         <w:t>lambda</w:t>
       </w:r>
       <w:r>
@@ -5838,7 +6094,19 @@
         <w:rPr>
           <w:rFonts w:hint="eastAsia"/>
         </w:rPr>
-        <w:t xml:space="preserve">제거후에는 </w:t>
+        <w:t>제거</w:t>
+      </w:r>
+      <w:r>
+        <w:rPr>
+          <w:rFonts w:hint="eastAsia"/>
+        </w:rPr>
+        <w:t xml:space="preserve"> </w:t>
+      </w:r>
+      <w:r>
+        <w:rPr>
+          <w:rFonts w:hint="eastAsia"/>
+        </w:rPr>
+        <w:t xml:space="preserve">후에는 </w:t>
       </w:r>
       <w:r>
         <w:rPr>
@@ -5857,7 +6125,6 @@
     <w:p>
       <w:pPr>
         <w:rPr>
-          <w:rFonts w:hint="eastAsia"/>
           <w:b/>
         </w:rPr>
       </w:pPr>
@@ -5917,7 +6184,6 @@
     <w:p>
       <w:pPr>
         <w:rPr>
-          <w:rFonts w:hint="eastAsia"/>
           <w:b/>
         </w:rPr>
       </w:pPr>
@@ -6312,9 +6578,6 @@
     <w:p>
       <w:pPr>
         <w:ind w:leftChars="400" w:left="800"/>
-        <w:rPr>
-          <w:rFonts w:hint="eastAsia"/>
-        </w:rPr>
       </w:pPr>
       <w:r>
         <w:rPr>
@@ -6429,16 +6692,9 @@
         </w:rPr>
         <w:t>느낀점</w:t>
       </w:r>
-      <w:bookmarkStart w:id="0" w:name="_GoBack"/>
-      <w:bookmarkEnd w:id="0"/>
     </w:p>
     <w:p/>
     <w:p>
-      <w:pPr>
-        <w:rPr>
-          <w:rFonts w:hint="eastAsia"/>
-        </w:rPr>
-      </w:pPr>
       <w:r>
         <w:rPr>
           <w:rFonts w:hint="eastAsia"/>
@@ -6448,11 +6704,6 @@
     </w:p>
     <w:p/>
     <w:p>
-      <w:pPr>
-        <w:rPr>
-          <w:rFonts w:hint="eastAsia"/>
-        </w:rPr>
-      </w:pPr>
       <w:r>
         <w:rPr>
           <w:rFonts w:hint="eastAsia"/>
@@ -6467,6 +6718,96 @@
           <w:rFonts w:hint="eastAsia"/>
         </w:rPr>
         <w:t>하고 최대한 비슷한 결과를 내도록 만드는 것에 시간이 많이 들어갔습니다. 기존 인터프리터를 참고하여 만들면서 함수형언어의 특징을 알 수 있었고 재귀적으로 프로그램을 구현하는 방법에 대하여 배울 수 있었습니다.</w:t>
+      </w:r>
+    </w:p>
+    <w:p/>
+    <w:p>
+      <w:r>
+        <w:rPr>
+          <w:rFonts w:hint="eastAsia"/>
+        </w:rPr>
+        <w:t xml:space="preserve">김동하 </w:t>
+      </w:r>
+      <w:r>
+        <w:t>:</w:t>
+      </w:r>
+    </w:p>
+    <w:p/>
+    <w:p>
+      <w:r>
+        <w:rPr>
+          <w:rFonts w:hint="eastAsia"/>
+        </w:rPr>
+        <w:t xml:space="preserve">직접 </w:t>
+      </w:r>
+      <w:r>
+        <w:t>scheme</w:t>
+      </w:r>
+      <w:r>
+        <w:rPr>
+          <w:rFonts w:hint="eastAsia"/>
+        </w:rPr>
+        <w:t>과 같은 함수형 언어를 구현해 보는 것이 재미있었습니다.</w:t>
+      </w:r>
+    </w:p>
+    <w:p>
+      <w:pPr>
+        <w:rPr>
+          <w:rFonts w:hint="eastAsia"/>
+        </w:rPr>
+      </w:pPr>
+      <w:r>
+        <w:rPr>
+          <w:rFonts w:hint="eastAsia"/>
+        </w:rPr>
+        <w:t xml:space="preserve">인터프리터를 먼저 구현하고 </w:t>
+      </w:r>
+      <w:r>
+        <w:t>scheme</w:t>
+      </w:r>
+      <w:r>
+        <w:rPr>
+          <w:rFonts w:hint="eastAsia"/>
+        </w:rPr>
+        <w:t>을 이론시간에 배울 때 좀더 빨리 이해가 갔습니다.</w:t>
+      </w:r>
+    </w:p>
+    <w:p>
+      <w:r>
+        <w:t>S</w:t>
+      </w:r>
+      <w:r>
+        <w:rPr>
+          <w:rFonts w:hint="eastAsia"/>
+        </w:rPr>
+        <w:t>cheme</w:t>
+      </w:r>
+      <w:r>
+        <w:t xml:space="preserve"> </w:t>
+      </w:r>
+      <w:r>
+        <w:rPr>
+          <w:rFonts w:hint="eastAsia"/>
+        </w:rPr>
+        <w:t xml:space="preserve">에서 </w:t>
+      </w:r>
+      <w:r>
+        <w:t xml:space="preserve">caaddaar </w:t>
+      </w:r>
+      <w:r>
+        <w:rPr>
+          <w:rFonts w:hint="eastAsia"/>
+        </w:rPr>
+        <w:t xml:space="preserve">과 같은 </w:t>
+      </w:r>
+      <w:r>
+        <w:t xml:space="preserve">car cdr </w:t>
+      </w:r>
+      <w:r>
+        <w:rPr>
+          <w:rFonts w:hint="eastAsia"/>
+        </w:rPr>
+        <w:t>중첩문을 구현해보면 더 좋을 것 같습니다.</w:t>
       </w:r>
     </w:p>
     <w:sectPr>
@@ -6480,7 +6821,7 @@
 </file>
 
 <file path=word/endnotes.xml><?xml version="1.0" encoding="utf-8"?>
-<w:endnotes xmlns:wpc="http://schemas.microsoft.com/office/word/2010/wordprocessingCanvas" xmlns:cx="http://schemas.microsoft.com/office/drawing/2014/chartex" xmlns:cx1="http://schemas.microsoft.com/office/drawing/2015/9/8/chartex" xmlns:cx2="http://schemas.microsoft.com/office/drawing/2015/10/21/chartex" xmlns:cx3="http://schemas.microsoft.com/office/drawing/2016/5/9/chartex" xmlns:cx4="http://schemas.microsoft.com/office/drawing/2016/5/10/chartex" xmlns:cx5="http://schemas.microsoft.com/office/drawing/2016/5/11/chartex" xmlns:cx6="http://schemas.microsoft.com/office/drawing/2016/5/12/chartex" xmlns:cx7="http://schemas.microsoft.com/office/drawing/2016/5/13/chartex" xmlns:cx8="http://schemas.microsoft.com/office/drawing/2016/5/14/chartex" xmlns:mc="http://schemas.openxmlformats.org/markup-compatibility/2006" xmlns:aink="http://schemas.microsoft.com/office/drawing/2016/ink" xmlns:am3d="http://schemas.microsoft.com/office/drawing/2017/model3d" xmlns:o="urn:schemas-microsoft-com:office:office" xmlns:r="http://schemas.openxmlformats.org/officeDocument/2006/relationships" xmlns:m="http://schemas.openxmlformats.org/officeDocument/2006/math" xmlns:v="urn:schemas-microsoft-com:vml" xmlns:wp14="http://schemas.microsoft.com/office/word/2010/wordprocessingDrawing" xmlns:wp="http://schemas.openxmlformats.org/drawingml/2006/wordprocessingDrawing" xmlns:w10="urn:schemas-microsoft-com:office:word" xmlns:w="http://schemas.openxmlformats.org/wordprocessingml/2006/main" xmlns:w14="http://schemas.microsoft.com/office/word/2010/wordml" xmlns:w15="http://schemas.microsoft.com/office/word/2012/wordml" xmlns:w16cid="http://schemas.microsoft.com/office/word/2016/wordml/cid" xmlns:w16se="http://schemas.microsoft.com/office/word/2015/wordml/symex" xmlns:wpg="http://schemas.microsoft.com/office/word/2010/wordprocessingGroup" xmlns:wpi="http://schemas.microsoft.com/office/word/2010/wordprocessingInk" xmlns:wne="http://schemas.microsoft.com/office/word/2006/wordml" xmlns:wps="http://schemas.microsoft.com/office/word/2010/wordprocessingShape" mc:Ignorable="w14 w15 w16se w16cid wp14">
+<w:endnotes xmlns:wpc="http://schemas.microsoft.com/office/word/2010/wordprocessingCanvas" xmlns:cx="http://schemas.microsoft.com/office/drawing/2014/chartex" xmlns:cx1="http://schemas.microsoft.com/office/drawing/2015/9/8/chartex" xmlns:mc="http://schemas.openxmlformats.org/markup-compatibility/2006" xmlns:o="urn:schemas-microsoft-com:office:office" xmlns:r="http://schemas.openxmlformats.org/officeDocument/2006/relationships" xmlns:m="http://schemas.openxmlformats.org/officeDocument/2006/math" xmlns:v="urn:schemas-microsoft-com:vml" xmlns:wp14="http://schemas.microsoft.com/office/word/2010/wordprocessingDrawing" xmlns:wp="http://schemas.openxmlformats.org/drawingml/2006/wordprocessingDrawing" xmlns:w10="urn:schemas-microsoft-com:office:word" xmlns:w="http://schemas.openxmlformats.org/wordprocessingml/2006/main" xmlns:w14="http://schemas.microsoft.com/office/word/2010/wordml" xmlns:w15="http://schemas.microsoft.com/office/word/2012/wordml" xmlns:w16se="http://schemas.microsoft.com/office/word/2015/wordml/symex" xmlns:wpg="http://schemas.microsoft.com/office/word/2010/wordprocessingGroup" xmlns:wpi="http://schemas.microsoft.com/office/word/2010/wordprocessingInk" xmlns:wne="http://schemas.microsoft.com/office/word/2006/wordml" xmlns:wps="http://schemas.microsoft.com/office/word/2010/wordprocessingShape" mc:Ignorable="w14 w15 w16se wp14">
   <w:endnote w:type="separator" w:id="-1">
     <w:p>
       <w:r>
@@ -6499,7 +6840,7 @@
 </file>
 
 <file path=word/footnotes.xml><?xml version="1.0" encoding="utf-8"?>
-<w:footnotes xmlns:wpc="http://schemas.microsoft.com/office/word/2010/wordprocessingCanvas" xmlns:cx="http://schemas.microsoft.com/office/drawing/2014/chartex" xmlns:cx1="http://schemas.microsoft.com/office/drawing/2015/9/8/chartex" xmlns:cx2="http://schemas.microsoft.com/office/drawing/2015/10/21/chartex" xmlns:cx3="http://schemas.microsoft.com/office/drawing/2016/5/9/chartex" xmlns:cx4="http://schemas.microsoft.com/office/drawing/2016/5/10/chartex" xmlns:cx5="http://schemas.microsoft.com/office/drawing/2016/5/11/chartex" xmlns:cx6="http://schemas.microsoft.com/office/drawing/2016/5/12/chartex" xmlns:cx7="http://schemas.microsoft.com/office/drawing/2016/5/13/chartex" xmlns:cx8="http://schemas.microsoft.com/office/drawing/2016/5/14/chartex" xmlns:mc="http://schemas.openxmlformats.org/markup-compatibility/2006" xmlns:aink="http://schemas.microsoft.com/office/drawing/2016/ink" xmlns:am3d="http://schemas.microsoft.com/office/drawing/2017/model3d" xmlns:o="urn:schemas-microsoft-com:office:office" xmlns:r="http://schemas.openxmlformats.org/officeDocument/2006/relationships" xmlns:m="http://schemas.openxmlformats.org/officeDocument/2006/math" xmlns:v="urn:schemas-microsoft-com:vml" xmlns:wp14="http://schemas.microsoft.com/office/word/2010/wordprocessingDrawing" xmlns:wp="http://schemas.openxmlformats.org/drawingml/2006/wordprocessingDrawing" xmlns:w10="urn:schemas-microsoft-com:office:word" xmlns:w="http://schemas.openxmlformats.org/wordprocessingml/2006/main" xmlns:w14="http://schemas.microsoft.com/office/word/2010/wordml" xmlns:w15="http://schemas.microsoft.com/office/word/2012/wordml" xmlns:w16cid="http://schemas.microsoft.com/office/word/2016/wordml/cid" xmlns:w16se="http://schemas.microsoft.com/office/word/2015/wordml/symex" xmlns:wpg="http://schemas.microsoft.com/office/word/2010/wordprocessingGroup" xmlns:wpi="http://schemas.microsoft.com/office/word/2010/wordprocessingInk" xmlns:wne="http://schemas.microsoft.com/office/word/2006/wordml" xmlns:wps="http://schemas.microsoft.com/office/word/2010/wordprocessingShape" mc:Ignorable="w14 w15 w16se w16cid wp14">
+<w:footnotes xmlns:wpc="http://schemas.microsoft.com/office/word/2010/wordprocessingCanvas" xmlns:cx="http://schemas.microsoft.com/office/drawing/2014/chartex" xmlns:cx1="http://schemas.microsoft.com/office/drawing/2015/9/8/chartex" xmlns:mc="http://schemas.openxmlformats.org/markup-compatibility/2006" xmlns:o="urn:schemas-microsoft-com:office:office" xmlns:r="http://schemas.openxmlformats.org/officeDocument/2006/relationships" xmlns:m="http://schemas.openxmlformats.org/officeDocument/2006/math" xmlns:v="urn:schemas-microsoft-com:vml" xmlns:wp14="http://schemas.microsoft.com/office/word/2010/wordprocessingDrawing" xmlns:wp="http://schemas.openxmlformats.org/drawingml/2006/wordprocessingDrawing" xmlns:w10="urn:schemas-microsoft-com:office:word" xmlns:w="http://schemas.openxmlformats.org/wordprocessingml/2006/main" xmlns:w14="http://schemas.microsoft.com/office/word/2010/wordml" xmlns:w15="http://schemas.microsoft.com/office/word/2012/wordml" xmlns:w16se="http://schemas.microsoft.com/office/word/2015/wordml/symex" xmlns:wpg="http://schemas.microsoft.com/office/word/2010/wordprocessingGroup" xmlns:wpi="http://schemas.microsoft.com/office/word/2010/wordprocessingInk" xmlns:wne="http://schemas.microsoft.com/office/word/2006/wordml" xmlns:wps="http://schemas.microsoft.com/office/word/2010/wordprocessingShape" mc:Ignorable="w14 w15 w16se wp14">
   <w:footnote w:type="separator" w:id="-1">
     <w:p>
       <w:r>
@@ -6518,7 +6859,7 @@
 </file>
 
 <file path=word/numbering.xml><?xml version="1.0" encoding="utf-8"?>
-<w:numbering xmlns:wpc="http://schemas.microsoft.com/office/word/2010/wordprocessingCanvas" xmlns:cx="http://schemas.microsoft.com/office/drawing/2014/chartex" xmlns:cx1="http://schemas.microsoft.com/office/drawing/2015/9/8/chartex" xmlns:cx2="http://schemas.microsoft.com/office/drawing/2015/10/21/chartex" xmlns:cx3="http://schemas.microsoft.com/office/drawing/2016/5/9/chartex" xmlns:cx4="http://schemas.microsoft.com/office/drawing/2016/5/10/chartex" xmlns:cx5="http://schemas.microsoft.com/office/drawing/2016/5/11/chartex" xmlns:cx6="http://schemas.microsoft.com/office/drawing/2016/5/12/chartex" xmlns:cx7="http://schemas.microsoft.com/office/drawing/2016/5/13/chartex" xmlns:cx8="http://schemas.microsoft.com/office/drawing/2016/5/14/chartex" xmlns:mc="http://schemas.openxmlformats.org/markup-compatibility/2006" xmlns:aink="http://schemas.microsoft.com/office/drawing/2016/ink" xmlns:am3d="http://schemas.microsoft.com/office/drawing/2017/model3d" xmlns:o="urn:schemas-microsoft-com:office:office" xmlns:r="http://schemas.openxmlformats.org/officeDocument/2006/relationships" xmlns:m="http://schemas.openxmlformats.org/officeDocument/2006/math" xmlns:v="urn:schemas-microsoft-com:vml" xmlns:wp14="http://schemas.microsoft.com/office/word/2010/wordprocessingDrawing" xmlns:wp="http://schemas.openxmlformats.org/drawingml/2006/wordprocessingDrawing" xmlns:w10="urn:schemas-microsoft-com:office:word" xmlns:w="http://schemas.openxmlformats.org/wordprocessingml/2006/main" xmlns:w14="http://schemas.microsoft.com/office/word/2010/wordml" xmlns:w15="http://schemas.microsoft.com/office/word/2012/wordml" xmlns:w16cid="http://schemas.microsoft.com/office/word/2016/wordml/cid" xmlns:w16se="http://schemas.microsoft.com/office/word/2015/wordml/symex" xmlns:wpg="http://schemas.microsoft.com/office/word/2010/wordprocessingGroup" xmlns:wpi="http://schemas.microsoft.com/office/word/2010/wordprocessingInk" xmlns:wne="http://schemas.microsoft.com/office/word/2006/wordml" xmlns:wps="http://schemas.microsoft.com/office/word/2010/wordprocessingShape" mc:Ignorable="w14 w15 w16se w16cid wp14">
+<w:numbering xmlns:wpc="http://schemas.microsoft.com/office/word/2010/wordprocessingCanvas" xmlns:cx="http://schemas.microsoft.com/office/drawing/2014/chartex" xmlns:cx1="http://schemas.microsoft.com/office/drawing/2015/9/8/chartex" xmlns:mc="http://schemas.openxmlformats.org/markup-compatibility/2006" xmlns:o="urn:schemas-microsoft-com:office:office" xmlns:r="http://schemas.openxmlformats.org/officeDocument/2006/relationships" xmlns:m="http://schemas.openxmlformats.org/officeDocument/2006/math" xmlns:v="urn:schemas-microsoft-com:vml" xmlns:wp14="http://schemas.microsoft.com/office/word/2010/wordprocessingDrawing" xmlns:wp="http://schemas.openxmlformats.org/drawingml/2006/wordprocessingDrawing" xmlns:w10="urn:schemas-microsoft-com:office:word" xmlns:w="http://schemas.openxmlformats.org/wordprocessingml/2006/main" xmlns:w14="http://schemas.microsoft.com/office/word/2010/wordml" xmlns:w15="http://schemas.microsoft.com/office/word/2012/wordml" xmlns:w16se="http://schemas.microsoft.com/office/word/2015/wordml/symex" xmlns:wpg="http://schemas.microsoft.com/office/word/2010/wordprocessingGroup" xmlns:wpi="http://schemas.microsoft.com/office/word/2010/wordprocessingInk" xmlns:wne="http://schemas.microsoft.com/office/word/2006/wordml" xmlns:wps="http://schemas.microsoft.com/office/word/2010/wordprocessingShape" mc:Ignorable="w14 w15 w16se wp14">
   <w:abstractNum w:abstractNumId="0" w15:restartNumberingAfterBreak="0">
     <w:nsid w:val="06AA54D7"/>
     <w:multiLevelType w:val="multilevel"/>
@@ -7391,6 +7732,119 @@
     </w:lvl>
   </w:abstractNum>
   <w:abstractNum w:abstractNumId="7" w15:restartNumberingAfterBreak="0">
+    <w:nsid w:val="17B23149"/>
+    <w:multiLevelType w:val="multilevel"/>
+    <w:tmpl w:val="F1D643B0"/>
+    <w:lvl w:ilvl="0">
+      <w:start w:val="17"/>
+      <w:numFmt w:val="decimal"/>
+      <w:lvlText w:val="%1"/>
+      <w:lvlJc w:val="left"/>
+      <w:pPr>
+        <w:ind w:left="750" w:hanging="750"/>
+      </w:pPr>
+      <w:rPr>
+        <w:rFonts w:hint="default"/>
+      </w:rPr>
+    </w:lvl>
+    <w:lvl w:ilvl="1">
+      <w:start w:val="5"/>
+      <w:numFmt w:val="decimalZero"/>
+      <w:lvlText w:val="%1.%2"/>
+      <w:lvlJc w:val="left"/>
+      <w:pPr>
+        <w:ind w:left="1147" w:hanging="750"/>
+      </w:pPr>
+      <w:rPr>
+        <w:rFonts w:hint="default"/>
+      </w:rPr>
+    </w:lvl>
+    <w:lvl w:ilvl="2">
+      <w:start w:val="22"/>
+      <w:numFmt w:val="decimal"/>
+      <w:lvlText w:val="%1.%2.%3"/>
+      <w:lvlJc w:val="left"/>
+      <w:pPr>
+        <w:ind w:left="1544" w:hanging="750"/>
+      </w:pPr>
+      <w:rPr>
+        <w:rFonts w:hint="default"/>
+      </w:rPr>
+    </w:lvl>
+    <w:lvl w:ilvl="3">
+      <w:start w:val="1"/>
+      <w:numFmt w:val="decimal"/>
+      <w:lvlText w:val="%1.%2.%3.%4"/>
+      <w:lvlJc w:val="left"/>
+      <w:pPr>
+        <w:ind w:left="1941" w:hanging="750"/>
+      </w:pPr>
+      <w:rPr>
+        <w:rFonts w:hint="default"/>
+      </w:rPr>
+    </w:lvl>
+    <w:lvl w:ilvl="4">
+      <w:start w:val="1"/>
+      <w:numFmt w:val="decimal"/>
+      <w:lvlText w:val="%1.%2.%3.%4.%5"/>
+      <w:lvlJc w:val="left"/>
+      <w:pPr>
+        <w:ind w:left="2668" w:hanging="1080"/>
+      </w:pPr>
+      <w:rPr>
+        <w:rFonts w:hint="default"/>
+      </w:rPr>
+    </w:lvl>
+    <w:lvl w:ilvl="5">
+      <w:start w:val="1"/>
+      <w:numFmt w:val="decimal"/>
+      <w:lvlText w:val="%1.%2.%3.%4.%5.%6"/>
+      <w:lvlJc w:val="left"/>
+      <w:pPr>
+        <w:ind w:left="3065" w:hanging="1080"/>
+      </w:pPr>
+      <w:rPr>
+        <w:rFonts w:hint="default"/>
+      </w:rPr>
+    </w:lvl>
+    <w:lvl w:ilvl="6">
+      <w:start w:val="1"/>
+      <w:numFmt w:val="decimal"/>
+      <w:lvlText w:val="%1.%2.%3.%4.%5.%6.%7"/>
+      <w:lvlJc w:val="left"/>
+      <w:pPr>
+        <w:ind w:left="3822" w:hanging="1440"/>
+      </w:pPr>
+      <w:rPr>
+        <w:rFonts w:hint="default"/>
+      </w:rPr>
+    </w:lvl>
+    <w:lvl w:ilvl="7">
+      <w:start w:val="1"/>
+      <w:numFmt w:val="decimal"/>
+      <w:lvlText w:val="%1.%2.%3.%4.%5.%6.%7.%8"/>
+      <w:lvlJc w:val="left"/>
+      <w:pPr>
+        <w:ind w:left="4219" w:hanging="1440"/>
+      </w:pPr>
+      <w:rPr>
+        <w:rFonts w:hint="default"/>
+      </w:rPr>
+    </w:lvl>
+    <w:lvl w:ilvl="8">
+      <w:start w:val="1"/>
+      <w:numFmt w:val="decimal"/>
+      <w:lvlText w:val="%1.%2.%3.%4.%5.%6.%7.%8.%9"/>
+      <w:lvlJc w:val="left"/>
+      <w:pPr>
+        <w:ind w:left="4976" w:hanging="1800"/>
+      </w:pPr>
+      <w:rPr>
+        <w:rFonts w:hint="default"/>
+      </w:rPr>
+    </w:lvl>
+  </w:abstractNum>
+  <w:abstractNum w:abstractNumId="8" w15:restartNumberingAfterBreak="0">
     <w:nsid w:val="1B135B19"/>
     <w:multiLevelType w:val="multilevel"/>
     <w:tmpl w:val="176C112C"/>
@@ -7510,7 +7964,7 @@
       </w:pPr>
     </w:lvl>
   </w:abstractNum>
-  <w:abstractNum w:abstractNumId="8" w15:restartNumberingAfterBreak="0">
+  <w:abstractNum w:abstractNumId="9" w15:restartNumberingAfterBreak="0">
     <w:nsid w:val="1F8017E5"/>
     <w:multiLevelType w:val="hybridMultilevel"/>
     <w:tmpl w:val="1C3A280E"/>
@@ -7623,7 +8077,7 @@
       </w:rPr>
     </w:lvl>
   </w:abstractNum>
-  <w:abstractNum w:abstractNumId="9" w15:restartNumberingAfterBreak="0">
+  <w:abstractNum w:abstractNumId="10" w15:restartNumberingAfterBreak="0">
     <w:nsid w:val="1FE54B7D"/>
     <w:multiLevelType w:val="hybridMultilevel"/>
     <w:tmpl w:val="4A2045E4"/>
@@ -7736,7 +8190,7 @@
       </w:rPr>
     </w:lvl>
   </w:abstractNum>
-  <w:abstractNum w:abstractNumId="10" w15:restartNumberingAfterBreak="0">
+  <w:abstractNum w:abstractNumId="11" w15:restartNumberingAfterBreak="0">
     <w:nsid w:val="215C7C72"/>
     <w:multiLevelType w:val="multilevel"/>
     <w:tmpl w:val="12209216"/>
@@ -7876,7 +8330,7 @@
       </w:rPr>
     </w:lvl>
   </w:abstractNum>
-  <w:abstractNum w:abstractNumId="11" w15:restartNumberingAfterBreak="0">
+  <w:abstractNum w:abstractNumId="12" w15:restartNumberingAfterBreak="0">
     <w:nsid w:val="22CF09C1"/>
     <w:multiLevelType w:val="hybridMultilevel"/>
     <w:tmpl w:val="56F69C18"/>
@@ -7992,7 +8446,7 @@
       </w:pPr>
     </w:lvl>
   </w:abstractNum>
-  <w:abstractNum w:abstractNumId="12" w15:restartNumberingAfterBreak="0">
+  <w:abstractNum w:abstractNumId="13" w15:restartNumberingAfterBreak="0">
     <w:nsid w:val="26D75075"/>
     <w:multiLevelType w:val="hybridMultilevel"/>
     <w:tmpl w:val="926A5292"/>
@@ -8105,7 +8559,7 @@
       </w:rPr>
     </w:lvl>
   </w:abstractNum>
-  <w:abstractNum w:abstractNumId="13" w15:restartNumberingAfterBreak="0">
+  <w:abstractNum w:abstractNumId="14" w15:restartNumberingAfterBreak="0">
     <w:nsid w:val="362D212B"/>
     <w:multiLevelType w:val="hybridMultilevel"/>
     <w:tmpl w:val="0E321A30"/>
@@ -8233,7 +8687,120 @@
       </w:pPr>
     </w:lvl>
   </w:abstractNum>
-  <w:abstractNum w:abstractNumId="14" w15:restartNumberingAfterBreak="0">
+  <w:abstractNum w:abstractNumId="15" w15:restartNumberingAfterBreak="0">
+    <w:nsid w:val="386C549D"/>
+    <w:multiLevelType w:val="multilevel"/>
+    <w:tmpl w:val="A9AC9DDE"/>
+    <w:lvl w:ilvl="0">
+      <w:start w:val="17"/>
+      <w:numFmt w:val="decimal"/>
+      <w:lvlText w:val="%1"/>
+      <w:lvlJc w:val="left"/>
+      <w:pPr>
+        <w:ind w:left="750" w:hanging="750"/>
+      </w:pPr>
+      <w:rPr>
+        <w:rFonts w:hint="default"/>
+      </w:rPr>
+    </w:lvl>
+    <w:lvl w:ilvl="1">
+      <w:start w:val="5"/>
+      <w:numFmt w:val="decimalZero"/>
+      <w:lvlText w:val="%1.%2"/>
+      <w:lvlJc w:val="left"/>
+      <w:pPr>
+        <w:ind w:left="1147" w:hanging="750"/>
+      </w:pPr>
+      <w:rPr>
+        <w:rFonts w:hint="default"/>
+      </w:rPr>
+    </w:lvl>
+    <w:lvl w:ilvl="2">
+      <w:start w:val="22"/>
+      <w:numFmt w:val="decimal"/>
+      <w:lvlText w:val="%1.%2.%3"/>
+      <w:lvlJc w:val="left"/>
+      <w:pPr>
+        <w:ind w:left="1544" w:hanging="750"/>
+      </w:pPr>
+      <w:rPr>
+        <w:rFonts w:hint="default"/>
+      </w:rPr>
+    </w:lvl>
+    <w:lvl w:ilvl="3">
+      <w:start w:val="1"/>
+      <w:numFmt w:val="decimal"/>
+      <w:lvlText w:val="%1.%2.%3.%4"/>
+      <w:lvlJc w:val="left"/>
+      <w:pPr>
+        <w:ind w:left="1941" w:hanging="750"/>
+      </w:pPr>
+      <w:rPr>
+        <w:rFonts w:hint="default"/>
+      </w:rPr>
+    </w:lvl>
+    <w:lvl w:ilvl="4">
+      <w:start w:val="1"/>
+      <w:numFmt w:val="decimal"/>
+      <w:lvlText w:val="%1.%2.%3.%4.%5"/>
+      <w:lvlJc w:val="left"/>
+      <w:pPr>
+        <w:ind w:left="2668" w:hanging="1080"/>
+      </w:pPr>
+      <w:rPr>
+        <w:rFonts w:hint="default"/>
+      </w:rPr>
+    </w:lvl>
+    <w:lvl w:ilvl="5">
+      <w:start w:val="1"/>
+      <w:numFmt w:val="decimal"/>
+      <w:lvlText w:val="%1.%2.%3.%4.%5.%6"/>
+      <w:lvlJc w:val="left"/>
+      <w:pPr>
+        <w:ind w:left="3065" w:hanging="1080"/>
+      </w:pPr>
+      <w:rPr>
+        <w:rFonts w:hint="default"/>
+      </w:rPr>
+    </w:lvl>
+    <w:lvl w:ilvl="6">
+      <w:start w:val="1"/>
+      <w:numFmt w:val="decimal"/>
+      <w:lvlText w:val="%1.%2.%3.%4.%5.%6.%7"/>
+      <w:lvlJc w:val="left"/>
+      <w:pPr>
+        <w:ind w:left="3822" w:hanging="1440"/>
+      </w:pPr>
+      <w:rPr>
+        <w:rFonts w:hint="default"/>
+      </w:rPr>
+    </w:lvl>
+    <w:lvl w:ilvl="7">
+      <w:start w:val="1"/>
+      <w:numFmt w:val="decimal"/>
+      <w:lvlText w:val="%1.%2.%3.%4.%5.%6.%7.%8"/>
+      <w:lvlJc w:val="left"/>
+      <w:pPr>
+        <w:ind w:left="4219" w:hanging="1440"/>
+      </w:pPr>
+      <w:rPr>
+        <w:rFonts w:hint="default"/>
+      </w:rPr>
+    </w:lvl>
+    <w:lvl w:ilvl="8">
+      <w:start w:val="1"/>
+      <w:numFmt w:val="decimal"/>
+      <w:lvlText w:val="%1.%2.%3.%4.%5.%6.%7.%8.%9"/>
+      <w:lvlJc w:val="left"/>
+      <w:pPr>
+        <w:ind w:left="4976" w:hanging="1800"/>
+      </w:pPr>
+      <w:rPr>
+        <w:rFonts w:hint="default"/>
+      </w:rPr>
+    </w:lvl>
+  </w:abstractNum>
+  <w:abstractNum w:abstractNumId="16" w15:restartNumberingAfterBreak="0">
     <w:nsid w:val="39110A0A"/>
     <w:multiLevelType w:val="hybridMultilevel"/>
     <w:tmpl w:val="A12229A4"/>
@@ -8319,7 +8886,7 @@
       </w:pPr>
     </w:lvl>
   </w:abstractNum>
-  <w:abstractNum w:abstractNumId="15" w15:restartNumberingAfterBreak="0">
+  <w:abstractNum w:abstractNumId="17" w15:restartNumberingAfterBreak="0">
     <w:nsid w:val="43B404BC"/>
     <w:multiLevelType w:val="hybridMultilevel"/>
     <w:tmpl w:val="A5E02A26"/>
@@ -8459,7 +9026,7 @@
       </w:rPr>
     </w:lvl>
   </w:abstractNum>
-  <w:abstractNum w:abstractNumId="16" w15:restartNumberingAfterBreak="0">
+  <w:abstractNum w:abstractNumId="18" w15:restartNumberingAfterBreak="0">
     <w:nsid w:val="4713687F"/>
     <w:multiLevelType w:val="hybridMultilevel"/>
     <w:tmpl w:val="50B007F0"/>
@@ -8545,7 +9112,7 @@
       </w:pPr>
     </w:lvl>
   </w:abstractNum>
-  <w:abstractNum w:abstractNumId="17" w15:restartNumberingAfterBreak="0">
+  <w:abstractNum w:abstractNumId="19" w15:restartNumberingAfterBreak="0">
     <w:nsid w:val="48220E18"/>
     <w:multiLevelType w:val="hybridMultilevel"/>
     <w:tmpl w:val="E594F862"/>
@@ -8682,7 +9249,7 @@
       </w:rPr>
     </w:lvl>
   </w:abstractNum>
-  <w:abstractNum w:abstractNumId="18" w15:restartNumberingAfterBreak="0">
+  <w:abstractNum w:abstractNumId="20" w15:restartNumberingAfterBreak="0">
     <w:nsid w:val="4C5822CA"/>
     <w:multiLevelType w:val="hybridMultilevel"/>
     <w:tmpl w:val="DDD6DF1E"/>
@@ -8822,7 +9389,7 @@
       </w:rPr>
     </w:lvl>
   </w:abstractNum>
-  <w:abstractNum w:abstractNumId="19" w15:restartNumberingAfterBreak="0">
+  <w:abstractNum w:abstractNumId="21" w15:restartNumberingAfterBreak="0">
     <w:nsid w:val="4C8969A9"/>
     <w:multiLevelType w:val="multilevel"/>
     <w:tmpl w:val="DCDA3EC8"/>
@@ -8935,7 +9502,7 @@
       </w:rPr>
     </w:lvl>
   </w:abstractNum>
-  <w:abstractNum w:abstractNumId="20" w15:restartNumberingAfterBreak="0">
+  <w:abstractNum w:abstractNumId="22" w15:restartNumberingAfterBreak="0">
     <w:nsid w:val="4D305EF9"/>
     <w:multiLevelType w:val="hybridMultilevel"/>
     <w:tmpl w:val="7464ADCA"/>
@@ -9075,7 +9642,7 @@
       </w:rPr>
     </w:lvl>
   </w:abstractNum>
-  <w:abstractNum w:abstractNumId="21" w15:restartNumberingAfterBreak="0">
+  <w:abstractNum w:abstractNumId="23" w15:restartNumberingAfterBreak="0">
     <w:nsid w:val="509F2209"/>
     <w:multiLevelType w:val="multilevel"/>
     <w:tmpl w:val="967448B4"/>
@@ -9214,7 +9781,7 @@
       </w:rPr>
     </w:lvl>
   </w:abstractNum>
-  <w:abstractNum w:abstractNumId="22" w15:restartNumberingAfterBreak="0">
+  <w:abstractNum w:abstractNumId="24" w15:restartNumberingAfterBreak="0">
     <w:nsid w:val="51904098"/>
     <w:multiLevelType w:val="hybridMultilevel"/>
     <w:tmpl w:val="A4D89764"/>
@@ -9326,7 +9893,7 @@
       </w:rPr>
     </w:lvl>
   </w:abstractNum>
-  <w:abstractNum w:abstractNumId="23" w15:restartNumberingAfterBreak="0">
+  <w:abstractNum w:abstractNumId="25" w15:restartNumberingAfterBreak="0">
     <w:nsid w:val="531D556C"/>
     <w:multiLevelType w:val="hybridMultilevel"/>
     <w:tmpl w:val="A0683964"/>
@@ -9466,7 +10033,7 @@
       </w:rPr>
     </w:lvl>
   </w:abstractNum>
-  <w:abstractNum w:abstractNumId="24" w15:restartNumberingAfterBreak="0">
+  <w:abstractNum w:abstractNumId="26" w15:restartNumberingAfterBreak="0">
     <w:nsid w:val="56816CD5"/>
     <w:multiLevelType w:val="multilevel"/>
     <w:tmpl w:val="610CA61A"/>
@@ -9591,7 +10158,7 @@
       </w:pPr>
     </w:lvl>
   </w:abstractNum>
-  <w:abstractNum w:abstractNumId="25" w15:restartNumberingAfterBreak="0">
+  <w:abstractNum w:abstractNumId="27" w15:restartNumberingAfterBreak="0">
     <w:nsid w:val="68F973B7"/>
     <w:multiLevelType w:val="hybridMultilevel"/>
     <w:tmpl w:val="E960C13E"/>
@@ -9704,7 +10271,7 @@
       </w:rPr>
     </w:lvl>
   </w:abstractNum>
-  <w:abstractNum w:abstractNumId="26" w15:restartNumberingAfterBreak="0">
+  <w:abstractNum w:abstractNumId="28" w15:restartNumberingAfterBreak="0">
     <w:nsid w:val="6BC41054"/>
     <w:multiLevelType w:val="hybridMultilevel"/>
     <w:tmpl w:val="A1E2C4E6"/>
@@ -9843,7 +10410,7 @@
       </w:rPr>
     </w:lvl>
   </w:abstractNum>
-  <w:abstractNum w:abstractNumId="27" w15:restartNumberingAfterBreak="0">
+  <w:abstractNum w:abstractNumId="29" w15:restartNumberingAfterBreak="0">
     <w:nsid w:val="6C166149"/>
     <w:multiLevelType w:val="hybridMultilevel"/>
     <w:tmpl w:val="ED78A312"/>
@@ -9956,7 +10523,7 @@
       </w:rPr>
     </w:lvl>
   </w:abstractNum>
-  <w:abstractNum w:abstractNumId="28" w15:restartNumberingAfterBreak="0">
+  <w:abstractNum w:abstractNumId="30" w15:restartNumberingAfterBreak="0">
     <w:nsid w:val="6D2D2950"/>
     <w:multiLevelType w:val="hybridMultilevel"/>
     <w:tmpl w:val="A0C674DE"/>
@@ -10069,7 +10636,7 @@
       </w:rPr>
     </w:lvl>
   </w:abstractNum>
-  <w:abstractNum w:abstractNumId="29" w15:restartNumberingAfterBreak="0">
+  <w:abstractNum w:abstractNumId="31" w15:restartNumberingAfterBreak="0">
     <w:nsid w:val="71AD3A26"/>
     <w:multiLevelType w:val="hybridMultilevel"/>
     <w:tmpl w:val="FB5CABF2"/>
@@ -10209,7 +10776,7 @@
       </w:rPr>
     </w:lvl>
   </w:abstractNum>
-  <w:abstractNum w:abstractNumId="30" w15:restartNumberingAfterBreak="0">
+  <w:abstractNum w:abstractNumId="32" w15:restartNumberingAfterBreak="0">
     <w:nsid w:val="75481273"/>
     <w:multiLevelType w:val="hybridMultilevel"/>
     <w:tmpl w:val="95A2F00C"/>
@@ -10322,7 +10889,7 @@
       </w:rPr>
     </w:lvl>
   </w:abstractNum>
-  <w:abstractNum w:abstractNumId="31" w15:restartNumberingAfterBreak="0">
+  <w:abstractNum w:abstractNumId="33" w15:restartNumberingAfterBreak="0">
     <w:nsid w:val="7810408A"/>
     <w:multiLevelType w:val="hybridMultilevel"/>
     <w:tmpl w:val="7CF091F8"/>
@@ -10408,7 +10975,7 @@
       </w:pPr>
     </w:lvl>
   </w:abstractNum>
-  <w:abstractNum w:abstractNumId="32" w15:restartNumberingAfterBreak="0">
+  <w:abstractNum w:abstractNumId="34" w15:restartNumberingAfterBreak="0">
     <w:nsid w:val="79726592"/>
     <w:multiLevelType w:val="hybridMultilevel"/>
     <w:tmpl w:val="61149450"/>
@@ -10524,7 +11091,7 @@
       </w:pPr>
     </w:lvl>
   </w:abstractNum>
-  <w:abstractNum w:abstractNumId="33" w15:restartNumberingAfterBreak="0">
+  <w:abstractNum w:abstractNumId="35" w15:restartNumberingAfterBreak="0">
     <w:nsid w:val="7AC80AE0"/>
     <w:multiLevelType w:val="hybridMultilevel"/>
     <w:tmpl w:val="E8D00732"/>
@@ -10641,88 +11208,88 @@
     <w:abstractNumId w:val="6"/>
   </w:num>
   <w:num w:numId="2">
-    <w:abstractNumId w:val="26"/>
+    <w:abstractNumId w:val="28"/>
   </w:num>
   <w:num w:numId="3">
-    <w:abstractNumId w:val="17"/>
+    <w:abstractNumId w:val="19"/>
   </w:num>
   <w:num w:numId="4">
-    <w:abstractNumId w:val="21"/>
+    <w:abstractNumId w:val="23"/>
   </w:num>
   <w:num w:numId="5">
-    <w:abstractNumId w:val="18"/>
+    <w:abstractNumId w:val="20"/>
   </w:num>
   <w:num w:numId="6">
     <w:abstractNumId w:val="5"/>
   </w:num>
   <w:num w:numId="7">
-    <w:abstractNumId w:val="32"/>
+    <w:abstractNumId w:val="34"/>
   </w:num>
   <w:num w:numId="8">
     <w:abstractNumId w:val="1"/>
   </w:num>
   <w:num w:numId="9">
-    <w:abstractNumId w:val="13"/>
+    <w:abstractNumId w:val="14"/>
   </w:num>
   <w:num w:numId="10">
-    <w:abstractNumId w:val="7"/>
+    <w:abstractNumId w:val="8"/>
   </w:num>
   <w:num w:numId="11">
-    <w:abstractNumId w:val="10"/>
+    <w:abstractNumId w:val="11"/>
   </w:num>
   <w:num w:numId="12">
-    <w:abstractNumId w:val="29"/>
+    <w:abstractNumId w:val="31"/>
   </w:num>
   <w:num w:numId="13">
-    <w:abstractNumId w:val="24"/>
+    <w:abstractNumId w:val="26"/>
   </w:num>
   <w:num w:numId="14">
-    <w:abstractNumId w:val="15"/>
+    <w:abstractNumId w:val="17"/>
   </w:num>
   <w:num w:numId="15">
     <w:abstractNumId w:val="3"/>
   </w:num>
   <w:num w:numId="16">
-    <w:abstractNumId w:val="23"/>
+    <w:abstractNumId w:val="25"/>
   </w:num>
   <w:num w:numId="17">
-    <w:abstractNumId w:val="20"/>
+    <w:abstractNumId w:val="22"/>
   </w:num>
   <w:num w:numId="18">
-    <w:abstractNumId w:val="11"/>
+    <w:abstractNumId w:val="12"/>
   </w:num>
   <w:num w:numId="19">
-    <w:abstractNumId w:val="30"/>
+    <w:abstractNumId w:val="32"/>
   </w:num>
   <w:num w:numId="20">
-    <w:abstractNumId w:val="22"/>
+    <w:abstractNumId w:val="24"/>
   </w:num>
   <w:num w:numId="21">
-    <w:abstractNumId w:val="9"/>
+    <w:abstractNumId w:val="10"/>
   </w:num>
   <w:num w:numId="22">
-    <w:abstractNumId w:val="25"/>
+    <w:abstractNumId w:val="27"/>
   </w:num>
   <w:num w:numId="23">
-    <w:abstractNumId w:val="27"/>
+    <w:abstractNumId w:val="29"/>
   </w:num>
   <w:num w:numId="24">
+    <w:abstractNumId w:val="18"/>
+  </w:num>
+  <w:num w:numId="25">
+    <w:abstractNumId w:val="33"/>
+  </w:num>
+  <w:num w:numId="26">
     <w:abstractNumId w:val="16"/>
   </w:num>
-  <w:num w:numId="25">
-    <w:abstractNumId w:val="31"/>
-  </w:num>
-  <w:num w:numId="26">
-    <w:abstractNumId w:val="14"/>
-  </w:num>
   <w:num w:numId="27">
-    <w:abstractNumId w:val="19"/>
+    <w:abstractNumId w:val="21"/>
   </w:num>
   <w:num w:numId="28">
-    <w:abstractNumId w:val="12"/>
+    <w:abstractNumId w:val="13"/>
   </w:num>
   <w:num w:numId="29">
-    <w:abstractNumId w:val="28"/>
+    <w:abstractNumId w:val="30"/>
   </w:num>
   <w:num w:numId="30">
     <w:abstractNumId w:val="0"/>
@@ -10734,16 +11301,22 @@
     <w:abstractNumId w:val="4"/>
   </w:num>
   <w:num w:numId="33">
-    <w:abstractNumId w:val="8"/>
+    <w:abstractNumId w:val="9"/>
   </w:num>
   <w:num w:numId="34">
-    <w:abstractNumId w:val="33"/>
+    <w:abstractNumId w:val="35"/>
+  </w:num>
+  <w:num w:numId="35">
+    <w:abstractNumId w:val="7"/>
+  </w:num>
+  <w:num w:numId="36">
+    <w:abstractNumId w:val="15"/>
   </w:num>
 </w:numbering>
 </file>
 
 <file path=word/styles.xml><?xml version="1.0" encoding="utf-8"?>
-<w:styles xmlns:mc="http://schemas.openxmlformats.org/markup-compatibility/2006" xmlns:r="http://schemas.openxmlformats.org/officeDocument/2006/relationships" xmlns:w="http://schemas.openxmlformats.org/wordprocessingml/2006/main" xmlns:w14="http://schemas.microsoft.com/office/word/2010/wordml" xmlns:w15="http://schemas.microsoft.com/office/word/2012/wordml" xmlns:w16cid="http://schemas.microsoft.com/office/word/2016/wordml/cid" xmlns:w16se="http://schemas.microsoft.com/office/word/2015/wordml/symex" mc:Ignorable="w14 w15 w16se w16cid">
+<w:styles xmlns:mc="http://schemas.openxmlformats.org/markup-compatibility/2006" xmlns:r="http://schemas.openxmlformats.org/officeDocument/2006/relationships" xmlns:w="http://schemas.openxmlformats.org/wordprocessingml/2006/main" xmlns:w14="http://schemas.microsoft.com/office/word/2010/wordml" xmlns:w15="http://schemas.microsoft.com/office/word/2012/wordml" xmlns:w16se="http://schemas.microsoft.com/office/word/2015/wordml/symex" mc:Ignorable="w14 w15 w16se">
   <w:docDefaults>
     <w:rPrDefault>
       <w:rPr>
@@ -10753,7 +11326,7 @@
     </w:rPrDefault>
     <w:pPrDefault/>
   </w:docDefaults>
-  <w:latentStyles w:defLockedState="0" w:defUIPriority="0" w:defSemiHidden="0" w:defUnhideWhenUsed="0" w:defQFormat="0" w:count="375">
+  <w:latentStyles w:defLockedState="0" w:defUIPriority="0" w:defSemiHidden="0" w:defUnhideWhenUsed="0" w:defQFormat="0" w:count="371">
     <w:lsdException w:name="Normal" w:qFormat="1"/>
     <w:lsdException w:name="heading 1" w:qFormat="1"/>
     <w:lsdException w:name="heading 2" w:semiHidden="1" w:unhideWhenUsed="1" w:qFormat="1"/>
@@ -11118,10 +11691,6 @@
     <w:lsdException w:name="List Table 5 Dark Accent 6" w:uiPriority="50"/>
     <w:lsdException w:name="List Table 6 Colorful Accent 6" w:uiPriority="51"/>
     <w:lsdException w:name="List Table 7 Colorful Accent 6" w:uiPriority="52"/>
-    <w:lsdException w:name="Mention" w:semiHidden="1" w:uiPriority="99" w:unhideWhenUsed="1"/>
-    <w:lsdException w:name="Smart Hyperlink" w:semiHidden="1" w:uiPriority="99" w:unhideWhenUsed="1"/>
-    <w:lsdException w:name="Hashtag" w:semiHidden="1" w:uiPriority="99" w:unhideWhenUsed="1"/>
-    <w:lsdException w:name="Unresolved Mention" w:semiHidden="1" w:uiPriority="99" w:unhideWhenUsed="1"/>
   </w:latentStyles>
   <w:style w:type="paragraph" w:default="1" w:styleId="a">
     <w:name w:val="Normal"/>
@@ -11573,7 +12142,7 @@
 </file>
 
 <file path=customXml/itemProps1.xml><?xml version="1.0" encoding="utf-8"?>
-<ds:datastoreItem xmlns:ds="http://schemas.openxmlformats.org/officeDocument/2006/customXml" ds:itemID="{99C9716B-B639-4A5B-8A28-38B88481EDA3}">
+<ds:datastoreItem xmlns:ds="http://schemas.openxmlformats.org/officeDocument/2006/customXml" ds:itemID="{1C20F448-D2C1-49CE-B854-1EA3C6AE4D67}">
   <ds:schemaRefs>
     <ds:schemaRef ds:uri="http://schemas.openxmlformats.org/officeDocument/2006/bibliography"/>
   </ds:schemaRefs>

--- a/설계과제 보고서 2.docx
+++ b/설계과제 보고서 2.docx
@@ -4495,14 +4495,31 @@
       <w:r>
         <w:tab/>
       </w:r>
+      <w:r>
+        <w:t xml:space="preserve">17.06.09 </w:t>
+      </w:r>
+      <w:r>
+        <w:rPr>
+          <w:rFonts w:hint="eastAsia"/>
+        </w:rPr>
+        <w:t xml:space="preserve">lambda의 </w:t>
+      </w:r>
+      <w:r>
+        <w:t>define</w:t>
+      </w:r>
+      <w:r>
+        <w:rPr>
+          <w:rFonts w:hint="eastAsia"/>
+        </w:rPr>
+        <w:t>이 사용후 다시 복원 되도록 수정</w:t>
+      </w:r>
+      <w:bookmarkStart w:id="0" w:name="_GoBack"/>
+      <w:bookmarkEnd w:id="0"/>
     </w:p>
     <w:p>
       <w:pPr>
         <w:pStyle w:val="a8"/>
         <w:ind w:leftChars="0" w:left="0"/>
-        <w:rPr>
-          <w:rFonts w:hint="eastAsia"/>
-        </w:rPr>
       </w:pPr>
       <w:r>
         <w:tab/>
@@ -4528,9 +4545,6 @@
         <w:autoSpaceDE/>
         <w:autoSpaceDN/>
         <w:jc w:val="left"/>
-        <w:rPr>
-          <w:rFonts w:hint="eastAsia"/>
-        </w:rPr>
       </w:pPr>
     </w:p>
     <w:p>
@@ -5298,8 +5312,6 @@
           <w:b/>
         </w:rPr>
       </w:pPr>
-      <w:bookmarkStart w:id="0" w:name="_GoBack"/>
-      <w:bookmarkEnd w:id="0"/>
     </w:p>
     <w:p>
       <w:pPr>
@@ -6751,11 +6763,6 @@
       </w:r>
     </w:p>
     <w:p>
-      <w:pPr>
-        <w:rPr>
-          <w:rFonts w:hint="eastAsia"/>
-        </w:rPr>
-      </w:pPr>
       <w:r>
         <w:rPr>
           <w:rFonts w:hint="eastAsia"/>
@@ -12142,7 +12149,7 @@
 </file>
 
 <file path=customXml/itemProps1.xml><?xml version="1.0" encoding="utf-8"?>
-<ds:datastoreItem xmlns:ds="http://schemas.openxmlformats.org/officeDocument/2006/customXml" ds:itemID="{1C20F448-D2C1-49CE-B854-1EA3C6AE4D67}">
+<ds:datastoreItem xmlns:ds="http://schemas.openxmlformats.org/officeDocument/2006/customXml" ds:itemID="{9CAF40FA-10C2-4C93-8F6F-A732F0767615}">
   <ds:schemaRefs>
     <ds:schemaRef ds:uri="http://schemas.openxmlformats.org/officeDocument/2006/bibliography"/>
   </ds:schemaRefs>
